--- a/jyb_paper/paper/第2章 深度学习理论.docx
+++ b/jyb_paper/paper/第2章 深度学习理论.docx
@@ -41,14 +41,14 @@
         <w:pStyle w:val="3"/>
         <w:spacing w:before="0" w:after="0"/>
         <w:rPr>
-          <w:rFonts w:asciiTheme="minorEastAsia" w:eastAsiaTheme="minorEastAsia" w:hAnsiTheme="minorEastAsia"/>
+          <w:rFonts w:ascii="黑体" w:eastAsia="黑体" w:hAnsi="黑体"/>
           <w:sz w:val="28"/>
           <w:szCs w:val="28"/>
         </w:rPr>
       </w:pPr>
       <w:r>
         <w:rPr>
-          <w:rFonts w:asciiTheme="minorEastAsia" w:eastAsiaTheme="minorEastAsia" w:hAnsiTheme="minorEastAsia"/>
+          <w:rFonts w:ascii="黑体" w:eastAsia="黑体" w:hAnsi="黑体"/>
           <w:sz w:val="28"/>
           <w:szCs w:val="28"/>
         </w:rPr>
@@ -56,7 +56,7 @@
       </w:r>
       <w:r>
         <w:rPr>
-          <w:rFonts w:asciiTheme="minorEastAsia" w:eastAsiaTheme="minorEastAsia" w:hAnsiTheme="minorEastAsia" w:hint="eastAsia"/>
+          <w:rFonts w:ascii="黑体" w:eastAsia="黑体" w:hAnsi="黑体" w:hint="eastAsia"/>
           <w:sz w:val="28"/>
           <w:szCs w:val="28"/>
         </w:rPr>
@@ -64,7 +64,7 @@
       </w:r>
       <w:r>
         <w:rPr>
-          <w:rFonts w:asciiTheme="minorEastAsia" w:eastAsiaTheme="minorEastAsia" w:hAnsiTheme="minorEastAsia" w:hint="eastAsia"/>
+          <w:rFonts w:ascii="黑体" w:eastAsia="黑体" w:hAnsi="黑体" w:hint="eastAsia"/>
           <w:sz w:val="28"/>
           <w:szCs w:val="28"/>
         </w:rPr>
@@ -257,6 +257,402 @@
           <w:szCs w:val="24"/>
         </w:rPr>
         <w:t>。</w:t>
+      </w:r>
+    </w:p>
+    <w:p>
+      <w:pPr>
+        <w:spacing w:after="0" w:line="400" w:lineRule="exact"/>
+        <w:ind w:firstLineChars="200" w:firstLine="480"/>
+        <w:jc w:val="both"/>
+        <w:rPr>
+          <w:rFonts w:asciiTheme="minorEastAsia" w:eastAsiaTheme="minorEastAsia" w:hAnsiTheme="minorEastAsia" w:cs="宋体"/>
+          <w:sz w:val="24"/>
+          <w:szCs w:val="24"/>
+        </w:rPr>
+      </w:pPr>
+      <w:r>
+        <w:rPr>
+          <w:rFonts w:asciiTheme="minorEastAsia" w:eastAsiaTheme="minorEastAsia" w:hAnsiTheme="minorEastAsia" w:cs="宋体"/>
+          <w:sz w:val="24"/>
+          <w:szCs w:val="24"/>
+        </w:rPr>
+        <w:t>1956年，</w:t>
+      </w:r>
+      <w:r>
+        <w:rPr>
+          <w:rFonts w:asciiTheme="minorEastAsia" w:eastAsiaTheme="minorEastAsia" w:hAnsiTheme="minorEastAsia" w:cs="宋体"/>
+          <w:sz w:val="24"/>
+          <w:szCs w:val="24"/>
+        </w:rPr>
+        <w:t>在美国汉诺斯小镇宁静的达特茅斯学院中，</w:t>
+      </w:r>
+      <w:r>
+        <w:rPr>
+          <w:rFonts w:ascii="Times New Roman" w:eastAsiaTheme="minorEastAsia" w:hAnsi="Times New Roman" w:cs="Times New Roman"/>
+          <w:sz w:val="24"/>
+          <w:szCs w:val="24"/>
+        </w:rPr>
+        <w:t>John McCarthy</w:t>
+      </w:r>
+      <w:r>
+        <w:rPr>
+          <w:rFonts w:ascii="Times New Roman" w:eastAsiaTheme="minorEastAsia" w:hAnsiTheme="minorEastAsia" w:cs="Times New Roman"/>
+          <w:sz w:val="24"/>
+          <w:szCs w:val="24"/>
+        </w:rPr>
+        <w:t>、</w:t>
+      </w:r>
+      <w:r>
+        <w:rPr>
+          <w:rFonts w:ascii="Times New Roman" w:eastAsiaTheme="minorEastAsia" w:hAnsi="Times New Roman" w:cs="Times New Roman"/>
+          <w:sz w:val="24"/>
+          <w:szCs w:val="24"/>
+        </w:rPr>
+        <w:t>Marvin Minsky</w:t>
+      </w:r>
+      <w:r>
+        <w:rPr>
+          <w:rFonts w:ascii="Times New Roman" w:eastAsiaTheme="minorEastAsia" w:hAnsiTheme="minorEastAsia" w:cs="Times New Roman"/>
+          <w:sz w:val="24"/>
+          <w:szCs w:val="24"/>
+        </w:rPr>
+        <w:t>、</w:t>
+      </w:r>
+      <w:r>
+        <w:rPr>
+          <w:rFonts w:ascii="Times New Roman" w:eastAsiaTheme="minorEastAsia" w:hAnsi="Times New Roman" w:cs="Times New Roman"/>
+          <w:sz w:val="24"/>
+          <w:szCs w:val="24"/>
+        </w:rPr>
+        <w:t>Claude Shannon</w:t>
+      </w:r>
+      <w:r>
+        <w:rPr>
+          <w:rFonts w:ascii="Times New Roman" w:eastAsiaTheme="minorEastAsia" w:hAnsiTheme="minorEastAsia" w:cs="Times New Roman"/>
+          <w:sz w:val="24"/>
+          <w:szCs w:val="24"/>
+        </w:rPr>
+        <w:t>、</w:t>
+      </w:r>
+      <w:r>
+        <w:rPr>
+          <w:rFonts w:ascii="Times New Roman" w:eastAsiaTheme="minorEastAsia" w:hAnsi="Times New Roman" w:cs="Times New Roman"/>
+          <w:sz w:val="24"/>
+          <w:szCs w:val="24"/>
+        </w:rPr>
+        <w:t>Allen Newell</w:t>
+      </w:r>
+      <w:r>
+        <w:rPr>
+          <w:rFonts w:ascii="Times New Roman" w:eastAsiaTheme="minorEastAsia" w:hAnsiTheme="minorEastAsia" w:cs="Times New Roman"/>
+          <w:sz w:val="24"/>
+          <w:szCs w:val="24"/>
+        </w:rPr>
+        <w:t>、</w:t>
+      </w:r>
+      <w:r>
+        <w:rPr>
+          <w:rFonts w:ascii="Times New Roman" w:eastAsiaTheme="minorEastAsia" w:hAnsi="Times New Roman" w:cs="Times New Roman"/>
+          <w:sz w:val="24"/>
+          <w:szCs w:val="24"/>
+        </w:rPr>
+        <w:t>Herbert Simon</w:t>
+      </w:r>
+      <w:r>
+        <w:rPr>
+          <w:rFonts w:asciiTheme="minorEastAsia" w:eastAsiaTheme="minorEastAsia" w:hAnsiTheme="minorEastAsia" w:cs="宋体"/>
+          <w:sz w:val="24"/>
+          <w:szCs w:val="24"/>
+        </w:rPr>
+        <w:t>等科学家正聚在一起，讨论着一个完全不食人间烟火的主题：用机器来模仿人类学习以及其他方面的智能</w:t>
+      </w:r>
+      <w:r>
+        <w:rPr>
+          <w:rFonts w:asciiTheme="minorEastAsia" w:eastAsiaTheme="minorEastAsia" w:hAnsiTheme="minorEastAsia" w:cs="宋体"/>
+          <w:sz w:val="24"/>
+          <w:szCs w:val="24"/>
+        </w:rPr>
+        <w:t>，提出了“人工智能”的概念。2012年以后，得益于数据量的上涨、运算力的提升和机器学习新算法（深度学习）的出现，人工智能开始大爆发。人工智能的研究领域也在不断扩大，包括</w:t>
+      </w:r>
+      <w:r>
+        <w:rPr>
+          <w:rFonts w:asciiTheme="minorEastAsia" w:eastAsiaTheme="minorEastAsia" w:hAnsiTheme="minorEastAsia" w:cs="宋体" w:hint="eastAsia"/>
+          <w:sz w:val="24"/>
+          <w:szCs w:val="24"/>
+        </w:rPr>
+        <w:t>：</w:t>
+      </w:r>
+      <w:r>
+        <w:rPr>
+          <w:rFonts w:asciiTheme="minorEastAsia" w:eastAsiaTheme="minorEastAsia" w:hAnsiTheme="minorEastAsia" w:cs="宋体"/>
+          <w:sz w:val="24"/>
+          <w:szCs w:val="24"/>
+        </w:rPr>
+        <w:t>专家系统、机器学习、进化计算、模糊逻辑、计算机视觉、自然语言处理、推荐系统等。</w:t>
+      </w:r>
+      <w:r>
+        <w:rPr>
+          <w:rFonts w:asciiTheme="minorEastAsia" w:eastAsiaTheme="minorEastAsia" w:hAnsiTheme="minorEastAsia" w:cs="宋体" w:hint="eastAsia"/>
+          <w:sz w:val="24"/>
+          <w:szCs w:val="24"/>
+        </w:rPr>
+        <w:t>但目前的科研工作都集中在弱人工智能这部分</w:t>
+      </w:r>
+      <w:r>
+        <w:rPr>
+          <w:rFonts w:asciiTheme="minorEastAsia" w:eastAsiaTheme="minorEastAsia" w:hAnsiTheme="minorEastAsia" w:cs="宋体" w:hint="eastAsia"/>
+          <w:sz w:val="24"/>
+          <w:szCs w:val="24"/>
+        </w:rPr>
+        <w:t>，“智能”的</w:t>
+      </w:r>
+      <w:r>
+        <w:rPr>
+          <w:rFonts w:asciiTheme="minorEastAsia" w:eastAsiaTheme="minorEastAsia" w:hAnsiTheme="minorEastAsia" w:cs="宋体"/>
+          <w:sz w:val="24"/>
+          <w:szCs w:val="24"/>
+        </w:rPr>
+        <w:t>实现</w:t>
+      </w:r>
+      <w:r>
+        <w:rPr>
+          <w:rFonts w:asciiTheme="minorEastAsia" w:eastAsiaTheme="minorEastAsia" w:hAnsiTheme="minorEastAsia" w:cs="宋体"/>
+          <w:sz w:val="24"/>
+          <w:szCs w:val="24"/>
+        </w:rPr>
+        <w:t>主要归功于一种实现人工智能的方法</w:t>
+      </w:r>
+      <w:r>
+        <w:rPr>
+          <w:rFonts w:asciiTheme="minorEastAsia" w:eastAsiaTheme="minorEastAsia" w:hAnsiTheme="minorEastAsia" w:cs="宋体" w:hint="eastAsia"/>
+          <w:sz w:val="24"/>
+          <w:szCs w:val="24"/>
+        </w:rPr>
+        <w:t>——</w:t>
+      </w:r>
+      <w:r>
+        <w:rPr>
+          <w:rFonts w:asciiTheme="minorEastAsia" w:eastAsiaTheme="minorEastAsia" w:hAnsiTheme="minorEastAsia" w:cs="宋体"/>
+          <w:sz w:val="24"/>
+          <w:szCs w:val="24"/>
+        </w:rPr>
+        <w:t>机器学习。</w:t>
+      </w:r>
+    </w:p>
+    <w:p>
+      <w:pPr>
+        <w:spacing w:after="0" w:line="400" w:lineRule="exact"/>
+        <w:ind w:firstLineChars="200" w:firstLine="480"/>
+        <w:jc w:val="both"/>
+        <w:rPr>
+          <w:rFonts w:asciiTheme="minorEastAsia" w:eastAsiaTheme="minorEastAsia" w:hAnsiTheme="minorEastAsia" w:cs="宋体"/>
+          <w:sz w:val="24"/>
+          <w:szCs w:val="24"/>
+        </w:rPr>
+      </w:pPr>
+      <w:r>
+        <w:rPr>
+          <w:rFonts w:asciiTheme="minorEastAsia" w:eastAsiaTheme="minorEastAsia" w:hAnsiTheme="minorEastAsia" w:cs="宋体"/>
+          <w:sz w:val="24"/>
+          <w:szCs w:val="24"/>
+        </w:rPr>
+        <w:t>机器学习最基本的做法是使用算法来解析数据</w:t>
+      </w:r>
+      <w:r>
+        <w:rPr>
+          <w:rFonts w:asciiTheme="minorEastAsia" w:eastAsiaTheme="minorEastAsia" w:hAnsiTheme="minorEastAsia" w:cs="宋体" w:hint="eastAsia"/>
+          <w:sz w:val="24"/>
+          <w:szCs w:val="24"/>
+        </w:rPr>
+        <w:t>并</w:t>
+      </w:r>
+      <w:r>
+        <w:rPr>
+          <w:rFonts w:asciiTheme="minorEastAsia" w:eastAsiaTheme="minorEastAsia" w:hAnsiTheme="minorEastAsia" w:cs="宋体"/>
+          <w:sz w:val="24"/>
+          <w:szCs w:val="24"/>
+        </w:rPr>
+        <w:t>从中学习，然后对真实世界中的事件做出决策和预测。与传统的为解决特定任务、硬编码的软件程序不同，机器学习是用大量的数据来“训练”，通过各种算法从数据中学习如何完成任务。机器学习</w:t>
+      </w:r>
+      <w:r>
+        <w:rPr>
+          <w:rFonts w:asciiTheme="minorEastAsia" w:eastAsiaTheme="minorEastAsia" w:hAnsiTheme="minorEastAsia" w:cs="宋体" w:hint="eastAsia"/>
+          <w:sz w:val="24"/>
+          <w:szCs w:val="24"/>
+        </w:rPr>
+        <w:t>方法</w:t>
+      </w:r>
+      <w:r>
+        <w:rPr>
+          <w:rFonts w:asciiTheme="minorEastAsia" w:eastAsiaTheme="minorEastAsia" w:hAnsiTheme="minorEastAsia" w:cs="宋体"/>
+          <w:sz w:val="24"/>
+          <w:szCs w:val="24"/>
+        </w:rPr>
+        <w:t>直接来源于早期</w:t>
+      </w:r>
+      <w:r>
+        <w:rPr>
+          <w:rFonts w:asciiTheme="minorEastAsia" w:eastAsiaTheme="minorEastAsia" w:hAnsiTheme="minorEastAsia" w:cs="宋体" w:hint="eastAsia"/>
+          <w:sz w:val="24"/>
+          <w:szCs w:val="24"/>
+        </w:rPr>
+        <w:t>对</w:t>
+      </w:r>
+      <w:r>
+        <w:rPr>
+          <w:rFonts w:asciiTheme="minorEastAsia" w:eastAsiaTheme="minorEastAsia" w:hAnsiTheme="minorEastAsia" w:cs="宋体"/>
+          <w:sz w:val="24"/>
+          <w:szCs w:val="24"/>
+        </w:rPr>
+        <w:t>人工智能领域</w:t>
+      </w:r>
+      <w:r>
+        <w:rPr>
+          <w:rFonts w:asciiTheme="minorEastAsia" w:eastAsiaTheme="minorEastAsia" w:hAnsiTheme="minorEastAsia" w:cs="宋体" w:hint="eastAsia"/>
+          <w:sz w:val="24"/>
+          <w:szCs w:val="24"/>
+        </w:rPr>
+        <w:t>的研究</w:t>
+      </w:r>
+      <w:r>
+        <w:rPr>
+          <w:rFonts w:asciiTheme="minorEastAsia" w:eastAsiaTheme="minorEastAsia" w:hAnsiTheme="minorEastAsia" w:cs="宋体"/>
+          <w:sz w:val="24"/>
+          <w:szCs w:val="24"/>
+        </w:rPr>
+        <w:t>，传统</w:t>
+      </w:r>
+      <w:r>
+        <w:rPr>
+          <w:rFonts w:asciiTheme="minorEastAsia" w:eastAsiaTheme="minorEastAsia" w:hAnsiTheme="minorEastAsia" w:cs="宋体" w:hint="eastAsia"/>
+          <w:sz w:val="24"/>
+          <w:szCs w:val="24"/>
+        </w:rPr>
+        <w:t>的机器学习</w:t>
+      </w:r>
+      <w:r>
+        <w:rPr>
+          <w:rFonts w:asciiTheme="minorEastAsia" w:eastAsiaTheme="minorEastAsia" w:hAnsiTheme="minorEastAsia" w:cs="宋体"/>
+          <w:sz w:val="24"/>
+          <w:szCs w:val="24"/>
+        </w:rPr>
+        <w:t>算法包括</w:t>
+      </w:r>
+      <w:r>
+        <w:rPr>
+          <w:rFonts w:asciiTheme="minorEastAsia" w:eastAsiaTheme="minorEastAsia" w:hAnsiTheme="minorEastAsia" w:cs="宋体" w:hint="eastAsia"/>
+          <w:sz w:val="24"/>
+          <w:szCs w:val="24"/>
+        </w:rPr>
+        <w:t>：</w:t>
+      </w:r>
+      <w:r>
+        <w:rPr>
+          <w:rFonts w:asciiTheme="minorEastAsia" w:eastAsiaTheme="minorEastAsia" w:hAnsiTheme="minorEastAsia" w:cs="宋体"/>
+          <w:sz w:val="24"/>
+          <w:szCs w:val="24"/>
+        </w:rPr>
+        <w:t>决策树、聚类、贝叶斯分类、支持向量机、</w:t>
+      </w:r>
+      <w:r>
+        <w:rPr>
+          <w:rFonts w:ascii="Times New Roman" w:eastAsiaTheme="minorEastAsia" w:hAnsi="Times New Roman" w:cs="Times New Roman"/>
+          <w:sz w:val="24"/>
+          <w:szCs w:val="24"/>
+        </w:rPr>
+        <w:t>EM</w:t>
+      </w:r>
+      <w:r>
+        <w:rPr>
+          <w:rFonts w:asciiTheme="minorEastAsia" w:eastAsiaTheme="minorEastAsia" w:hAnsiTheme="minorEastAsia" w:cs="宋体"/>
+          <w:sz w:val="24"/>
+          <w:szCs w:val="24"/>
+        </w:rPr>
+        <w:t>、</w:t>
+      </w:r>
+      <w:r>
+        <w:rPr>
+          <w:rFonts w:ascii="Times New Roman" w:eastAsiaTheme="minorEastAsia" w:hAnsi="Times New Roman" w:cs="Times New Roman"/>
+          <w:sz w:val="24"/>
+          <w:szCs w:val="24"/>
+        </w:rPr>
+        <w:t>Adaboost</w:t>
+      </w:r>
+      <w:r>
+        <w:rPr>
+          <w:rFonts w:asciiTheme="minorEastAsia" w:eastAsiaTheme="minorEastAsia" w:hAnsiTheme="minorEastAsia" w:cs="宋体"/>
+          <w:sz w:val="24"/>
+          <w:szCs w:val="24"/>
+        </w:rPr>
+        <w:t>等。从学习方法上来分，可以分为监督学习、无监督学习、半监督学习、集成学习、深度学习和强化学习。传统的机器学习算法在指纹识别、基于</w:t>
+      </w:r>
+      <w:r>
+        <w:rPr>
+          <w:rFonts w:ascii="Times New Roman" w:eastAsiaTheme="minorEastAsia" w:hAnsi="Times New Roman" w:cs="Times New Roman"/>
+          <w:sz w:val="24"/>
+          <w:szCs w:val="24"/>
+        </w:rPr>
+        <w:t>Haar</w:t>
+      </w:r>
+      <w:r>
+        <w:rPr>
+          <w:rFonts w:asciiTheme="minorEastAsia" w:eastAsiaTheme="minorEastAsia" w:hAnsiTheme="minorEastAsia" w:cs="宋体"/>
+          <w:sz w:val="24"/>
+          <w:szCs w:val="24"/>
+        </w:rPr>
+        <w:t>的人脸检测、基于</w:t>
+      </w:r>
+      <w:r>
+        <w:rPr>
+          <w:rFonts w:ascii="Times New Roman" w:eastAsiaTheme="minorEastAsia" w:hAnsi="Times New Roman" w:cs="Times New Roman"/>
+          <w:sz w:val="24"/>
+          <w:szCs w:val="24"/>
+        </w:rPr>
+        <w:t>H</w:t>
+      </w:r>
+      <w:r>
+        <w:rPr>
+          <w:rFonts w:ascii="Times New Roman" w:eastAsiaTheme="minorEastAsia" w:hAnsi="Times New Roman" w:cs="Times New Roman" w:hint="eastAsia"/>
+          <w:sz w:val="24"/>
+          <w:szCs w:val="24"/>
+        </w:rPr>
+        <w:t>O</w:t>
+      </w:r>
+      <w:r>
+        <w:rPr>
+          <w:rFonts w:ascii="Times New Roman" w:eastAsiaTheme="minorEastAsia" w:hAnsi="Times New Roman" w:cs="Times New Roman"/>
+          <w:sz w:val="24"/>
+          <w:szCs w:val="24"/>
+        </w:rPr>
+        <w:t>G</w:t>
+      </w:r>
+      <w:r>
+        <w:rPr>
+          <w:rFonts w:asciiTheme="minorEastAsia" w:eastAsiaTheme="minorEastAsia" w:hAnsiTheme="minorEastAsia" w:cs="宋体"/>
+          <w:sz w:val="24"/>
+          <w:szCs w:val="24"/>
+        </w:rPr>
+        <w:t>特征的物体检测等领域的应用基本达到了商业化的要求，但每前进一步都异常艰难，直到深度学习算法的出现。</w:t>
+      </w:r>
+    </w:p>
+    <w:p>
+      <w:pPr>
+        <w:spacing w:after="0" w:line="400" w:lineRule="exact"/>
+        <w:ind w:firstLineChars="200" w:firstLine="480"/>
+        <w:jc w:val="both"/>
+        <w:rPr>
+          <w:rFonts w:asciiTheme="minorEastAsia" w:eastAsiaTheme="minorEastAsia" w:hAnsiTheme="minorEastAsia" w:cs="宋体"/>
+          <w:sz w:val="24"/>
+          <w:szCs w:val="24"/>
+        </w:rPr>
+      </w:pPr>
+      <w:r>
+        <w:rPr>
+          <w:rFonts w:asciiTheme="minorEastAsia" w:eastAsiaTheme="minorEastAsia" w:hAnsiTheme="minorEastAsia" w:cs="宋体"/>
+          <w:sz w:val="24"/>
+          <w:szCs w:val="24"/>
+        </w:rPr>
+        <w:t>深度学习本来并不是一种独立的学习方法，其本身也会用到有监督和无监督的学习方法来训练深度神经网络。但由于近几年该领域发展迅猛，一些特有的学习手段相继被提出（如残差网络），因此越来越多的人将其单独看作一种学习的方法。最初的深度学习是利用深度神经网络来解决特征表达的一种学习过程。深度神经网络本身并不是一个全新的概念，可大致理解为包含多个隐含层的神经网络结构。为了提高深层神经网络的训练效果，人们对神经元的连接方法和激活函数等方面做出相应的调整。深度学习摧枯拉朽般地实现了各种任务，使得似乎所有的机器辅助功能都变为可能。无人驾驶汽车，预防性医疗保健，甚至是更好的电影推荐，都近在眼前或者即将实现。</w:t>
       </w:r>
     </w:p>
     <w:p>
@@ -336,6 +732,7 @@
         <w:rPr>
           <w:noProof/>
         </w:rPr>
+        <w:lastRenderedPageBreak/>
         <w:pict>
           <v:shapetype id="_x0000_t75" coordsize="21600,21600" o:spt="75" o:preferrelative="t" path="m@4@5l@4@11@9@11@9@5xe" filled="f" stroked="f">
             <v:stroke joinstyle="miter"/>
@@ -356,10 +753,10 @@
             <v:path o:extrusionok="f" gradientshapeok="t" o:connecttype="rect"/>
             <o:lock v:ext="edit" aspectratio="t"/>
           </v:shapetype>
-          <v:shape id="_x0000_s1027" type="#_x0000_t75" style="position:absolute;left:0;text-align:left;margin-left:97.5pt;margin-top:19.25pt;width:218.3pt;height:147.05pt;z-index:251660288">
+          <v:shape id="_x0000_s1028" type="#_x0000_t75" style="position:absolute;left:0;text-align:left;margin-left:97.5pt;margin-top:19.25pt;width:218.3pt;height:147.05pt;z-index:251658240">
             <v:imagedata r:id="rId8" o:title=""/>
           </v:shape>
-          <o:OLEObject Type="Embed" ProgID="Visio.Drawing.15" ShapeID="_x0000_s1027" DrawAspect="Content" ObjectID="_1646893351" r:id="rId9"/>
+          <o:OLEObject Type="Embed" ProgID="Visio.Drawing.15" ShapeID="_x0000_s1028" DrawAspect="Content" ObjectID="_1648316959" r:id="rId9"/>
         </w:pict>
       </w:r>
     </w:p>
@@ -432,6 +829,14 @@
           <w:szCs w:val="24"/>
         </w:rPr>
       </w:pPr>
+      <w:r>
+        <w:rPr>
+          <w:rFonts w:asciiTheme="minorEastAsia" w:eastAsiaTheme="minorEastAsia" w:hAnsiTheme="minorEastAsia" w:cs="宋体" w:hint="eastAsia"/>
+          <w:sz w:val="24"/>
+          <w:szCs w:val="24"/>
+        </w:rPr>
+        <w:t xml:space="preserve">              </w:t>
+      </w:r>
     </w:p>
     <w:p>
       <w:pPr>
@@ -500,7 +905,7 @@
     <w:p>
       <w:pPr>
         <w:spacing w:after="0" w:line="400" w:lineRule="exact"/>
-        <w:ind w:firstLineChars="1150" w:firstLine="2760"/>
+        <w:ind w:firstLineChars="1500" w:firstLine="3600"/>
         <w:jc w:val="both"/>
         <w:rPr>
           <w:rFonts w:asciiTheme="minorEastAsia" w:eastAsiaTheme="minorEastAsia" w:hAnsiTheme="minorEastAsia" w:cs="宋体"/>
@@ -531,423 +936,6 @@
           <w:szCs w:val="24"/>
         </w:rPr>
         <w:t xml:space="preserve"> 三者关系示意图</w:t>
-      </w:r>
-    </w:p>
-    <w:p>
-      <w:pPr>
-        <w:spacing w:after="0" w:line="400" w:lineRule="exact"/>
-        <w:ind w:firstLineChars="200" w:firstLine="480"/>
-        <w:jc w:val="both"/>
-        <w:rPr>
-          <w:rFonts w:asciiTheme="minorEastAsia" w:eastAsiaTheme="minorEastAsia" w:hAnsiTheme="minorEastAsia" w:cs="宋体"/>
-          <w:sz w:val="24"/>
-          <w:szCs w:val="24"/>
-        </w:rPr>
-      </w:pPr>
-    </w:p>
-    <w:p>
-      <w:pPr>
-        <w:spacing w:after="0" w:line="400" w:lineRule="exact"/>
-        <w:ind w:firstLineChars="200" w:firstLine="480"/>
-        <w:jc w:val="both"/>
-        <w:rPr>
-          <w:rFonts w:asciiTheme="minorEastAsia" w:eastAsiaTheme="minorEastAsia" w:hAnsiTheme="minorEastAsia" w:cs="宋体"/>
-          <w:sz w:val="24"/>
-          <w:szCs w:val="24"/>
-        </w:rPr>
-      </w:pPr>
-      <w:r>
-        <w:rPr>
-          <w:rFonts w:asciiTheme="minorEastAsia" w:eastAsiaTheme="minorEastAsia" w:hAnsiTheme="minorEastAsia" w:cs="宋体"/>
-          <w:sz w:val="24"/>
-          <w:szCs w:val="24"/>
-        </w:rPr>
-        <w:t>1956年，</w:t>
-      </w:r>
-      <w:r>
-        <w:rPr>
-          <w:rFonts w:asciiTheme="minorEastAsia" w:eastAsiaTheme="minorEastAsia" w:hAnsiTheme="minorEastAsia" w:cs="宋体"/>
-          <w:sz w:val="24"/>
-          <w:szCs w:val="24"/>
-        </w:rPr>
-        <w:t>在美国汉诺斯小镇宁静的达特茅斯学院中，</w:t>
-      </w:r>
-      <w:r>
-        <w:rPr>
-          <w:rFonts w:ascii="Times New Roman" w:eastAsiaTheme="minorEastAsia" w:hAnsi="Times New Roman" w:cs="Times New Roman"/>
-          <w:sz w:val="24"/>
-          <w:szCs w:val="24"/>
-        </w:rPr>
-        <w:t>John McCarthy</w:t>
-      </w:r>
-      <w:r>
-        <w:rPr>
-          <w:rFonts w:ascii="Times New Roman" w:eastAsiaTheme="minorEastAsia" w:hAnsiTheme="minorEastAsia" w:cs="Times New Roman"/>
-          <w:sz w:val="24"/>
-          <w:szCs w:val="24"/>
-        </w:rPr>
-        <w:t>、</w:t>
-      </w:r>
-      <w:r>
-        <w:rPr>
-          <w:rFonts w:ascii="Times New Roman" w:eastAsiaTheme="minorEastAsia" w:hAnsi="Times New Roman" w:cs="Times New Roman"/>
-          <w:sz w:val="24"/>
-          <w:szCs w:val="24"/>
-        </w:rPr>
-        <w:t>Marvin Minsky</w:t>
-      </w:r>
-      <w:r>
-        <w:rPr>
-          <w:rFonts w:ascii="Times New Roman" w:eastAsiaTheme="minorEastAsia" w:hAnsiTheme="minorEastAsia" w:cs="Times New Roman"/>
-          <w:sz w:val="24"/>
-          <w:szCs w:val="24"/>
-        </w:rPr>
-        <w:t>、</w:t>
-      </w:r>
-      <w:r>
-        <w:rPr>
-          <w:rFonts w:ascii="Times New Roman" w:eastAsiaTheme="minorEastAsia" w:hAnsi="Times New Roman" w:cs="Times New Roman"/>
-          <w:sz w:val="24"/>
-          <w:szCs w:val="24"/>
-        </w:rPr>
-        <w:t>Claude Shannon</w:t>
-      </w:r>
-      <w:r>
-        <w:rPr>
-          <w:rFonts w:ascii="Times New Roman" w:eastAsiaTheme="minorEastAsia" w:hAnsiTheme="minorEastAsia" w:cs="Times New Roman"/>
-          <w:sz w:val="24"/>
-          <w:szCs w:val="24"/>
-        </w:rPr>
-        <w:t>、</w:t>
-      </w:r>
-      <w:r>
-        <w:rPr>
-          <w:rFonts w:ascii="Times New Roman" w:eastAsiaTheme="minorEastAsia" w:hAnsi="Times New Roman" w:cs="Times New Roman"/>
-          <w:sz w:val="24"/>
-          <w:szCs w:val="24"/>
-        </w:rPr>
-        <w:t>Allen Newell</w:t>
-      </w:r>
-      <w:r>
-        <w:rPr>
-          <w:rFonts w:ascii="Times New Roman" w:eastAsiaTheme="minorEastAsia" w:hAnsiTheme="minorEastAsia" w:cs="Times New Roman"/>
-          <w:sz w:val="24"/>
-          <w:szCs w:val="24"/>
-        </w:rPr>
-        <w:t>、</w:t>
-      </w:r>
-      <w:r>
-        <w:rPr>
-          <w:rFonts w:ascii="Times New Roman" w:eastAsiaTheme="minorEastAsia" w:hAnsi="Times New Roman" w:cs="Times New Roman"/>
-          <w:sz w:val="24"/>
-          <w:szCs w:val="24"/>
-        </w:rPr>
-        <w:t>Herbert Simon</w:t>
-      </w:r>
-      <w:r>
-        <w:rPr>
-          <w:rFonts w:asciiTheme="minorEastAsia" w:eastAsiaTheme="minorEastAsia" w:hAnsiTheme="minorEastAsia" w:cs="宋体"/>
-          <w:sz w:val="24"/>
-          <w:szCs w:val="24"/>
-        </w:rPr>
-        <w:t>等科学家正聚在一起，讨论着一个完全不食人间烟火的主题：用机器来模仿人类学习以及其他方面的智能</w:t>
-      </w:r>
-      <w:r>
-        <w:rPr>
-          <w:rFonts w:asciiTheme="minorEastAsia" w:eastAsiaTheme="minorEastAsia" w:hAnsiTheme="minorEastAsia" w:cs="宋体"/>
-          <w:sz w:val="24"/>
-          <w:szCs w:val="24"/>
-        </w:rPr>
-        <w:t>，提出了“人工智能”的概念。2012年以后，得益于数据量的上涨、运算力的提升和机器学习新算法（深度学习）的出现，人工智能开始大爆发。人工智能的研究领域也在不断扩大，包括</w:t>
-      </w:r>
-      <w:r>
-        <w:rPr>
-          <w:rFonts w:asciiTheme="minorEastAsia" w:eastAsiaTheme="minorEastAsia" w:hAnsiTheme="minorEastAsia" w:cs="宋体" w:hint="eastAsia"/>
-          <w:sz w:val="24"/>
-          <w:szCs w:val="24"/>
-        </w:rPr>
-        <w:t>：</w:t>
-      </w:r>
-      <w:r>
-        <w:rPr>
-          <w:rFonts w:asciiTheme="minorEastAsia" w:eastAsiaTheme="minorEastAsia" w:hAnsiTheme="minorEastAsia" w:cs="宋体"/>
-          <w:sz w:val="24"/>
-          <w:szCs w:val="24"/>
-        </w:rPr>
-        <w:t>专家系统、机器学习、进化计算、模糊逻辑、计算机视觉、自然语言处理、推荐系统等。</w:t>
-      </w:r>
-      <w:r>
-        <w:rPr>
-          <w:rFonts w:asciiTheme="minorEastAsia" w:eastAsiaTheme="minorEastAsia" w:hAnsiTheme="minorEastAsia" w:cs="宋体" w:hint="eastAsia"/>
-          <w:sz w:val="24"/>
-          <w:szCs w:val="24"/>
-        </w:rPr>
-        <w:t>但目前的科研工作都集中在弱人工智能这部分</w:t>
-      </w:r>
-      <w:r>
-        <w:rPr>
-          <w:rFonts w:asciiTheme="minorEastAsia" w:eastAsiaTheme="minorEastAsia" w:hAnsiTheme="minorEastAsia" w:cs="宋体" w:hint="eastAsia"/>
-          <w:sz w:val="24"/>
-          <w:szCs w:val="24"/>
-        </w:rPr>
-        <w:t>，“智能”的</w:t>
-      </w:r>
-      <w:r>
-        <w:rPr>
-          <w:rFonts w:asciiTheme="minorEastAsia" w:eastAsiaTheme="minorEastAsia" w:hAnsiTheme="minorEastAsia" w:cs="宋体"/>
-          <w:sz w:val="24"/>
-          <w:szCs w:val="24"/>
-        </w:rPr>
-        <w:t>实现</w:t>
-      </w:r>
-      <w:r>
-        <w:rPr>
-          <w:rFonts w:asciiTheme="minorEastAsia" w:eastAsiaTheme="minorEastAsia" w:hAnsiTheme="minorEastAsia" w:cs="宋体"/>
-          <w:sz w:val="24"/>
-          <w:szCs w:val="24"/>
-        </w:rPr>
-        <w:t>主要归功于一种实现人工智能的方法</w:t>
-      </w:r>
-      <w:r>
-        <w:rPr>
-          <w:rFonts w:asciiTheme="minorEastAsia" w:eastAsiaTheme="minorEastAsia" w:hAnsiTheme="minorEastAsia" w:cs="宋体" w:hint="eastAsia"/>
-          <w:sz w:val="24"/>
-          <w:szCs w:val="24"/>
-        </w:rPr>
-        <w:t>——</w:t>
-      </w:r>
-      <w:r>
-        <w:rPr>
-          <w:rFonts w:asciiTheme="minorEastAsia" w:eastAsiaTheme="minorEastAsia" w:hAnsiTheme="minorEastAsia" w:cs="宋体"/>
-          <w:sz w:val="24"/>
-          <w:szCs w:val="24"/>
-        </w:rPr>
-        <w:t>机器学习。</w:t>
-      </w:r>
-    </w:p>
-    <w:p>
-      <w:pPr>
-        <w:spacing w:after="0" w:line="400" w:lineRule="exact"/>
-        <w:ind w:firstLineChars="200" w:firstLine="480"/>
-        <w:jc w:val="both"/>
-        <w:rPr>
-          <w:rFonts w:asciiTheme="minorEastAsia" w:eastAsiaTheme="minorEastAsia" w:hAnsiTheme="minorEastAsia" w:cs="宋体"/>
-          <w:sz w:val="24"/>
-          <w:szCs w:val="24"/>
-        </w:rPr>
-      </w:pPr>
-      <w:r>
-        <w:rPr>
-          <w:rFonts w:asciiTheme="minorEastAsia" w:eastAsiaTheme="minorEastAsia" w:hAnsiTheme="minorEastAsia" w:cs="宋体"/>
-          <w:sz w:val="24"/>
-          <w:szCs w:val="24"/>
-        </w:rPr>
-        <w:t>机器学习最基本的做法是使用算法来解析数据</w:t>
-      </w:r>
-      <w:r>
-        <w:rPr>
-          <w:rFonts w:asciiTheme="minorEastAsia" w:eastAsiaTheme="minorEastAsia" w:hAnsiTheme="minorEastAsia" w:cs="宋体" w:hint="eastAsia"/>
-          <w:sz w:val="24"/>
-          <w:szCs w:val="24"/>
-        </w:rPr>
-        <w:t>并</w:t>
-      </w:r>
-      <w:r>
-        <w:rPr>
-          <w:rFonts w:asciiTheme="minorEastAsia" w:eastAsiaTheme="minorEastAsia" w:hAnsiTheme="minorEastAsia" w:cs="宋体"/>
-          <w:sz w:val="24"/>
-          <w:szCs w:val="24"/>
-        </w:rPr>
-        <w:t>从中学习，然后对真实世界中的事件做出决策和预测。与传统的为解决特定任务、硬编码的软件程序不同，机器学习是用大量的数据来“训练”，通过各种算法从数据中学习如何完成任务。机器学习</w:t>
-      </w:r>
-      <w:r>
-        <w:rPr>
-          <w:rFonts w:asciiTheme="minorEastAsia" w:eastAsiaTheme="minorEastAsia" w:hAnsiTheme="minorEastAsia" w:cs="宋体" w:hint="eastAsia"/>
-          <w:sz w:val="24"/>
-          <w:szCs w:val="24"/>
-        </w:rPr>
-        <w:t>方法</w:t>
-      </w:r>
-      <w:r>
-        <w:rPr>
-          <w:rFonts w:asciiTheme="minorEastAsia" w:eastAsiaTheme="minorEastAsia" w:hAnsiTheme="minorEastAsia" w:cs="宋体"/>
-          <w:sz w:val="24"/>
-          <w:szCs w:val="24"/>
-        </w:rPr>
-        <w:t>直接来源于早期</w:t>
-      </w:r>
-      <w:r>
-        <w:rPr>
-          <w:rFonts w:asciiTheme="minorEastAsia" w:eastAsiaTheme="minorEastAsia" w:hAnsiTheme="minorEastAsia" w:cs="宋体" w:hint="eastAsia"/>
-          <w:sz w:val="24"/>
-          <w:szCs w:val="24"/>
-        </w:rPr>
-        <w:t>对</w:t>
-      </w:r>
-      <w:r>
-        <w:rPr>
-          <w:rFonts w:asciiTheme="minorEastAsia" w:eastAsiaTheme="minorEastAsia" w:hAnsiTheme="minorEastAsia" w:cs="宋体"/>
-          <w:sz w:val="24"/>
-          <w:szCs w:val="24"/>
-        </w:rPr>
-        <w:t>人工智能领域</w:t>
-      </w:r>
-      <w:r>
-        <w:rPr>
-          <w:rFonts w:asciiTheme="minorEastAsia" w:eastAsiaTheme="minorEastAsia" w:hAnsiTheme="minorEastAsia" w:cs="宋体" w:hint="eastAsia"/>
-          <w:sz w:val="24"/>
-          <w:szCs w:val="24"/>
-        </w:rPr>
-        <w:t>的研究</w:t>
-      </w:r>
-      <w:r>
-        <w:rPr>
-          <w:rFonts w:asciiTheme="minorEastAsia" w:eastAsiaTheme="minorEastAsia" w:hAnsiTheme="minorEastAsia" w:cs="宋体"/>
-          <w:sz w:val="24"/>
-          <w:szCs w:val="24"/>
-        </w:rPr>
-        <w:t>，传统</w:t>
-      </w:r>
-      <w:r>
-        <w:rPr>
-          <w:rFonts w:asciiTheme="minorEastAsia" w:eastAsiaTheme="minorEastAsia" w:hAnsiTheme="minorEastAsia" w:cs="宋体" w:hint="eastAsia"/>
-          <w:sz w:val="24"/>
-          <w:szCs w:val="24"/>
-        </w:rPr>
-        <w:t>的机器学习</w:t>
-      </w:r>
-      <w:r>
-        <w:rPr>
-          <w:rFonts w:asciiTheme="minorEastAsia" w:eastAsiaTheme="minorEastAsia" w:hAnsiTheme="minorEastAsia" w:cs="宋体"/>
-          <w:sz w:val="24"/>
-          <w:szCs w:val="24"/>
-        </w:rPr>
-        <w:t>算法包括</w:t>
-      </w:r>
-      <w:r>
-        <w:rPr>
-          <w:rFonts w:asciiTheme="minorEastAsia" w:eastAsiaTheme="minorEastAsia" w:hAnsiTheme="minorEastAsia" w:cs="宋体" w:hint="eastAsia"/>
-          <w:sz w:val="24"/>
-          <w:szCs w:val="24"/>
-        </w:rPr>
-        <w:t>：</w:t>
-      </w:r>
-      <w:r>
-        <w:rPr>
-          <w:rFonts w:asciiTheme="minorEastAsia" w:eastAsiaTheme="minorEastAsia" w:hAnsiTheme="minorEastAsia" w:cs="宋体"/>
-          <w:sz w:val="24"/>
-          <w:szCs w:val="24"/>
-        </w:rPr>
-        <w:t>决策树、聚类、贝叶斯分类、支持向量机、</w:t>
-      </w:r>
-      <w:r>
-        <w:rPr>
-          <w:rFonts w:ascii="Times New Roman" w:eastAsiaTheme="minorEastAsia" w:hAnsi="Times New Roman" w:cs="Times New Roman"/>
-          <w:sz w:val="24"/>
-          <w:szCs w:val="24"/>
-        </w:rPr>
-        <w:t>EM</w:t>
-      </w:r>
-      <w:r>
-        <w:rPr>
-          <w:rFonts w:asciiTheme="minorEastAsia" w:eastAsiaTheme="minorEastAsia" w:hAnsiTheme="minorEastAsia" w:cs="宋体"/>
-          <w:sz w:val="24"/>
-          <w:szCs w:val="24"/>
-        </w:rPr>
-        <w:t>、</w:t>
-      </w:r>
-      <w:r>
-        <w:rPr>
-          <w:rFonts w:ascii="Times New Roman" w:eastAsiaTheme="minorEastAsia" w:hAnsi="Times New Roman" w:cs="Times New Roman"/>
-          <w:sz w:val="24"/>
-          <w:szCs w:val="24"/>
-        </w:rPr>
-        <w:t>Adaboost</w:t>
-      </w:r>
-      <w:r>
-        <w:rPr>
-          <w:rFonts w:asciiTheme="minorEastAsia" w:eastAsiaTheme="minorEastAsia" w:hAnsiTheme="minorEastAsia" w:cs="宋体"/>
-          <w:sz w:val="24"/>
-          <w:szCs w:val="24"/>
-        </w:rPr>
-        <w:t>等。从学习方法上来分，可以分为监督学习、无监督学习、半监督学习、集成学习、深度学习和强化学习。传统的机器学习</w:t>
-      </w:r>
-      <w:r>
-        <w:rPr>
-          <w:rFonts w:asciiTheme="minorEastAsia" w:eastAsiaTheme="minorEastAsia" w:hAnsiTheme="minorEastAsia" w:cs="宋体"/>
-          <w:sz w:val="24"/>
-          <w:szCs w:val="24"/>
-        </w:rPr>
-        <w:lastRenderedPageBreak/>
-        <w:t>算法在指纹识别、基于</w:t>
-      </w:r>
-      <w:r>
-        <w:rPr>
-          <w:rFonts w:ascii="Times New Roman" w:eastAsiaTheme="minorEastAsia" w:hAnsi="Times New Roman" w:cs="Times New Roman"/>
-          <w:sz w:val="24"/>
-          <w:szCs w:val="24"/>
-        </w:rPr>
-        <w:t>Haar</w:t>
-      </w:r>
-      <w:r>
-        <w:rPr>
-          <w:rFonts w:asciiTheme="minorEastAsia" w:eastAsiaTheme="minorEastAsia" w:hAnsiTheme="minorEastAsia" w:cs="宋体"/>
-          <w:sz w:val="24"/>
-          <w:szCs w:val="24"/>
-        </w:rPr>
-        <w:t>的人脸检测、基于</w:t>
-      </w:r>
-      <w:r>
-        <w:rPr>
-          <w:rFonts w:ascii="Times New Roman" w:eastAsiaTheme="minorEastAsia" w:hAnsi="Times New Roman" w:cs="Times New Roman"/>
-          <w:sz w:val="24"/>
-          <w:szCs w:val="24"/>
-        </w:rPr>
-        <w:t>H</w:t>
-      </w:r>
-      <w:r>
-        <w:rPr>
-          <w:rFonts w:ascii="Times New Roman" w:eastAsiaTheme="minorEastAsia" w:hAnsi="Times New Roman" w:cs="Times New Roman" w:hint="eastAsia"/>
-          <w:sz w:val="24"/>
-          <w:szCs w:val="24"/>
-        </w:rPr>
-        <w:t>O</w:t>
-      </w:r>
-      <w:r>
-        <w:rPr>
-          <w:rFonts w:ascii="Times New Roman" w:eastAsiaTheme="minorEastAsia" w:hAnsi="Times New Roman" w:cs="Times New Roman"/>
-          <w:sz w:val="24"/>
-          <w:szCs w:val="24"/>
-        </w:rPr>
-        <w:t>G</w:t>
-      </w:r>
-      <w:r>
-        <w:rPr>
-          <w:rFonts w:asciiTheme="minorEastAsia" w:eastAsiaTheme="minorEastAsia" w:hAnsiTheme="minorEastAsia" w:cs="宋体"/>
-          <w:sz w:val="24"/>
-          <w:szCs w:val="24"/>
-        </w:rPr>
-        <w:t>特征的物体检测等领域的应用基本达到了商业化的要求，但每前进一步都异常艰难，直到深度学习算法的出现。</w:t>
-      </w:r>
-    </w:p>
-    <w:p>
-      <w:pPr>
-        <w:spacing w:after="0" w:line="400" w:lineRule="exact"/>
-        <w:ind w:firstLineChars="200" w:firstLine="480"/>
-        <w:jc w:val="both"/>
-        <w:rPr>
-          <w:rFonts w:asciiTheme="minorEastAsia" w:eastAsiaTheme="minorEastAsia" w:hAnsiTheme="minorEastAsia" w:cs="宋体"/>
-          <w:sz w:val="24"/>
-          <w:szCs w:val="24"/>
-        </w:rPr>
-      </w:pPr>
-      <w:r>
-        <w:rPr>
-          <w:rFonts w:asciiTheme="minorEastAsia" w:eastAsiaTheme="minorEastAsia" w:hAnsiTheme="minorEastAsia" w:cs="宋体"/>
-          <w:sz w:val="24"/>
-          <w:szCs w:val="24"/>
-        </w:rPr>
-        <w:t>深度学习本来并不是一种独立的学习方法，其本身也会用到有监督和无监督的学习方法来训练深度神经网络。但由于近几年该领域发展迅猛，一些特有的学习手段相继被提出（如残差网络），因此越来越多的人将其单独看作一种学习的方法。最初的深度学习是利用深度神经网络来解决特征表达的一种学习过程。深度神经网络本身并不是一个全新的概念，可大致理解为包含多个隐含层的神经网络结构。为了提高深层神经网络的训练效果，人们对神经元的连接方法和激活函数等方面做出相应的调整。深度学习摧枯拉朽般地实现了各种任务，使得似乎所有的机器辅助功能都变为可能。无人驾驶汽车，预防性医疗保健，甚至是更好的电影推荐，都近在眼前或者即将实现。</w:t>
       </w:r>
     </w:p>
     <w:p>
@@ -1833,7 +1821,7 @@
             <w:sz w:val="24"/>
             <w:szCs w:val="24"/>
           </w:rPr>
-          <m:t>，</m:t>
+          <m:t>,</m:t>
         </m:r>
         <m:r>
           <w:rPr>
@@ -1889,7 +1877,6 @@
           <w:sz w:val="24"/>
           <w:szCs w:val="24"/>
         </w:rPr>
-        <w:lastRenderedPageBreak/>
         <w:t xml:space="preserve">                 </w:t>
       </w:r>
       <m:oMath>
@@ -1926,7 +1913,7 @@
                 <w:sz w:val="24"/>
                 <w:szCs w:val="24"/>
               </w:rPr>
-              <m:t>，</m:t>
+              <m:t>,</m:t>
             </m:r>
             <m:r>
               <w:rPr>
@@ -2124,6 +2111,7 @@
           <w:sz w:val="24"/>
           <w:szCs w:val="24"/>
         </w:rPr>
+        <w:lastRenderedPageBreak/>
         <w:t>其中w</w:t>
       </w:r>
       <w:r>
@@ -2412,6 +2400,14 @@
       </w:r>
       <w:r>
         <w:rPr>
+          <w:rFonts w:asciiTheme="minorEastAsia" w:eastAsiaTheme="minorEastAsia" w:hAnsiTheme="minorEastAsia" w:cs="宋体" w:hint="eastAsia"/>
+          <w:sz w:val="24"/>
+          <w:szCs w:val="24"/>
+        </w:rPr>
+        <w:t xml:space="preserve">                </w:t>
+      </w:r>
+      <w:r>
+        <w:rPr>
           <w:rFonts w:asciiTheme="minorEastAsia" w:eastAsiaTheme="minorEastAsia" w:hAnsiTheme="minorEastAsia" w:cs="宋体"/>
           <w:sz w:val="24"/>
           <w:szCs w:val="24"/>
@@ -2614,7 +2610,23 @@
           <w:sz w:val="24"/>
           <w:szCs w:val="24"/>
         </w:rPr>
-        <w:t xml:space="preserve">              </w:t>
+        <w:t xml:space="preserve">             </w:t>
+      </w:r>
+      <w:r>
+        <w:rPr>
+          <w:rFonts w:asciiTheme="minorEastAsia" w:eastAsiaTheme="minorEastAsia" w:hAnsiTheme="minorEastAsia" w:cs="宋体" w:hint="eastAsia"/>
+          <w:sz w:val="24"/>
+          <w:szCs w:val="24"/>
+        </w:rPr>
+        <w:t xml:space="preserve">                 </w:t>
+      </w:r>
+      <w:r>
+        <w:rPr>
+          <w:rFonts w:asciiTheme="minorEastAsia" w:eastAsiaTheme="minorEastAsia" w:hAnsiTheme="minorEastAsia" w:cs="宋体" w:hint="eastAsia"/>
+          <w:sz w:val="24"/>
+          <w:szCs w:val="24"/>
+        </w:rPr>
+        <w:t xml:space="preserve"> </w:t>
       </w:r>
       <w:r>
         <w:rPr>
@@ -2925,7 +2937,7 @@
     </w:p>
     <w:p>
       <w:pPr>
-        <w:spacing w:after="0" w:line="220" w:lineRule="atLeast"/>
+        <w:spacing w:after="0"/>
         <w:ind w:firstLineChars="200" w:firstLine="480"/>
         <w:jc w:val="both"/>
         <w:rPr>
@@ -2940,7 +2952,15 @@
           <w:sz w:val="24"/>
           <w:szCs w:val="24"/>
         </w:rPr>
-        <w:t xml:space="preserve">                           </w:t>
+        <w:t xml:space="preserve">    </w:t>
+      </w:r>
+      <w:r>
+        <w:rPr>
+          <w:rFonts w:asciiTheme="minorEastAsia" w:eastAsiaTheme="minorEastAsia" w:hAnsiTheme="minorEastAsia" w:cs="宋体" w:hint="eastAsia"/>
+          <w:sz w:val="24"/>
+          <w:szCs w:val="24"/>
+        </w:rPr>
+        <w:t xml:space="preserve"> </w:t>
       </w:r>
       <m:oMath>
         <m:sSubSup>
@@ -3037,7 +3057,7 @@
                     <w:sz w:val="24"/>
                     <w:szCs w:val="24"/>
                   </w:rPr>
-                  <m:t>，</m:t>
+                  <m:t xml:space="preserve">,   </m:t>
                 </m:r>
                 <m:r>
                   <w:rPr>
@@ -3102,36 +3122,6 @@
             </m:sSubSup>
           </m:den>
         </m:f>
-      </m:oMath>
-      <w:r>
-        <w:rPr>
-          <w:rFonts w:asciiTheme="minorEastAsia" w:eastAsiaTheme="minorEastAsia" w:hAnsiTheme="minorEastAsia" w:cs="宋体" w:hint="eastAsia"/>
-          <w:sz w:val="24"/>
-          <w:szCs w:val="24"/>
-        </w:rPr>
-        <w:t xml:space="preserve">    </w:t>
-      </w:r>
-    </w:p>
-    <w:p>
-      <w:pPr>
-        <w:spacing w:after="0" w:line="220" w:lineRule="atLeast"/>
-        <w:ind w:firstLineChars="200" w:firstLine="480"/>
-        <w:jc w:val="both"/>
-        <w:rPr>
-          <w:rFonts w:asciiTheme="minorEastAsia" w:eastAsiaTheme="minorEastAsia" w:hAnsiTheme="minorEastAsia" w:cs="宋体"/>
-          <w:sz w:val="24"/>
-          <w:szCs w:val="24"/>
-        </w:rPr>
-      </w:pPr>
-      <w:r>
-        <w:rPr>
-          <w:rFonts w:asciiTheme="minorEastAsia" w:eastAsiaTheme="minorEastAsia" w:hAnsiTheme="minorEastAsia" w:cs="宋体" w:hint="eastAsia"/>
-          <w:sz w:val="24"/>
-          <w:szCs w:val="24"/>
-        </w:rPr>
-        <w:t xml:space="preserve">                             </w:t>
-      </w:r>
-      <m:oMath>
         <m:r>
           <w:rPr>
             <w:rFonts w:ascii="Cambria Math" w:eastAsiaTheme="minorEastAsia" w:hAnsiTheme="minorEastAsia" w:cs="宋体"/>
@@ -3185,7 +3175,7 @@
                     <w:sz w:val="24"/>
                     <w:szCs w:val="24"/>
                   </w:rPr>
-                  <m:t>，</m:t>
+                  <m:t xml:space="preserve">,   </m:t>
                 </m:r>
                 <m:r>
                   <w:rPr>
@@ -3372,36 +3362,6 @@
             </m:sSubSup>
           </m:den>
         </m:f>
-      </m:oMath>
-      <w:r>
-        <w:rPr>
-          <w:rFonts w:asciiTheme="minorEastAsia" w:eastAsiaTheme="minorEastAsia" w:hAnsiTheme="minorEastAsia" w:cs="宋体" w:hint="eastAsia"/>
-          <w:sz w:val="24"/>
-          <w:szCs w:val="24"/>
-        </w:rPr>
-        <w:t xml:space="preserve"> </w:t>
-      </w:r>
-    </w:p>
-    <w:p>
-      <w:pPr>
-        <w:spacing w:after="0" w:line="220" w:lineRule="atLeast"/>
-        <w:ind w:firstLineChars="200" w:firstLine="480"/>
-        <w:jc w:val="both"/>
-        <w:rPr>
-          <w:rFonts w:asciiTheme="minorEastAsia" w:eastAsiaTheme="minorEastAsia" w:hAnsiTheme="minorEastAsia" w:cs="宋体"/>
-          <w:sz w:val="24"/>
-          <w:szCs w:val="24"/>
-        </w:rPr>
-      </w:pPr>
-      <w:r>
-        <w:rPr>
-          <w:rFonts w:asciiTheme="minorEastAsia" w:eastAsiaTheme="minorEastAsia" w:hAnsiTheme="minorEastAsia" w:cs="宋体" w:hint="eastAsia"/>
-          <w:sz w:val="24"/>
-          <w:szCs w:val="24"/>
-        </w:rPr>
-        <w:t xml:space="preserve">                          </w:t>
-      </w:r>
-      <m:oMath>
         <m:r>
           <w:rPr>
             <w:rFonts w:ascii="Cambria Math" w:eastAsiaTheme="minorEastAsia" w:hAnsiTheme="minorEastAsia" w:cs="宋体"/>
@@ -3505,7 +3465,7 @@
           <m:sSupPr>
             <m:ctrlPr>
               <w:rPr>
-                <w:rFonts w:ascii="Cambria Math" w:eastAsiaTheme="minorEastAsia" w:hAnsiTheme="minorEastAsia" w:cs="宋体"/>
+                <w:rFonts w:ascii="Cambria Math" w:eastAsiaTheme="minorEastAsia" w:hAnsi="Cambria Math" w:cs="宋体"/>
                 <w:sz w:val="24"/>
                 <w:szCs w:val="24"/>
               </w:rPr>
@@ -3513,6 +3473,9 @@
           </m:sSupPr>
           <m:e>
             <m:r>
+              <m:rPr>
+                <m:sty m:val="p"/>
+              </m:rPr>
               <w:rPr>
                 <w:rFonts w:ascii="Cambria Math" w:eastAsiaTheme="minorEastAsia" w:hAnsi="Cambria Math" w:cs="宋体"/>
                 <w:sz w:val="24"/>
@@ -3523,8 +3486,11 @@
           </m:e>
           <m:sup>
             <m:r>
-              <w:rPr>
-                <w:rFonts w:ascii="Cambria Math" w:eastAsiaTheme="minorEastAsia" w:hAnsiTheme="minorEastAsia" w:cs="宋体"/>
+              <m:rPr>
+                <m:sty m:val="p"/>
+              </m:rPr>
+              <w:rPr>
+                <w:rFonts w:ascii="Cambria Math" w:eastAsiaTheme="minorEastAsia" w:hAnsi="Cambria Math" w:cs="宋体"/>
                 <w:sz w:val="24"/>
                 <w:szCs w:val="24"/>
               </w:rPr>
@@ -3586,36 +3552,6 @@
             </m:sSubSup>
           </m:e>
         </m:d>
-      </m:oMath>
-      <w:r>
-        <w:rPr>
-          <w:rFonts w:asciiTheme="minorEastAsia" w:eastAsiaTheme="minorEastAsia" w:hAnsiTheme="minorEastAsia" w:cs="宋体" w:hint="eastAsia"/>
-          <w:sz w:val="24"/>
-          <w:szCs w:val="24"/>
-        </w:rPr>
-        <w:t xml:space="preserve"> </w:t>
-      </w:r>
-    </w:p>
-    <w:p>
-      <w:pPr>
-        <w:spacing w:after="0" w:line="220" w:lineRule="atLeast"/>
-        <w:ind w:firstLineChars="200" w:firstLine="480"/>
-        <w:jc w:val="both"/>
-        <w:rPr>
-          <w:rFonts w:asciiTheme="minorEastAsia" w:eastAsiaTheme="minorEastAsia" w:hAnsiTheme="minorEastAsia" w:cs="宋体"/>
-          <w:sz w:val="24"/>
-          <w:szCs w:val="24"/>
-        </w:rPr>
-      </w:pPr>
-      <w:r>
-        <w:rPr>
-          <w:rFonts w:asciiTheme="minorEastAsia" w:eastAsiaTheme="minorEastAsia" w:hAnsiTheme="minorEastAsia" w:cs="宋体" w:hint="eastAsia"/>
-          <w:sz w:val="24"/>
-          <w:szCs w:val="24"/>
-        </w:rPr>
-        <w:t xml:space="preserve">                              </w:t>
-      </w:r>
-      <m:oMath>
         <m:r>
           <w:rPr>
             <w:rFonts w:ascii="Cambria Math" w:eastAsiaTheme="minorEastAsia" w:hAnsiTheme="minorEastAsia" w:cs="宋体"/>
@@ -3676,7 +3612,7 @@
           <m:sSupPr>
             <m:ctrlPr>
               <w:rPr>
-                <w:rFonts w:ascii="Cambria Math" w:eastAsiaTheme="minorEastAsia" w:hAnsiTheme="minorEastAsia" w:cs="宋体"/>
+                <w:rFonts w:ascii="Cambria Math" w:eastAsiaTheme="minorEastAsia" w:hAnsi="Cambria Math" w:cs="宋体"/>
                 <w:sz w:val="24"/>
                 <w:szCs w:val="24"/>
               </w:rPr>
@@ -3684,6 +3620,9 @@
           </m:sSupPr>
           <m:e>
             <m:r>
+              <m:rPr>
+                <m:sty m:val="p"/>
+              </m:rPr>
               <w:rPr>
                 <w:rFonts w:ascii="Cambria Math" w:eastAsiaTheme="minorEastAsia" w:hAnsi="Cambria Math" w:cs="宋体"/>
                 <w:sz w:val="24"/>
@@ -3694,8 +3633,11 @@
           </m:e>
           <m:sup>
             <m:r>
-              <w:rPr>
-                <w:rFonts w:ascii="Cambria Math" w:eastAsiaTheme="minorEastAsia" w:hAnsiTheme="minorEastAsia" w:cs="宋体"/>
+              <m:rPr>
+                <m:sty m:val="p"/>
+              </m:rPr>
+              <w:rPr>
+                <w:rFonts w:ascii="Cambria Math" w:eastAsiaTheme="minorEastAsia" w:hAnsi="Cambria Math" w:cs="宋体"/>
                 <w:sz w:val="24"/>
                 <w:szCs w:val="24"/>
               </w:rPr>
@@ -3764,7 +3706,15 @@
           <w:sz w:val="24"/>
           <w:szCs w:val="24"/>
         </w:rPr>
-        <w:t xml:space="preserve">       (2.4)</w:t>
+        <w:t xml:space="preserve">   </w:t>
+      </w:r>
+      <w:r>
+        <w:rPr>
+          <w:rFonts w:asciiTheme="minorEastAsia" w:eastAsiaTheme="minorEastAsia" w:hAnsiTheme="minorEastAsia" w:cs="宋体" w:hint="eastAsia"/>
+          <w:sz w:val="24"/>
+          <w:szCs w:val="24"/>
+        </w:rPr>
+        <w:t>(2.4)</w:t>
       </w:r>
     </w:p>
     <w:p>
@@ -3978,7 +3928,15 @@
           <w:sz w:val="24"/>
           <w:szCs w:val="24"/>
         </w:rPr>
-        <w:t xml:space="preserve">                           </w:t>
+        <w:t xml:space="preserve">     </w:t>
+      </w:r>
+      <w:r>
+        <w:rPr>
+          <w:rFonts w:asciiTheme="minorEastAsia" w:eastAsiaTheme="minorEastAsia" w:hAnsiTheme="minorEastAsia" w:cs="宋体" w:hint="eastAsia"/>
+          <w:sz w:val="24"/>
+          <w:szCs w:val="24"/>
+        </w:rPr>
+        <w:t xml:space="preserve">   </w:t>
       </w:r>
       <m:oMath>
         <m:sSubSup>
@@ -4075,7 +4033,7 @@
                     <w:sz w:val="24"/>
                     <w:szCs w:val="24"/>
                   </w:rPr>
-                  <m:t>，</m:t>
+                  <m:t>,</m:t>
                 </m:r>
                 <m:r>
                   <w:rPr>
@@ -4140,36 +4098,6 @@
             </m:sSubSup>
           </m:den>
         </m:f>
-      </m:oMath>
-      <w:r>
-        <w:rPr>
-          <w:rFonts w:asciiTheme="minorEastAsia" w:eastAsiaTheme="minorEastAsia" w:hAnsiTheme="minorEastAsia" w:cs="宋体" w:hint="eastAsia"/>
-          <w:sz w:val="24"/>
-          <w:szCs w:val="24"/>
-        </w:rPr>
-        <w:t xml:space="preserve">    </w:t>
-      </w:r>
-    </w:p>
-    <w:p>
-      <w:pPr>
-        <w:spacing w:after="0" w:line="220" w:lineRule="atLeast"/>
-        <w:ind w:firstLineChars="200" w:firstLine="480"/>
-        <w:jc w:val="both"/>
-        <w:rPr>
-          <w:rFonts w:asciiTheme="minorEastAsia" w:eastAsiaTheme="minorEastAsia" w:hAnsiTheme="minorEastAsia" w:cs="宋体"/>
-          <w:sz w:val="24"/>
-          <w:szCs w:val="24"/>
-        </w:rPr>
-      </w:pPr>
-      <w:r>
-        <w:rPr>
-          <w:rFonts w:asciiTheme="minorEastAsia" w:eastAsiaTheme="minorEastAsia" w:hAnsiTheme="minorEastAsia" w:cs="宋体" w:hint="eastAsia"/>
-          <w:sz w:val="24"/>
-          <w:szCs w:val="24"/>
-        </w:rPr>
-        <w:t xml:space="preserve">                             </w:t>
-      </w:r>
-      <m:oMath>
         <m:r>
           <w:rPr>
             <w:rFonts w:ascii="Cambria Math" w:eastAsiaTheme="minorEastAsia" w:hAnsiTheme="minorEastAsia" w:cs="宋体"/>
@@ -4249,7 +4177,7 @@
                         <w:sz w:val="24"/>
                         <w:szCs w:val="24"/>
                       </w:rPr>
-                      <m:t>，</m:t>
+                      <m:t xml:space="preserve">,  </m:t>
                     </m:r>
                     <m:r>
                       <w:rPr>
@@ -4324,7 +4252,7 @@
             </m:f>
             <m:r>
               <w:rPr>
-                <w:rFonts w:asciiTheme="minorEastAsia" w:eastAsiaTheme="minorEastAsia" w:hAnsi="Cambria Math" w:cs="宋体"/>
+                <w:rFonts w:ascii="Cambria Math" w:eastAsiaTheme="minorEastAsia" w:hAnsi="Cambria Math" w:cs="宋体"/>
                 <w:sz w:val="24"/>
                 <w:szCs w:val="24"/>
               </w:rPr>
@@ -4454,36 +4382,6 @@
             </m:f>
           </m:e>
         </m:nary>
-      </m:oMath>
-      <w:r>
-        <w:rPr>
-          <w:rFonts w:asciiTheme="minorEastAsia" w:eastAsiaTheme="minorEastAsia" w:hAnsiTheme="minorEastAsia" w:cs="宋体" w:hint="eastAsia"/>
-          <w:sz w:val="24"/>
-          <w:szCs w:val="24"/>
-        </w:rPr>
-        <w:t xml:space="preserve"> </w:t>
-      </w:r>
-    </w:p>
-    <w:p>
-      <w:pPr>
-        <w:spacing w:after="0" w:line="220" w:lineRule="atLeast"/>
-        <w:ind w:firstLineChars="200" w:firstLine="480"/>
-        <w:jc w:val="both"/>
-        <w:rPr>
-          <w:rFonts w:asciiTheme="minorEastAsia" w:eastAsiaTheme="minorEastAsia" w:hAnsiTheme="minorEastAsia" w:cs="宋体"/>
-          <w:sz w:val="24"/>
-          <w:szCs w:val="24"/>
-        </w:rPr>
-      </w:pPr>
-      <w:r>
-        <w:rPr>
-          <w:rFonts w:asciiTheme="minorEastAsia" w:eastAsiaTheme="minorEastAsia" w:hAnsiTheme="minorEastAsia" w:cs="宋体" w:hint="eastAsia"/>
-          <w:sz w:val="24"/>
-          <w:szCs w:val="24"/>
-        </w:rPr>
-        <w:t xml:space="preserve">                          </w:t>
-      </w:r>
-      <m:oMath>
         <m:r>
           <w:rPr>
             <w:rFonts w:ascii="Cambria Math" w:eastAsiaTheme="minorEastAsia" w:hAnsiTheme="minorEastAsia" w:cs="宋体"/>
@@ -4569,7 +4467,7 @@
             </m:sSubSup>
             <m:r>
               <w:rPr>
-                <w:rFonts w:asciiTheme="minorEastAsia" w:eastAsiaTheme="minorEastAsia" w:hAnsi="Cambria Math" w:cs="宋体"/>
+                <w:rFonts w:ascii="Cambria Math" w:eastAsiaTheme="minorEastAsia" w:hAnsi="Cambria Math" w:cs="宋体"/>
                 <w:sz w:val="24"/>
                 <w:szCs w:val="24"/>
               </w:rPr>
@@ -4757,7 +4655,7 @@
           <w:sz w:val="24"/>
           <w:szCs w:val="24"/>
         </w:rPr>
-        <w:t xml:space="preserve">                       </w:t>
+        <w:t xml:space="preserve">             </w:t>
       </w:r>
       <m:oMath>
         <m:sSubSup>
@@ -4991,28 +4889,6 @@
             </m:sSubSup>
           </m:e>
         </m:nary>
-      </m:oMath>
-    </w:p>
-    <w:p>
-      <w:pPr>
-        <w:spacing w:after="0" w:line="220" w:lineRule="atLeast"/>
-        <w:ind w:firstLineChars="200" w:firstLine="480"/>
-        <w:jc w:val="both"/>
-        <w:rPr>
-          <w:rFonts w:asciiTheme="minorEastAsia" w:eastAsiaTheme="minorEastAsia" w:hAnsiTheme="minorEastAsia" w:cs="宋体"/>
-          <w:sz w:val="24"/>
-          <w:szCs w:val="24"/>
-        </w:rPr>
-      </w:pPr>
-      <w:r>
-        <w:rPr>
-          <w:rFonts w:asciiTheme="minorEastAsia" w:eastAsiaTheme="minorEastAsia" w:hAnsiTheme="minorEastAsia" w:cs="宋体" w:hint="eastAsia"/>
-          <w:sz w:val="24"/>
-          <w:szCs w:val="24"/>
-        </w:rPr>
-        <w:t xml:space="preserve">                          </w:t>
-      </w:r>
-      <m:oMath>
         <m:r>
           <w:rPr>
             <w:rFonts w:ascii="Cambria Math" w:eastAsiaTheme="minorEastAsia" w:hAnsiTheme="minorEastAsia" w:cs="宋体"/>
@@ -5218,7 +5094,23 @@
           <w:sz w:val="24"/>
           <w:szCs w:val="24"/>
         </w:rPr>
-        <w:t xml:space="preserve">       (2.6)</w:t>
+        <w:t xml:space="preserve">       </w:t>
+      </w:r>
+      <w:r>
+        <w:rPr>
+          <w:rFonts w:asciiTheme="minorEastAsia" w:eastAsiaTheme="minorEastAsia" w:hAnsiTheme="minorEastAsia" w:cs="宋体" w:hint="eastAsia"/>
+          <w:sz w:val="24"/>
+          <w:szCs w:val="24"/>
+        </w:rPr>
+        <w:t xml:space="preserve">      </w:t>
+      </w:r>
+      <w:r>
+        <w:rPr>
+          <w:rFonts w:asciiTheme="minorEastAsia" w:eastAsiaTheme="minorEastAsia" w:hAnsiTheme="minorEastAsia" w:cs="宋体" w:hint="eastAsia"/>
+          <w:sz w:val="24"/>
+          <w:szCs w:val="24"/>
+        </w:rPr>
+        <w:t>(2.6)</w:t>
       </w:r>
     </w:p>
     <w:p>
@@ -5258,7 +5150,6 @@
           <w:sz w:val="24"/>
           <w:szCs w:val="24"/>
         </w:rPr>
-        <w:lastRenderedPageBreak/>
         <w:t xml:space="preserve">                     </w:t>
       </w:r>
       <m:oMath>
@@ -5444,7 +5335,7 @@
           <m:sSupPr>
             <m:ctrlPr>
               <w:rPr>
-                <w:rFonts w:ascii="Cambria Math" w:eastAsiaTheme="minorEastAsia" w:hAnsiTheme="minorEastAsia" w:cs="宋体"/>
+                <w:rFonts w:ascii="Cambria Math" w:eastAsiaTheme="minorEastAsia" w:hAnsi="Cambria Math" w:cs="宋体"/>
                 <w:sz w:val="24"/>
                 <w:szCs w:val="24"/>
               </w:rPr>
@@ -5452,6 +5343,9 @@
           </m:sSupPr>
           <m:e>
             <m:r>
+              <m:rPr>
+                <m:sty m:val="p"/>
+              </m:rPr>
               <w:rPr>
                 <w:rFonts w:ascii="Cambria Math" w:eastAsiaTheme="minorEastAsia" w:hAnsi="Cambria Math" w:cs="宋体"/>
                 <w:sz w:val="24"/>
@@ -5462,8 +5356,11 @@
           </m:e>
           <m:sup>
             <m:r>
-              <w:rPr>
-                <w:rFonts w:ascii="Cambria Math" w:eastAsiaTheme="minorEastAsia" w:hAnsiTheme="minorEastAsia" w:cs="宋体"/>
+              <m:rPr>
+                <m:sty m:val="p"/>
+              </m:rPr>
+              <w:rPr>
+                <w:rFonts w:ascii="Cambria Math" w:eastAsiaTheme="minorEastAsia" w:hAnsi="Cambria Math" w:cs="宋体"/>
                 <w:sz w:val="24"/>
                 <w:szCs w:val="24"/>
               </w:rPr>
@@ -5532,7 +5429,23 @@
           <w:sz w:val="24"/>
           <w:szCs w:val="24"/>
         </w:rPr>
-        <w:t xml:space="preserve">                     (2.7)</w:t>
+        <w:t xml:space="preserve">                     </w:t>
+      </w:r>
+      <w:r>
+        <w:rPr>
+          <w:rFonts w:asciiTheme="minorEastAsia" w:eastAsiaTheme="minorEastAsia" w:hAnsiTheme="minorEastAsia" w:cs="宋体" w:hint="eastAsia"/>
+          <w:sz w:val="24"/>
+          <w:szCs w:val="24"/>
+        </w:rPr>
+        <w:t xml:space="preserve">       </w:t>
+      </w:r>
+      <w:r>
+        <w:rPr>
+          <w:rFonts w:asciiTheme="minorEastAsia" w:eastAsiaTheme="minorEastAsia" w:hAnsiTheme="minorEastAsia" w:cs="宋体" w:hint="eastAsia"/>
+          <w:sz w:val="24"/>
+          <w:szCs w:val="24"/>
+        </w:rPr>
+        <w:t>(2.7)</w:t>
       </w:r>
     </w:p>
     <w:p>
@@ -5557,19 +5470,11 @@
       </w:r>
       <w:r>
         <w:rPr>
-          <w:rFonts w:asciiTheme="minorEastAsia" w:eastAsiaTheme="minorEastAsia" w:hAnsiTheme="minorEastAsia" w:cs="宋体"/>
-          <w:sz w:val="24"/>
-          <w:szCs w:val="24"/>
-        </w:rPr>
-        <w:br/>
-      </w:r>
-      <w:r>
-        <w:rPr>
           <w:rFonts w:asciiTheme="minorEastAsia" w:eastAsiaTheme="minorEastAsia" w:hAnsiTheme="minorEastAsia" w:cs="宋体" w:hint="eastAsia"/>
           <w:sz w:val="24"/>
           <w:szCs w:val="24"/>
         </w:rPr>
-        <w:t xml:space="preserve">                 </w:t>
+        <w:t xml:space="preserve"> </w:t>
       </w:r>
     </w:p>
     <w:p>
@@ -5588,7 +5493,15 @@
           <w:sz w:val="24"/>
           <w:szCs w:val="24"/>
         </w:rPr>
-        <w:t xml:space="preserve">             </w:t>
+        <w:t xml:space="preserve"> </w:t>
+      </w:r>
+      <w:r>
+        <w:rPr>
+          <w:rFonts w:asciiTheme="minorEastAsia" w:eastAsiaTheme="minorEastAsia" w:hAnsiTheme="minorEastAsia" w:cs="宋体" w:hint="eastAsia"/>
+          <w:sz w:val="24"/>
+          <w:szCs w:val="24"/>
+        </w:rPr>
+        <w:t xml:space="preserve"> </w:t>
       </w:r>
       <m:oMath>
         <m:sSubSup>
@@ -5847,35 +5760,6 @@
             </m:f>
           </m:e>
         </m:nary>
-      </m:oMath>
-      <w:r>
-        <w:rPr>
-          <w:rFonts w:asciiTheme="minorEastAsia" w:eastAsiaTheme="minorEastAsia" w:hAnsiTheme="minorEastAsia" w:cs="宋体" w:hint="eastAsia"/>
-          <w:sz w:val="24"/>
-          <w:szCs w:val="24"/>
-        </w:rPr>
-        <w:t xml:space="preserve"> </w:t>
-      </w:r>
-    </w:p>
-    <w:p>
-      <w:pPr>
-        <w:spacing w:after="0" w:line="220" w:lineRule="atLeast"/>
-        <w:ind w:firstLineChars="200" w:firstLine="480"/>
-        <w:rPr>
-          <w:rFonts w:asciiTheme="minorEastAsia" w:eastAsiaTheme="minorEastAsia" w:hAnsiTheme="minorEastAsia" w:cs="宋体"/>
-          <w:sz w:val="24"/>
-          <w:szCs w:val="24"/>
-        </w:rPr>
-      </w:pPr>
-      <w:r>
-        <w:rPr>
-          <w:rFonts w:asciiTheme="minorEastAsia" w:eastAsiaTheme="minorEastAsia" w:hAnsiTheme="minorEastAsia" w:cs="宋体" w:hint="eastAsia"/>
-          <w:sz w:val="24"/>
-          <w:szCs w:val="24"/>
-        </w:rPr>
-        <w:t xml:space="preserve">                </w:t>
-      </w:r>
-      <m:oMath>
         <m:r>
           <w:rPr>
             <w:rFonts w:ascii="Cambria Math" w:eastAsiaTheme="minorEastAsia" w:hAnsiTheme="minorEastAsia" w:cs="宋体"/>
@@ -6012,7 +5896,7 @@
               <m:sSupPr>
                 <m:ctrlPr>
                   <w:rPr>
-                    <w:rFonts w:ascii="Cambria Math" w:eastAsiaTheme="minorEastAsia" w:hAnsiTheme="minorEastAsia" w:cs="宋体"/>
+                    <w:rFonts w:ascii="Cambria Math" w:eastAsiaTheme="minorEastAsia" w:hAnsi="Cambria Math" w:cs="宋体"/>
                     <w:sz w:val="24"/>
                     <w:szCs w:val="24"/>
                   </w:rPr>
@@ -6020,6 +5904,9 @@
               </m:sSupPr>
               <m:e>
                 <m:r>
+                  <m:rPr>
+                    <m:sty m:val="p"/>
+                  </m:rPr>
                   <w:rPr>
                     <w:rFonts w:ascii="Cambria Math" w:eastAsiaTheme="minorEastAsia" w:hAnsi="Cambria Math" w:cs="宋体"/>
                     <w:sz w:val="24"/>
@@ -6030,8 +5917,11 @@
               </m:e>
               <m:sup>
                 <m:r>
-                  <w:rPr>
-                    <w:rFonts w:ascii="Cambria Math" w:eastAsiaTheme="minorEastAsia" w:hAnsiTheme="minorEastAsia" w:cs="宋体"/>
+                  <m:rPr>
+                    <m:sty m:val="p"/>
+                  </m:rPr>
+                  <w:rPr>
+                    <w:rFonts w:ascii="Cambria Math" w:eastAsiaTheme="minorEastAsia" w:hAnsi="Cambria Math" w:cs="宋体"/>
                     <w:sz w:val="24"/>
                     <w:szCs w:val="24"/>
                   </w:rPr>
@@ -6095,35 +5985,6 @@
             </m:d>
           </m:e>
         </m:nary>
-      </m:oMath>
-      <w:r>
-        <w:rPr>
-          <w:rFonts w:asciiTheme="minorEastAsia" w:eastAsiaTheme="minorEastAsia" w:hAnsiTheme="minorEastAsia" w:cs="宋体" w:hint="eastAsia"/>
-          <w:sz w:val="24"/>
-          <w:szCs w:val="24"/>
-        </w:rPr>
-        <w:t xml:space="preserve"> </w:t>
-      </w:r>
-    </w:p>
-    <w:p>
-      <w:pPr>
-        <w:spacing w:after="0" w:line="220" w:lineRule="atLeast"/>
-        <w:ind w:firstLineChars="200" w:firstLine="480"/>
-        <w:rPr>
-          <w:rFonts w:asciiTheme="minorEastAsia" w:eastAsiaTheme="minorEastAsia" w:hAnsiTheme="minorEastAsia" w:cs="宋体"/>
-          <w:sz w:val="24"/>
-          <w:szCs w:val="24"/>
-        </w:rPr>
-      </w:pPr>
-      <w:r>
-        <w:rPr>
-          <w:rFonts w:asciiTheme="minorEastAsia" w:eastAsiaTheme="minorEastAsia" w:hAnsiTheme="minorEastAsia" w:cs="宋体" w:hint="eastAsia"/>
-          <w:sz w:val="24"/>
-          <w:szCs w:val="24"/>
-        </w:rPr>
-        <w:t xml:space="preserve">           </w:t>
-      </w:r>
-      <m:oMath>
         <m:r>
           <w:rPr>
             <w:rFonts w:ascii="Cambria Math" w:eastAsiaTheme="minorEastAsia" w:hAnsiTheme="minorEastAsia" w:cs="宋体"/>
@@ -6180,7 +6041,7 @@
                     <w:sz w:val="24"/>
                     <w:szCs w:val="24"/>
                   </w:rPr>
-                  <m:t>+!</m:t>
+                  <m:t>+1</m:t>
                 </m:r>
               </m:sup>
             </m:sSup>
@@ -6225,7 +6086,7 @@
           <m:sSupPr>
             <m:ctrlPr>
               <w:rPr>
-                <w:rFonts w:ascii="Cambria Math" w:eastAsiaTheme="minorEastAsia" w:hAnsiTheme="minorEastAsia" w:cs="宋体"/>
+                <w:rFonts w:ascii="Cambria Math" w:eastAsiaTheme="minorEastAsia" w:hAnsi="Cambria Math" w:cs="宋体"/>
                 <w:sz w:val="24"/>
                 <w:szCs w:val="24"/>
               </w:rPr>
@@ -6233,6 +6094,9 @@
           </m:sSupPr>
           <m:e>
             <m:r>
+              <m:rPr>
+                <m:sty m:val="p"/>
+              </m:rPr>
               <w:rPr>
                 <w:rFonts w:ascii="Cambria Math" w:eastAsiaTheme="minorEastAsia" w:hAnsi="Cambria Math" w:cs="宋体"/>
                 <w:sz w:val="24"/>
@@ -6243,8 +6107,11 @@
           </m:e>
           <m:sup>
             <m:r>
-              <w:rPr>
-                <w:rFonts w:ascii="Cambria Math" w:eastAsiaTheme="minorEastAsia" w:hAnsiTheme="minorEastAsia" w:cs="宋体"/>
+              <m:rPr>
+                <m:sty m:val="p"/>
+              </m:rPr>
+              <w:rPr>
+                <w:rFonts w:ascii="Cambria Math" w:eastAsiaTheme="minorEastAsia" w:hAnsi="Cambria Math" w:cs="宋体"/>
                 <w:sz w:val="24"/>
                 <w:szCs w:val="24"/>
               </w:rPr>
@@ -6303,19 +6170,16 @@
           <w:sz w:val="24"/>
           <w:szCs w:val="24"/>
         </w:rPr>
-        <w:t xml:space="preserve">                              (2.8)</w:t>
-      </w:r>
-    </w:p>
-    <w:p>
-      <w:pPr>
-        <w:spacing w:after="0" w:line="220" w:lineRule="atLeast"/>
-        <w:ind w:firstLineChars="200" w:firstLine="480"/>
-        <w:rPr>
-          <w:rFonts w:asciiTheme="minorEastAsia" w:eastAsiaTheme="minorEastAsia" w:hAnsiTheme="minorEastAsia" w:cs="宋体"/>
-          <w:sz w:val="24"/>
-          <w:szCs w:val="24"/>
-        </w:rPr>
-      </w:pPr>
+        <w:t xml:space="preserve">          </w:t>
+      </w:r>
+      <w:r>
+        <w:rPr>
+          <w:rFonts w:asciiTheme="minorEastAsia" w:eastAsiaTheme="minorEastAsia" w:hAnsiTheme="minorEastAsia" w:cs="宋体" w:hint="eastAsia"/>
+          <w:sz w:val="24"/>
+          <w:szCs w:val="24"/>
+        </w:rPr>
+        <w:t>(2.8)</w:t>
+      </w:r>
     </w:p>
     <w:p>
       <w:pPr>
@@ -6323,7 +6187,7 @@
         <w:ind w:firstLineChars="200" w:firstLine="480"/>
         <w:jc w:val="both"/>
         <w:rPr>
-          <w:rFonts w:asciiTheme="minorEastAsia" w:eastAsiaTheme="minorEastAsia" w:hAnsiTheme="minorEastAsia" w:cs="宋体" w:hint="eastAsia"/>
+          <w:rFonts w:asciiTheme="minorEastAsia" w:eastAsiaTheme="minorEastAsia" w:hAnsiTheme="minorEastAsia" w:cs="宋体"/>
           <w:sz w:val="24"/>
           <w:szCs w:val="24"/>
         </w:rPr>
@@ -6469,7 +6333,7 @@
         <w:ind w:firstLineChars="200" w:firstLine="480"/>
         <w:jc w:val="both"/>
         <w:rPr>
-          <w:rFonts w:asciiTheme="minorEastAsia" w:eastAsiaTheme="minorEastAsia" w:hAnsiTheme="minorEastAsia" w:cs="宋体" w:hint="eastAsia"/>
+          <w:rFonts w:asciiTheme="minorEastAsia" w:eastAsiaTheme="minorEastAsia" w:hAnsiTheme="minorEastAsia" w:cs="宋体"/>
           <w:sz w:val="24"/>
           <w:szCs w:val="24"/>
         </w:rPr>
@@ -6641,7 +6505,7 @@
         <w:ind w:firstLineChars="200" w:firstLine="480"/>
         <w:jc w:val="both"/>
         <w:rPr>
-          <w:rFonts w:asciiTheme="minorEastAsia" w:eastAsiaTheme="minorEastAsia" w:hAnsiTheme="minorEastAsia" w:cs="宋体" w:hint="eastAsia"/>
+          <w:rFonts w:asciiTheme="minorEastAsia" w:eastAsiaTheme="minorEastAsia" w:hAnsiTheme="minorEastAsia" w:cs="宋体"/>
           <w:sz w:val="24"/>
           <w:szCs w:val="24"/>
         </w:rPr>
@@ -6652,6 +6516,7 @@
           <w:sz w:val="24"/>
           <w:szCs w:val="24"/>
         </w:rPr>
+        <w:lastRenderedPageBreak/>
         <w:t>而当</w:t>
       </w:r>
       <m:oMath>
@@ -6813,7 +6678,7 @@
         <w:ind w:firstLineChars="200" w:firstLine="480"/>
         <w:jc w:val="both"/>
         <w:rPr>
-          <w:rFonts w:asciiTheme="minorEastAsia" w:eastAsiaTheme="minorEastAsia" w:hAnsiTheme="minorEastAsia" w:cs="宋体" w:hint="eastAsia"/>
+          <w:rFonts w:asciiTheme="minorEastAsia" w:eastAsiaTheme="minorEastAsia" w:hAnsiTheme="minorEastAsia" w:cs="宋体"/>
           <w:sz w:val="24"/>
           <w:szCs w:val="24"/>
         </w:rPr>
@@ -7094,17 +6959,14 @@
         </w:rPr>
         <w:t>，</w:t>
       </w:r>
-    </w:p>
-    <w:p>
-      <w:pPr>
-        <w:spacing w:after="0" w:line="220" w:lineRule="atLeast"/>
-        <w:ind w:firstLineChars="200" w:firstLine="480"/>
-        <w:rPr>
-          <w:rFonts w:asciiTheme="minorEastAsia" w:eastAsiaTheme="minorEastAsia" w:hAnsiTheme="minorEastAsia"/>
-          <w:sz w:val="24"/>
-          <w:szCs w:val="24"/>
-        </w:rPr>
-      </w:pPr>
+      <w:r>
+        <w:rPr>
+          <w:rFonts w:asciiTheme="minorEastAsia" w:eastAsiaTheme="minorEastAsia" w:hAnsiTheme="minorEastAsia" w:cs="宋体"/>
+          <w:sz w:val="24"/>
+          <w:szCs w:val="24"/>
+        </w:rPr>
+        <w:t xml:space="preserve"> </w:t>
+      </w:r>
       <w:r>
         <w:rPr>
           <w:rFonts w:asciiTheme="minorEastAsia" w:eastAsiaTheme="minorEastAsia" w:hAnsiTheme="minorEastAsia" w:cs="宋体"/>
@@ -7208,18 +7070,14 @@
         </w:rPr>
         <w:t>9)</w:t>
       </w:r>
-    </w:p>
-    <w:p>
-      <w:pPr>
-        <w:spacing w:after="0" w:line="400" w:lineRule="exact"/>
-        <w:ind w:firstLineChars="200" w:firstLine="480"/>
-        <w:jc w:val="both"/>
-        <w:rPr>
-          <w:rFonts w:asciiTheme="minorEastAsia" w:eastAsiaTheme="minorEastAsia" w:hAnsiTheme="minorEastAsia" w:cs="宋体"/>
-          <w:sz w:val="24"/>
-          <w:szCs w:val="24"/>
-        </w:rPr>
-      </w:pPr>
+      <w:r>
+        <w:rPr>
+          <w:rFonts w:asciiTheme="minorEastAsia" w:eastAsiaTheme="minorEastAsia" w:hAnsiTheme="minorEastAsia"/>
+          <w:sz w:val="24"/>
+          <w:szCs w:val="24"/>
+        </w:rPr>
+        <w:t xml:space="preserve"> </w:t>
+      </w:r>
       <w:r>
         <w:rPr>
           <w:rFonts w:asciiTheme="minorEastAsia" w:eastAsiaTheme="minorEastAsia" w:hAnsiTheme="minorEastAsia"/>
@@ -7442,19 +7300,16 @@
           <w:sz w:val="24"/>
           <w:szCs w:val="24"/>
         </w:rPr>
-        <w:t>是众多机器学习算法中最节用的优化方法。当前先进的机器学习库或者深度学习库都会包含梯度下降算法的不同变种实现。接下来就通过数学推导来介绍基于梯度下降算法的模型参数更新方式。</w:t>
-      </w:r>
-    </w:p>
-    <w:p>
-      <w:pPr>
-        <w:spacing w:after="0" w:line="220" w:lineRule="atLeast"/>
-        <w:ind w:firstLineChars="200" w:firstLine="480"/>
-        <w:rPr>
-          <w:rFonts w:asciiTheme="minorEastAsia" w:eastAsiaTheme="minorEastAsia" w:hAnsiTheme="minorEastAsia" w:cs="宋体"/>
-          <w:sz w:val="24"/>
-          <w:szCs w:val="24"/>
-        </w:rPr>
-      </w:pPr>
+        <w:t>是众多机器学习算法中最节用的优化方法。当前先进的机器学习库或者深度学习库都会包含梯度下降算法的不同变种实现。接下来就通过数学推导来介绍基于梯度下降算法的模型参数更新方式</w:t>
+      </w:r>
+      <w:r>
+        <w:rPr>
+          <w:rFonts w:asciiTheme="minorEastAsia" w:eastAsiaTheme="minorEastAsia" w:hAnsiTheme="minorEastAsia" w:cs="宋体" w:hint="eastAsia"/>
+          <w:sz w:val="24"/>
+          <w:szCs w:val="24"/>
+        </w:rPr>
+        <w:t>。</w:t>
+      </w:r>
     </w:p>
     <w:p>
       <w:pPr>
@@ -7511,7 +7366,6 @@
     <w:p>
       <w:pPr>
         <w:spacing w:after="0" w:line="220" w:lineRule="atLeast"/>
-        <w:ind w:firstLineChars="200" w:firstLine="480"/>
         <w:rPr>
           <w:rFonts w:asciiTheme="minorEastAsia" w:eastAsiaTheme="minorEastAsia" w:hAnsiTheme="minorEastAsia"/>
           <w:sz w:val="24"/>
@@ -7524,7 +7378,6 @@
           <w:sz w:val="24"/>
           <w:szCs w:val="24"/>
         </w:rPr>
-        <w:lastRenderedPageBreak/>
         <w:br/>
       </w:r>
       <w:r>
@@ -7533,7 +7386,23 @@
           <w:sz w:val="24"/>
           <w:szCs w:val="24"/>
         </w:rPr>
-        <w:t xml:space="preserve">      </w:t>
+        <w:t xml:space="preserve">    </w:t>
+      </w:r>
+      <w:r>
+        <w:rPr>
+          <w:rFonts w:asciiTheme="minorEastAsia" w:eastAsiaTheme="minorEastAsia" w:hAnsiTheme="minorEastAsia" w:hint="eastAsia"/>
+          <w:sz w:val="24"/>
+          <w:szCs w:val="24"/>
+        </w:rPr>
+        <w:t xml:space="preserve">        </w:t>
+      </w:r>
+      <w:r>
+        <w:rPr>
+          <w:rFonts w:asciiTheme="minorEastAsia" w:eastAsiaTheme="minorEastAsia" w:hAnsiTheme="minorEastAsia" w:hint="eastAsia"/>
+          <w:sz w:val="24"/>
+          <w:szCs w:val="24"/>
+        </w:rPr>
+        <w:t xml:space="preserve">  </w:t>
       </w:r>
       <m:oMath>
         <m:r>
@@ -7684,27 +7553,6 @@
             </m:d>
           </m:e>
         </m:nary>
-      </m:oMath>
-    </w:p>
-    <w:p>
-      <w:pPr>
-        <w:spacing w:after="0" w:line="220" w:lineRule="atLeast"/>
-        <w:ind w:firstLineChars="200" w:firstLine="480"/>
-        <w:rPr>
-          <w:rFonts w:asciiTheme="minorEastAsia" w:eastAsiaTheme="minorEastAsia" w:hAnsiTheme="minorEastAsia"/>
-          <w:sz w:val="24"/>
-          <w:szCs w:val="24"/>
-        </w:rPr>
-      </w:pPr>
-      <w:r>
-        <w:rPr>
-          <w:rFonts w:asciiTheme="minorEastAsia" w:eastAsiaTheme="minorEastAsia" w:hAnsiTheme="minorEastAsia" w:hint="eastAsia"/>
-          <w:sz w:val="24"/>
-          <w:szCs w:val="24"/>
-        </w:rPr>
-        <w:t xml:space="preserve">      </w:t>
-      </w:r>
-      <m:oMath>
         <m:r>
           <w:rPr>
             <w:rFonts w:ascii="Cambria Math" w:eastAsiaTheme="minorEastAsia" w:hAnsi="Cambria Math"/>
@@ -8410,492 +8258,477 @@
           <w:szCs w:val="24"/>
         </w:rPr>
       </w:pPr>
-      <m:oMathPara>
-        <m:oMath>
-          <m:f>
-            <m:fPr>
-              <m:ctrlPr>
-                <w:rPr>
-                  <w:rFonts w:ascii="Cambria Math" w:eastAsiaTheme="minorEastAsia" w:hAnsi="Cambria Math" w:cs="宋体"/>
-                  <w:sz w:val="24"/>
-                  <w:szCs w:val="24"/>
-                </w:rPr>
-              </m:ctrlPr>
-            </m:fPr>
-            <m:num>
-              <m:r>
-                <w:rPr>
-                  <w:rFonts w:ascii="Cambria Math" w:eastAsiaTheme="minorEastAsia" w:hAnsi="Cambria Math" w:cs="宋体"/>
-                  <w:sz w:val="24"/>
-                  <w:szCs w:val="24"/>
-                </w:rPr>
-                <m:t>∂C</m:t>
-              </m:r>
-              <m:d>
-                <m:dPr>
-                  <m:ctrlPr>
-                    <w:rPr>
-                      <w:rFonts w:ascii="Cambria Math" w:eastAsiaTheme="minorEastAsia" w:hAnsi="Cambria Math" w:cs="宋体"/>
-                      <w:i/>
-                      <w:sz w:val="24"/>
-                      <w:szCs w:val="24"/>
-                    </w:rPr>
-                  </m:ctrlPr>
-                </m:dPr>
-                <m:e>
-                  <m:r>
-                    <w:rPr>
-                      <w:rFonts w:ascii="Cambria Math" w:eastAsiaTheme="minorEastAsia" w:hAnsi="Cambria Math" w:cs="宋体"/>
-                      <w:sz w:val="24"/>
-                      <w:szCs w:val="24"/>
-                    </w:rPr>
-                    <m:t>i</m:t>
-                  </m:r>
-                </m:e>
-              </m:d>
-            </m:num>
-            <m:den>
-              <m:r>
-                <w:rPr>
-                  <w:rFonts w:ascii="Cambria Math" w:eastAsiaTheme="minorEastAsia" w:hAnsi="Cambria Math" w:cs="宋体"/>
-                  <w:sz w:val="24"/>
-                  <w:szCs w:val="24"/>
-                </w:rPr>
-                <m:t>∂</m:t>
-              </m:r>
-              <m:sSubSup>
-                <m:sSubSupPr>
-                  <m:ctrlPr>
-                    <w:rPr>
-                      <w:rFonts w:ascii="Cambria Math" w:eastAsiaTheme="minorEastAsia" w:hAnsi="Cambria Math" w:cs="宋体"/>
-                      <w:sz w:val="24"/>
-                      <w:szCs w:val="24"/>
-                    </w:rPr>
-                  </m:ctrlPr>
-                </m:sSubSupPr>
-                <m:e>
-                  <m:r>
-                    <w:rPr>
-                      <w:rFonts w:ascii="Cambria Math" w:eastAsiaTheme="minorEastAsia" w:hAnsi="Cambria Math" w:cs="宋体"/>
-                      <w:sz w:val="24"/>
-                      <w:szCs w:val="24"/>
-                    </w:rPr>
-                    <m:t>w</m:t>
-                  </m:r>
-                </m:e>
-                <m:sub>
-                  <m:r>
-                    <w:rPr>
-                      <w:rFonts w:ascii="Cambria Math" w:eastAsiaTheme="minorEastAsia" w:hAnsi="Cambria Math" w:cs="宋体"/>
-                      <w:sz w:val="24"/>
-                      <w:szCs w:val="24"/>
-                    </w:rPr>
-                    <m:t>kj</m:t>
-                  </m:r>
-                </m:sub>
-                <m:sup>
-                  <m:r>
-                    <w:rPr>
-                      <w:rFonts w:ascii="Cambria Math" w:eastAsiaTheme="minorEastAsia" w:hAnsi="Cambria Math" w:cs="宋体"/>
-                      <w:sz w:val="24"/>
-                      <w:szCs w:val="24"/>
-                    </w:rPr>
-                    <m:t>L</m:t>
-                  </m:r>
-                </m:sup>
-              </m:sSubSup>
-            </m:den>
-          </m:f>
-          <m:r>
-            <w:rPr>
-              <w:rFonts w:ascii="Cambria Math" w:eastAsiaTheme="minorEastAsia" w:hAnsi="Cambria Math" w:cs="宋体"/>
-              <w:sz w:val="24"/>
-              <w:szCs w:val="24"/>
-            </w:rPr>
-            <m:t>=</m:t>
-          </m:r>
-          <m:f>
-            <m:fPr>
-              <m:ctrlPr>
-                <w:rPr>
-                  <w:rFonts w:ascii="Cambria Math" w:eastAsiaTheme="minorEastAsia" w:hAnsi="Cambria Math" w:cs="宋体"/>
-                  <w:sz w:val="24"/>
-                  <w:szCs w:val="24"/>
-                </w:rPr>
-              </m:ctrlPr>
-            </m:fPr>
-            <m:num>
-              <m:r>
-                <w:rPr>
-                  <w:rFonts w:ascii="Cambria Math" w:eastAsiaTheme="minorEastAsia" w:hAnsi="Cambria Math" w:cs="宋体"/>
-                  <w:sz w:val="24"/>
-                  <w:szCs w:val="24"/>
-                </w:rPr>
-                <m:t>∂C</m:t>
-              </m:r>
-              <m:d>
-                <m:dPr>
-                  <m:ctrlPr>
-                    <w:rPr>
-                      <w:rFonts w:ascii="Cambria Math" w:eastAsiaTheme="minorEastAsia" w:hAnsi="Cambria Math" w:cs="宋体"/>
-                      <w:i/>
-                      <w:sz w:val="24"/>
-                      <w:szCs w:val="24"/>
-                    </w:rPr>
-                  </m:ctrlPr>
-                </m:dPr>
-                <m:e>
-                  <m:r>
-                    <w:rPr>
-                      <w:rFonts w:ascii="Cambria Math" w:eastAsiaTheme="minorEastAsia" w:hAnsi="Cambria Math" w:cs="宋体"/>
-                      <w:sz w:val="24"/>
-                      <w:szCs w:val="24"/>
-                    </w:rPr>
-                    <m:t>i</m:t>
-                  </m:r>
-                </m:e>
-              </m:d>
-            </m:num>
-            <m:den>
-              <m:r>
-                <w:rPr>
-                  <w:rFonts w:ascii="Cambria Math" w:eastAsiaTheme="minorEastAsia" w:hAnsi="Cambria Math" w:cs="宋体"/>
-                  <w:sz w:val="24"/>
-                  <w:szCs w:val="24"/>
-                </w:rPr>
-                <m:t>∂</m:t>
-              </m:r>
-              <m:sSub>
-                <m:sSubPr>
-                  <m:ctrlPr>
-                    <w:rPr>
-                      <w:rFonts w:ascii="Cambria Math" w:eastAsiaTheme="minorEastAsia" w:hAnsi="Cambria Math" w:cs="宋体"/>
-                      <w:sz w:val="24"/>
-                      <w:szCs w:val="24"/>
-                    </w:rPr>
-                  </m:ctrlPr>
-                </m:sSubPr>
-                <m:e>
-                  <m:r>
-                    <w:rPr>
-                      <w:rFonts w:ascii="Cambria Math" w:eastAsiaTheme="minorEastAsia" w:hAnsi="Cambria Math" w:cs="宋体"/>
-                      <w:sz w:val="24"/>
-                      <w:szCs w:val="24"/>
-                    </w:rPr>
-                    <m:t>a</m:t>
-                  </m:r>
-                </m:e>
-                <m:sub>
-                  <m:r>
-                    <w:rPr>
-                      <w:rFonts w:ascii="Cambria Math" w:eastAsiaTheme="minorEastAsia" w:hAnsi="Cambria Math" w:cs="宋体"/>
-                      <w:sz w:val="24"/>
-                      <w:szCs w:val="24"/>
-                    </w:rPr>
-                    <m:t>k</m:t>
-                  </m:r>
-                </m:sub>
-              </m:sSub>
-              <m:d>
-                <m:dPr>
-                  <m:ctrlPr>
-                    <w:rPr>
-                      <w:rFonts w:ascii="Cambria Math" w:eastAsiaTheme="minorEastAsia" w:hAnsi="Cambria Math" w:cs="宋体"/>
-                      <w:i/>
-                      <w:sz w:val="24"/>
-                      <w:szCs w:val="24"/>
-                    </w:rPr>
-                  </m:ctrlPr>
-                </m:dPr>
-                <m:e>
-                  <m:r>
-                    <w:rPr>
-                      <w:rFonts w:ascii="Cambria Math" w:eastAsiaTheme="minorEastAsia" w:hAnsi="Cambria Math" w:cs="宋体"/>
-                      <w:sz w:val="24"/>
-                      <w:szCs w:val="24"/>
-                    </w:rPr>
-                    <m:t>i</m:t>
-                  </m:r>
-                </m:e>
-              </m:d>
-            </m:den>
-          </m:f>
-          <m:r>
-            <w:rPr>
-              <w:rFonts w:ascii="Cambria Math" w:eastAsiaTheme="minorEastAsia" w:hAnsi="Cambria Math" w:cs="宋体"/>
-              <w:sz w:val="24"/>
-              <w:szCs w:val="24"/>
-            </w:rPr>
-            <m:t>∙</m:t>
-          </m:r>
-          <m:f>
-            <m:fPr>
-              <m:ctrlPr>
-                <w:rPr>
-                  <w:rFonts w:ascii="Cambria Math" w:eastAsiaTheme="minorEastAsia" w:hAnsi="Cambria Math" w:cs="宋体"/>
-                  <w:sz w:val="24"/>
-                  <w:szCs w:val="24"/>
-                </w:rPr>
-              </m:ctrlPr>
-            </m:fPr>
-            <m:num>
-              <m:r>
-                <w:rPr>
-                  <w:rFonts w:ascii="Cambria Math" w:eastAsiaTheme="minorEastAsia" w:hAnsi="Cambria Math" w:cs="宋体"/>
-                  <w:sz w:val="24"/>
-                  <w:szCs w:val="24"/>
-                </w:rPr>
-                <m:t>∂</m:t>
-              </m:r>
-              <m:sSub>
-                <m:sSubPr>
-                  <m:ctrlPr>
-                    <w:rPr>
-                      <w:rFonts w:ascii="Cambria Math" w:eastAsiaTheme="minorEastAsia" w:hAnsi="Cambria Math" w:cs="宋体"/>
-                      <w:sz w:val="24"/>
-                      <w:szCs w:val="24"/>
-                    </w:rPr>
-                  </m:ctrlPr>
-                </m:sSubPr>
-                <m:e>
-                  <m:r>
-                    <w:rPr>
-                      <w:rFonts w:ascii="Cambria Math" w:eastAsiaTheme="minorEastAsia" w:hAnsi="Cambria Math" w:cs="宋体"/>
-                      <w:sz w:val="24"/>
-                      <w:szCs w:val="24"/>
-                    </w:rPr>
-                    <m:t>a</m:t>
-                  </m:r>
-                </m:e>
-                <m:sub>
-                  <m:r>
-                    <w:rPr>
-                      <w:rFonts w:ascii="Cambria Math" w:eastAsiaTheme="minorEastAsia" w:hAnsi="Cambria Math" w:cs="宋体"/>
-                      <w:sz w:val="24"/>
-                      <w:szCs w:val="24"/>
-                    </w:rPr>
-                    <m:t>k</m:t>
-                  </m:r>
-                </m:sub>
-              </m:sSub>
-              <m:d>
-                <m:dPr>
-                  <m:ctrlPr>
-                    <w:rPr>
-                      <w:rFonts w:ascii="Cambria Math" w:eastAsiaTheme="minorEastAsia" w:hAnsi="Cambria Math" w:cs="宋体"/>
-                      <w:i/>
-                      <w:sz w:val="24"/>
-                      <w:szCs w:val="24"/>
-                    </w:rPr>
-                  </m:ctrlPr>
-                </m:dPr>
-                <m:e>
-                  <m:r>
-                    <w:rPr>
-                      <w:rFonts w:ascii="Cambria Math" w:eastAsiaTheme="minorEastAsia" w:hAnsi="Cambria Math" w:cs="宋体"/>
-                      <w:sz w:val="24"/>
-                      <w:szCs w:val="24"/>
-                    </w:rPr>
-                    <m:t>i</m:t>
-                  </m:r>
-                </m:e>
-              </m:d>
-            </m:num>
-            <m:den>
-              <m:r>
-                <w:rPr>
-                  <w:rFonts w:ascii="Cambria Math" w:eastAsiaTheme="minorEastAsia" w:hAnsi="Cambria Math" w:cs="宋体"/>
-                  <w:sz w:val="24"/>
-                  <w:szCs w:val="24"/>
-                </w:rPr>
-                <m:t>∂</m:t>
-              </m:r>
-              <m:sSubSup>
-                <m:sSubSupPr>
-                  <m:ctrlPr>
-                    <w:rPr>
-                      <w:rFonts w:ascii="Cambria Math" w:eastAsiaTheme="minorEastAsia" w:hAnsi="Cambria Math" w:cs="宋体"/>
-                      <w:sz w:val="24"/>
-                      <w:szCs w:val="24"/>
-                    </w:rPr>
-                  </m:ctrlPr>
-                </m:sSubSupPr>
-                <m:e>
-                  <m:r>
-                    <w:rPr>
-                      <w:rFonts w:ascii="Cambria Math" w:eastAsiaTheme="minorEastAsia" w:hAnsi="Cambria Math" w:cs="宋体"/>
-                      <w:sz w:val="24"/>
-                      <w:szCs w:val="24"/>
-                    </w:rPr>
-                    <m:t>z</m:t>
-                  </m:r>
-                </m:e>
-                <m:sub>
-                  <m:r>
-                    <w:rPr>
-                      <w:rFonts w:ascii="Cambria Math" w:eastAsiaTheme="minorEastAsia" w:hAnsi="Cambria Math" w:cs="宋体"/>
-                      <w:sz w:val="24"/>
-                      <w:szCs w:val="24"/>
-                    </w:rPr>
-                    <m:t>k</m:t>
-                  </m:r>
-                </m:sub>
-                <m:sup>
-                  <m:r>
-                    <w:rPr>
-                      <w:rFonts w:ascii="Cambria Math" w:eastAsiaTheme="minorEastAsia" w:hAnsi="Cambria Math" w:cs="宋体"/>
-                      <w:sz w:val="24"/>
-                      <w:szCs w:val="24"/>
-                    </w:rPr>
-                    <m:t>L</m:t>
-                  </m:r>
-                </m:sup>
-              </m:sSubSup>
-            </m:den>
-          </m:f>
-          <m:r>
-            <w:rPr>
-              <w:rFonts w:ascii="Cambria Math" w:eastAsiaTheme="minorEastAsia" w:hAnsi="Cambria Math" w:cs="宋体"/>
-              <w:sz w:val="24"/>
-              <w:szCs w:val="24"/>
-            </w:rPr>
-            <m:t>∙</m:t>
-          </m:r>
-          <m:f>
-            <m:fPr>
-              <m:ctrlPr>
-                <w:rPr>
-                  <w:rFonts w:ascii="Cambria Math" w:eastAsiaTheme="minorEastAsia" w:hAnsi="Cambria Math" w:cs="宋体"/>
-                  <w:sz w:val="24"/>
-                  <w:szCs w:val="24"/>
-                </w:rPr>
-              </m:ctrlPr>
-            </m:fPr>
-            <m:num>
-              <m:r>
-                <w:rPr>
-                  <w:rFonts w:ascii="Cambria Math" w:eastAsiaTheme="minorEastAsia" w:hAnsi="Cambria Math" w:cs="宋体"/>
-                  <w:sz w:val="24"/>
-                  <w:szCs w:val="24"/>
-                </w:rPr>
-                <m:t>∂</m:t>
-              </m:r>
-              <m:sSubSup>
-                <m:sSubSupPr>
-                  <m:ctrlPr>
-                    <w:rPr>
-                      <w:rFonts w:ascii="Cambria Math" w:eastAsiaTheme="minorEastAsia" w:hAnsi="Cambria Math" w:cs="宋体"/>
-                      <w:sz w:val="24"/>
-                      <w:szCs w:val="24"/>
-                    </w:rPr>
-                  </m:ctrlPr>
-                </m:sSubSupPr>
-                <m:e>
-                  <m:r>
-                    <w:rPr>
-                      <w:rFonts w:ascii="Cambria Math" w:eastAsiaTheme="minorEastAsia" w:hAnsi="Cambria Math" w:cs="宋体"/>
-                      <w:sz w:val="24"/>
-                      <w:szCs w:val="24"/>
-                    </w:rPr>
-                    <m:t>z</m:t>
-                  </m:r>
-                </m:e>
-                <m:sub>
-                  <m:r>
-                    <w:rPr>
-                      <w:rFonts w:ascii="Cambria Math" w:eastAsiaTheme="minorEastAsia" w:hAnsi="Cambria Math" w:cs="宋体"/>
-                      <w:sz w:val="24"/>
-                      <w:szCs w:val="24"/>
-                    </w:rPr>
-                    <m:t>k</m:t>
-                  </m:r>
-                </m:sub>
-                <m:sup>
-                  <m:r>
-                    <w:rPr>
-                      <w:rFonts w:ascii="Cambria Math" w:eastAsiaTheme="minorEastAsia" w:hAnsi="Cambria Math" w:cs="宋体"/>
-                      <w:sz w:val="24"/>
-                      <w:szCs w:val="24"/>
-                    </w:rPr>
-                    <m:t>L</m:t>
-                  </m:r>
-                </m:sup>
-              </m:sSubSup>
-            </m:num>
-            <m:den>
-              <m:r>
-                <w:rPr>
-                  <w:rFonts w:ascii="Cambria Math" w:eastAsiaTheme="minorEastAsia" w:hAnsi="Cambria Math" w:cs="宋体"/>
-                  <w:sz w:val="24"/>
-                  <w:szCs w:val="24"/>
-                </w:rPr>
-                <m:t>∂</m:t>
-              </m:r>
-              <m:sSubSup>
-                <m:sSubSupPr>
-                  <m:ctrlPr>
-                    <w:rPr>
-                      <w:rFonts w:ascii="Cambria Math" w:eastAsiaTheme="minorEastAsia" w:hAnsi="Cambria Math" w:cs="宋体"/>
-                      <w:sz w:val="24"/>
-                      <w:szCs w:val="24"/>
-                    </w:rPr>
-                  </m:ctrlPr>
-                </m:sSubSupPr>
-                <m:e>
-                  <m:r>
-                    <w:rPr>
-                      <w:rFonts w:ascii="Cambria Math" w:eastAsiaTheme="minorEastAsia" w:hAnsi="Cambria Math" w:cs="宋体"/>
-                      <w:sz w:val="24"/>
-                      <w:szCs w:val="24"/>
-                    </w:rPr>
-                    <m:t>w</m:t>
-                  </m:r>
-                </m:e>
-                <m:sub>
-                  <m:r>
-                    <w:rPr>
-                      <w:rFonts w:ascii="Cambria Math" w:eastAsiaTheme="minorEastAsia" w:hAnsi="Cambria Math" w:cs="宋体"/>
-                      <w:sz w:val="24"/>
-                      <w:szCs w:val="24"/>
-                    </w:rPr>
-                    <m:t>kj</m:t>
-                  </m:r>
-                </m:sub>
-                <m:sup>
-                  <m:r>
-                    <w:rPr>
-                      <w:rFonts w:ascii="Cambria Math" w:eastAsiaTheme="minorEastAsia" w:hAnsi="Cambria Math" w:cs="宋体"/>
-                      <w:sz w:val="24"/>
-                      <w:szCs w:val="24"/>
-                    </w:rPr>
-                    <m:t>L</m:t>
-                  </m:r>
-                </m:sup>
-              </m:sSubSup>
-            </m:den>
-          </m:f>
-        </m:oMath>
-      </m:oMathPara>
-    </w:p>
-    <w:p>
-      <w:pPr>
-        <w:spacing w:after="0" w:line="220" w:lineRule="atLeast"/>
-        <w:ind w:firstLineChars="200" w:firstLine="480"/>
-        <w:rPr>
-          <w:rFonts w:asciiTheme="minorEastAsia" w:eastAsiaTheme="minorEastAsia" w:hAnsiTheme="minorEastAsia" w:cs="宋体"/>
-          <w:sz w:val="24"/>
-          <w:szCs w:val="24"/>
-        </w:rPr>
-      </w:pPr>
-      <w:r>
-        <w:rPr>
-          <w:rFonts w:asciiTheme="minorEastAsia" w:eastAsiaTheme="minorEastAsia" w:hAnsiTheme="minorEastAsia" w:hint="eastAsia"/>
-          <w:sz w:val="24"/>
-          <w:szCs w:val="24"/>
-        </w:rPr>
-        <w:t xml:space="preserve">                </w:t>
+      <w:r>
+        <w:rPr>
+          <w:rFonts w:asciiTheme="minorEastAsia" w:eastAsiaTheme="minorEastAsia" w:hAnsiTheme="minorEastAsia" w:cs="宋体" w:hint="eastAsia"/>
+          <w:sz w:val="24"/>
+          <w:szCs w:val="24"/>
+        </w:rPr>
+        <w:t xml:space="preserve">          </w:t>
       </w:r>
       <m:oMath>
+        <m:f>
+          <m:fPr>
+            <m:ctrlPr>
+              <w:rPr>
+                <w:rFonts w:ascii="Cambria Math" w:eastAsiaTheme="minorEastAsia" w:hAnsi="Cambria Math" w:cs="宋体"/>
+                <w:sz w:val="24"/>
+                <w:szCs w:val="24"/>
+              </w:rPr>
+            </m:ctrlPr>
+          </m:fPr>
+          <m:num>
+            <m:r>
+              <w:rPr>
+                <w:rFonts w:ascii="Cambria Math" w:eastAsiaTheme="minorEastAsia" w:hAnsi="Cambria Math" w:cs="宋体"/>
+                <w:sz w:val="24"/>
+                <w:szCs w:val="24"/>
+              </w:rPr>
+              <m:t>∂C</m:t>
+            </m:r>
+            <m:d>
+              <m:dPr>
+                <m:ctrlPr>
+                  <w:rPr>
+                    <w:rFonts w:ascii="Cambria Math" w:eastAsiaTheme="minorEastAsia" w:hAnsi="Cambria Math" w:cs="宋体"/>
+                    <w:i/>
+                    <w:sz w:val="24"/>
+                    <w:szCs w:val="24"/>
+                  </w:rPr>
+                </m:ctrlPr>
+              </m:dPr>
+              <m:e>
+                <m:r>
+                  <w:rPr>
+                    <w:rFonts w:ascii="Cambria Math" w:eastAsiaTheme="minorEastAsia" w:hAnsi="Cambria Math" w:cs="宋体"/>
+                    <w:sz w:val="24"/>
+                    <w:szCs w:val="24"/>
+                  </w:rPr>
+                  <m:t>i</m:t>
+                </m:r>
+              </m:e>
+            </m:d>
+          </m:num>
+          <m:den>
+            <m:r>
+              <w:rPr>
+                <w:rFonts w:ascii="Cambria Math" w:eastAsiaTheme="minorEastAsia" w:hAnsi="Cambria Math" w:cs="宋体"/>
+                <w:sz w:val="24"/>
+                <w:szCs w:val="24"/>
+              </w:rPr>
+              <m:t>∂</m:t>
+            </m:r>
+            <m:sSubSup>
+              <m:sSubSupPr>
+                <m:ctrlPr>
+                  <w:rPr>
+                    <w:rFonts w:ascii="Cambria Math" w:eastAsiaTheme="minorEastAsia" w:hAnsi="Cambria Math" w:cs="宋体"/>
+                    <w:sz w:val="24"/>
+                    <w:szCs w:val="24"/>
+                  </w:rPr>
+                </m:ctrlPr>
+              </m:sSubSupPr>
+              <m:e>
+                <m:r>
+                  <w:rPr>
+                    <w:rFonts w:ascii="Cambria Math" w:eastAsiaTheme="minorEastAsia" w:hAnsi="Cambria Math" w:cs="宋体"/>
+                    <w:sz w:val="24"/>
+                    <w:szCs w:val="24"/>
+                  </w:rPr>
+                  <m:t>w</m:t>
+                </m:r>
+              </m:e>
+              <m:sub>
+                <m:r>
+                  <w:rPr>
+                    <w:rFonts w:ascii="Cambria Math" w:eastAsiaTheme="minorEastAsia" w:hAnsi="Cambria Math" w:cs="宋体"/>
+                    <w:sz w:val="24"/>
+                    <w:szCs w:val="24"/>
+                  </w:rPr>
+                  <m:t>kj</m:t>
+                </m:r>
+              </m:sub>
+              <m:sup>
+                <m:r>
+                  <w:rPr>
+                    <w:rFonts w:ascii="Cambria Math" w:eastAsiaTheme="minorEastAsia" w:hAnsi="Cambria Math" w:cs="宋体"/>
+                    <w:sz w:val="24"/>
+                    <w:szCs w:val="24"/>
+                  </w:rPr>
+                  <m:t>L</m:t>
+                </m:r>
+              </m:sup>
+            </m:sSubSup>
+          </m:den>
+        </m:f>
+        <m:r>
+          <w:rPr>
+            <w:rFonts w:ascii="Cambria Math" w:eastAsiaTheme="minorEastAsia" w:hAnsi="Cambria Math" w:cs="宋体"/>
+            <w:sz w:val="24"/>
+            <w:szCs w:val="24"/>
+          </w:rPr>
+          <m:t>=</m:t>
+        </m:r>
+        <m:f>
+          <m:fPr>
+            <m:ctrlPr>
+              <w:rPr>
+                <w:rFonts w:ascii="Cambria Math" w:eastAsiaTheme="minorEastAsia" w:hAnsi="Cambria Math" w:cs="宋体"/>
+                <w:sz w:val="24"/>
+                <w:szCs w:val="24"/>
+              </w:rPr>
+            </m:ctrlPr>
+          </m:fPr>
+          <m:num>
+            <m:r>
+              <w:rPr>
+                <w:rFonts w:ascii="Cambria Math" w:eastAsiaTheme="minorEastAsia" w:hAnsi="Cambria Math" w:cs="宋体"/>
+                <w:sz w:val="24"/>
+                <w:szCs w:val="24"/>
+              </w:rPr>
+              <m:t>∂C</m:t>
+            </m:r>
+            <m:d>
+              <m:dPr>
+                <m:ctrlPr>
+                  <w:rPr>
+                    <w:rFonts w:ascii="Cambria Math" w:eastAsiaTheme="minorEastAsia" w:hAnsi="Cambria Math" w:cs="宋体"/>
+                    <w:i/>
+                    <w:sz w:val="24"/>
+                    <w:szCs w:val="24"/>
+                  </w:rPr>
+                </m:ctrlPr>
+              </m:dPr>
+              <m:e>
+                <m:r>
+                  <w:rPr>
+                    <w:rFonts w:ascii="Cambria Math" w:eastAsiaTheme="minorEastAsia" w:hAnsi="Cambria Math" w:cs="宋体"/>
+                    <w:sz w:val="24"/>
+                    <w:szCs w:val="24"/>
+                  </w:rPr>
+                  <m:t>i</m:t>
+                </m:r>
+              </m:e>
+            </m:d>
+          </m:num>
+          <m:den>
+            <m:r>
+              <w:rPr>
+                <w:rFonts w:ascii="Cambria Math" w:eastAsiaTheme="minorEastAsia" w:hAnsi="Cambria Math" w:cs="宋体"/>
+                <w:sz w:val="24"/>
+                <w:szCs w:val="24"/>
+              </w:rPr>
+              <m:t>∂</m:t>
+            </m:r>
+            <m:sSub>
+              <m:sSubPr>
+                <m:ctrlPr>
+                  <w:rPr>
+                    <w:rFonts w:ascii="Cambria Math" w:eastAsiaTheme="minorEastAsia" w:hAnsi="Cambria Math" w:cs="宋体"/>
+                    <w:sz w:val="24"/>
+                    <w:szCs w:val="24"/>
+                  </w:rPr>
+                </m:ctrlPr>
+              </m:sSubPr>
+              <m:e>
+                <m:r>
+                  <w:rPr>
+                    <w:rFonts w:ascii="Cambria Math" w:eastAsiaTheme="minorEastAsia" w:hAnsi="Cambria Math" w:cs="宋体"/>
+                    <w:sz w:val="24"/>
+                    <w:szCs w:val="24"/>
+                  </w:rPr>
+                  <m:t>a</m:t>
+                </m:r>
+              </m:e>
+              <m:sub>
+                <m:r>
+                  <w:rPr>
+                    <w:rFonts w:ascii="Cambria Math" w:eastAsiaTheme="minorEastAsia" w:hAnsi="Cambria Math" w:cs="宋体"/>
+                    <w:sz w:val="24"/>
+                    <w:szCs w:val="24"/>
+                  </w:rPr>
+                  <m:t>k</m:t>
+                </m:r>
+              </m:sub>
+            </m:sSub>
+            <m:d>
+              <m:dPr>
+                <m:ctrlPr>
+                  <w:rPr>
+                    <w:rFonts w:ascii="Cambria Math" w:eastAsiaTheme="minorEastAsia" w:hAnsi="Cambria Math" w:cs="宋体"/>
+                    <w:i/>
+                    <w:sz w:val="24"/>
+                    <w:szCs w:val="24"/>
+                  </w:rPr>
+                </m:ctrlPr>
+              </m:dPr>
+              <m:e>
+                <m:r>
+                  <w:rPr>
+                    <w:rFonts w:ascii="Cambria Math" w:eastAsiaTheme="minorEastAsia" w:hAnsi="Cambria Math" w:cs="宋体"/>
+                    <w:sz w:val="24"/>
+                    <w:szCs w:val="24"/>
+                  </w:rPr>
+                  <m:t>i</m:t>
+                </m:r>
+              </m:e>
+            </m:d>
+          </m:den>
+        </m:f>
+        <m:r>
+          <w:rPr>
+            <w:rFonts w:ascii="Cambria Math" w:eastAsiaTheme="minorEastAsia" w:hAnsi="Cambria Math" w:cs="宋体"/>
+            <w:sz w:val="24"/>
+            <w:szCs w:val="24"/>
+          </w:rPr>
+          <m:t>∙</m:t>
+        </m:r>
+        <m:f>
+          <m:fPr>
+            <m:ctrlPr>
+              <w:rPr>
+                <w:rFonts w:ascii="Cambria Math" w:eastAsiaTheme="minorEastAsia" w:hAnsi="Cambria Math" w:cs="宋体"/>
+                <w:sz w:val="24"/>
+                <w:szCs w:val="24"/>
+              </w:rPr>
+            </m:ctrlPr>
+          </m:fPr>
+          <m:num>
+            <m:r>
+              <w:rPr>
+                <w:rFonts w:ascii="Cambria Math" w:eastAsiaTheme="minorEastAsia" w:hAnsi="Cambria Math" w:cs="宋体"/>
+                <w:sz w:val="24"/>
+                <w:szCs w:val="24"/>
+              </w:rPr>
+              <m:t>∂</m:t>
+            </m:r>
+            <m:sSub>
+              <m:sSubPr>
+                <m:ctrlPr>
+                  <w:rPr>
+                    <w:rFonts w:ascii="Cambria Math" w:eastAsiaTheme="minorEastAsia" w:hAnsi="Cambria Math" w:cs="宋体"/>
+                    <w:sz w:val="24"/>
+                    <w:szCs w:val="24"/>
+                  </w:rPr>
+                </m:ctrlPr>
+              </m:sSubPr>
+              <m:e>
+                <m:r>
+                  <w:rPr>
+                    <w:rFonts w:ascii="Cambria Math" w:eastAsiaTheme="minorEastAsia" w:hAnsi="Cambria Math" w:cs="宋体"/>
+                    <w:sz w:val="24"/>
+                    <w:szCs w:val="24"/>
+                  </w:rPr>
+                  <m:t>a</m:t>
+                </m:r>
+              </m:e>
+              <m:sub>
+                <m:r>
+                  <w:rPr>
+                    <w:rFonts w:ascii="Cambria Math" w:eastAsiaTheme="minorEastAsia" w:hAnsi="Cambria Math" w:cs="宋体"/>
+                    <w:sz w:val="24"/>
+                    <w:szCs w:val="24"/>
+                  </w:rPr>
+                  <m:t>k</m:t>
+                </m:r>
+              </m:sub>
+            </m:sSub>
+            <m:d>
+              <m:dPr>
+                <m:ctrlPr>
+                  <w:rPr>
+                    <w:rFonts w:ascii="Cambria Math" w:eastAsiaTheme="minorEastAsia" w:hAnsi="Cambria Math" w:cs="宋体"/>
+                    <w:i/>
+                    <w:sz w:val="24"/>
+                    <w:szCs w:val="24"/>
+                  </w:rPr>
+                </m:ctrlPr>
+              </m:dPr>
+              <m:e>
+                <m:r>
+                  <w:rPr>
+                    <w:rFonts w:ascii="Cambria Math" w:eastAsiaTheme="minorEastAsia" w:hAnsi="Cambria Math" w:cs="宋体"/>
+                    <w:sz w:val="24"/>
+                    <w:szCs w:val="24"/>
+                  </w:rPr>
+                  <m:t>i</m:t>
+                </m:r>
+              </m:e>
+            </m:d>
+          </m:num>
+          <m:den>
+            <m:r>
+              <w:rPr>
+                <w:rFonts w:ascii="Cambria Math" w:eastAsiaTheme="minorEastAsia" w:hAnsi="Cambria Math" w:cs="宋体"/>
+                <w:sz w:val="24"/>
+                <w:szCs w:val="24"/>
+              </w:rPr>
+              <m:t>∂</m:t>
+            </m:r>
+            <m:sSubSup>
+              <m:sSubSupPr>
+                <m:ctrlPr>
+                  <w:rPr>
+                    <w:rFonts w:ascii="Cambria Math" w:eastAsiaTheme="minorEastAsia" w:hAnsi="Cambria Math" w:cs="宋体"/>
+                    <w:sz w:val="24"/>
+                    <w:szCs w:val="24"/>
+                  </w:rPr>
+                </m:ctrlPr>
+              </m:sSubSupPr>
+              <m:e>
+                <m:r>
+                  <w:rPr>
+                    <w:rFonts w:ascii="Cambria Math" w:eastAsiaTheme="minorEastAsia" w:hAnsi="Cambria Math" w:cs="宋体"/>
+                    <w:sz w:val="24"/>
+                    <w:szCs w:val="24"/>
+                  </w:rPr>
+                  <m:t>z</m:t>
+                </m:r>
+              </m:e>
+              <m:sub>
+                <m:r>
+                  <w:rPr>
+                    <w:rFonts w:ascii="Cambria Math" w:eastAsiaTheme="minorEastAsia" w:hAnsi="Cambria Math" w:cs="宋体"/>
+                    <w:sz w:val="24"/>
+                    <w:szCs w:val="24"/>
+                  </w:rPr>
+                  <m:t>k</m:t>
+                </m:r>
+              </m:sub>
+              <m:sup>
+                <m:r>
+                  <w:rPr>
+                    <w:rFonts w:ascii="Cambria Math" w:eastAsiaTheme="minorEastAsia" w:hAnsi="Cambria Math" w:cs="宋体"/>
+                    <w:sz w:val="24"/>
+                    <w:szCs w:val="24"/>
+                  </w:rPr>
+                  <m:t>L</m:t>
+                </m:r>
+              </m:sup>
+            </m:sSubSup>
+          </m:den>
+        </m:f>
+        <m:r>
+          <w:rPr>
+            <w:rFonts w:ascii="Cambria Math" w:eastAsiaTheme="minorEastAsia" w:hAnsi="Cambria Math" w:cs="宋体"/>
+            <w:sz w:val="24"/>
+            <w:szCs w:val="24"/>
+          </w:rPr>
+          <m:t>∙</m:t>
+        </m:r>
+        <m:f>
+          <m:fPr>
+            <m:ctrlPr>
+              <w:rPr>
+                <w:rFonts w:ascii="Cambria Math" w:eastAsiaTheme="minorEastAsia" w:hAnsi="Cambria Math" w:cs="宋体"/>
+                <w:sz w:val="24"/>
+                <w:szCs w:val="24"/>
+              </w:rPr>
+            </m:ctrlPr>
+          </m:fPr>
+          <m:num>
+            <m:r>
+              <w:rPr>
+                <w:rFonts w:ascii="Cambria Math" w:eastAsiaTheme="minorEastAsia" w:hAnsi="Cambria Math" w:cs="宋体"/>
+                <w:sz w:val="24"/>
+                <w:szCs w:val="24"/>
+              </w:rPr>
+              <m:t>∂</m:t>
+            </m:r>
+            <m:sSubSup>
+              <m:sSubSupPr>
+                <m:ctrlPr>
+                  <w:rPr>
+                    <w:rFonts w:ascii="Cambria Math" w:eastAsiaTheme="minorEastAsia" w:hAnsi="Cambria Math" w:cs="宋体"/>
+                    <w:sz w:val="24"/>
+                    <w:szCs w:val="24"/>
+                  </w:rPr>
+                </m:ctrlPr>
+              </m:sSubSupPr>
+              <m:e>
+                <m:r>
+                  <w:rPr>
+                    <w:rFonts w:ascii="Cambria Math" w:eastAsiaTheme="minorEastAsia" w:hAnsi="Cambria Math" w:cs="宋体"/>
+                    <w:sz w:val="24"/>
+                    <w:szCs w:val="24"/>
+                  </w:rPr>
+                  <m:t>z</m:t>
+                </m:r>
+              </m:e>
+              <m:sub>
+                <m:r>
+                  <w:rPr>
+                    <w:rFonts w:ascii="Cambria Math" w:eastAsiaTheme="minorEastAsia" w:hAnsi="Cambria Math" w:cs="宋体"/>
+                    <w:sz w:val="24"/>
+                    <w:szCs w:val="24"/>
+                  </w:rPr>
+                  <m:t>k</m:t>
+                </m:r>
+              </m:sub>
+              <m:sup>
+                <m:r>
+                  <w:rPr>
+                    <w:rFonts w:ascii="Cambria Math" w:eastAsiaTheme="minorEastAsia" w:hAnsi="Cambria Math" w:cs="宋体"/>
+                    <w:sz w:val="24"/>
+                    <w:szCs w:val="24"/>
+                  </w:rPr>
+                  <m:t>L</m:t>
+                </m:r>
+              </m:sup>
+            </m:sSubSup>
+          </m:num>
+          <m:den>
+            <m:r>
+              <w:rPr>
+                <w:rFonts w:ascii="Cambria Math" w:eastAsiaTheme="minorEastAsia" w:hAnsi="Cambria Math" w:cs="宋体"/>
+                <w:sz w:val="24"/>
+                <w:szCs w:val="24"/>
+              </w:rPr>
+              <m:t>∂</m:t>
+            </m:r>
+            <m:sSubSup>
+              <m:sSubSupPr>
+                <m:ctrlPr>
+                  <w:rPr>
+                    <w:rFonts w:ascii="Cambria Math" w:eastAsiaTheme="minorEastAsia" w:hAnsi="Cambria Math" w:cs="宋体"/>
+                    <w:sz w:val="24"/>
+                    <w:szCs w:val="24"/>
+                  </w:rPr>
+                </m:ctrlPr>
+              </m:sSubSupPr>
+              <m:e>
+                <m:r>
+                  <w:rPr>
+                    <w:rFonts w:ascii="Cambria Math" w:eastAsiaTheme="minorEastAsia" w:hAnsi="Cambria Math" w:cs="宋体"/>
+                    <w:sz w:val="24"/>
+                    <w:szCs w:val="24"/>
+                  </w:rPr>
+                  <m:t>w</m:t>
+                </m:r>
+              </m:e>
+              <m:sub>
+                <m:r>
+                  <w:rPr>
+                    <w:rFonts w:ascii="Cambria Math" w:eastAsiaTheme="minorEastAsia" w:hAnsi="Cambria Math" w:cs="宋体"/>
+                    <w:sz w:val="24"/>
+                    <w:szCs w:val="24"/>
+                  </w:rPr>
+                  <m:t>kj</m:t>
+                </m:r>
+              </m:sub>
+              <m:sup>
+                <m:r>
+                  <w:rPr>
+                    <w:rFonts w:ascii="Cambria Math" w:eastAsiaTheme="minorEastAsia" w:hAnsi="Cambria Math" w:cs="宋体"/>
+                    <w:sz w:val="24"/>
+                    <w:szCs w:val="24"/>
+                  </w:rPr>
+                  <m:t>L</m:t>
+                </m:r>
+              </m:sup>
+            </m:sSubSup>
+          </m:den>
+        </m:f>
         <m:r>
           <w:rPr>
             <w:rFonts w:ascii="Cambria Math" w:eastAsiaTheme="minorEastAsia" w:hAnsi="Cambria Math" w:cs="宋体"/>
@@ -9033,7 +8866,7 @@
           <m:sSupPr>
             <m:ctrlPr>
               <w:rPr>
-                <w:rFonts w:ascii="Cambria Math" w:eastAsiaTheme="minorEastAsia" w:hAnsiTheme="minorEastAsia" w:cs="宋体"/>
+                <w:rFonts w:ascii="Cambria Math" w:eastAsiaTheme="minorEastAsia" w:hAnsi="Cambria Math" w:cs="宋体"/>
                 <w:sz w:val="24"/>
                 <w:szCs w:val="24"/>
               </w:rPr>
@@ -9041,6 +8874,9 @@
           </m:sSupPr>
           <m:e>
             <m:r>
+              <m:rPr>
+                <m:sty m:val="p"/>
+              </m:rPr>
               <w:rPr>
                 <w:rFonts w:ascii="Cambria Math" w:eastAsiaTheme="minorEastAsia" w:hAnsi="Cambria Math" w:cs="宋体"/>
                 <w:sz w:val="24"/>
@@ -9051,8 +8887,11 @@
           </m:e>
           <m:sup>
             <m:r>
-              <w:rPr>
-                <w:rFonts w:ascii="Cambria Math" w:eastAsiaTheme="minorEastAsia" w:hAnsiTheme="minorEastAsia" w:cs="宋体"/>
+              <m:rPr>
+                <m:sty m:val="p"/>
+              </m:rPr>
+              <w:rPr>
+                <w:rFonts w:ascii="Cambria Math" w:eastAsiaTheme="minorEastAsia" w:hAnsi="Cambria Math" w:cs="宋体"/>
                 <w:sz w:val="24"/>
                 <w:szCs w:val="24"/>
               </w:rPr>
@@ -9526,7 +9365,23 @@
           <w:sz w:val="24"/>
           <w:szCs w:val="24"/>
         </w:rPr>
-        <w:t xml:space="preserve">     </w:t>
+        <w:t xml:space="preserve">   </w:t>
+      </w:r>
+      <w:r>
+        <w:rPr>
+          <w:rFonts w:asciiTheme="minorEastAsia" w:eastAsiaTheme="minorEastAsia" w:hAnsiTheme="minorEastAsia" w:cs="宋体" w:hint="eastAsia"/>
+          <w:sz w:val="24"/>
+          <w:szCs w:val="24"/>
+        </w:rPr>
+        <w:t xml:space="preserve">    </w:t>
+      </w:r>
+      <w:r>
+        <w:rPr>
+          <w:rFonts w:asciiTheme="minorEastAsia" w:eastAsiaTheme="minorEastAsia" w:hAnsiTheme="minorEastAsia" w:cs="宋体" w:hint="eastAsia"/>
+          <w:sz w:val="24"/>
+          <w:szCs w:val="24"/>
+        </w:rPr>
+        <w:t xml:space="preserve">  </w:t>
       </w:r>
       <m:oMath>
         <m:f>
@@ -9760,7 +9615,7 @@
           <m:sSupPr>
             <m:ctrlPr>
               <w:rPr>
-                <w:rFonts w:ascii="Cambria Math" w:eastAsiaTheme="minorEastAsia" w:hAnsiTheme="minorEastAsia" w:cs="宋体"/>
+                <w:rFonts w:ascii="Cambria Math" w:eastAsiaTheme="minorEastAsia" w:hAnsi="Cambria Math" w:cs="宋体"/>
                 <w:sz w:val="24"/>
                 <w:szCs w:val="24"/>
               </w:rPr>
@@ -9768,6 +9623,9 @@
           </m:sSupPr>
           <m:e>
             <m:r>
+              <m:rPr>
+                <m:sty m:val="p"/>
+              </m:rPr>
               <w:rPr>
                 <w:rFonts w:ascii="Cambria Math" w:eastAsiaTheme="minorEastAsia" w:hAnsi="Cambria Math" w:cs="宋体"/>
                 <w:sz w:val="24"/>
@@ -9778,8 +9636,11 @@
           </m:e>
           <m:sup>
             <m:r>
-              <w:rPr>
-                <w:rFonts w:ascii="Cambria Math" w:eastAsiaTheme="minorEastAsia" w:hAnsiTheme="minorEastAsia" w:cs="宋体"/>
+              <m:rPr>
+                <m:sty m:val="p"/>
+              </m:rPr>
+              <w:rPr>
+                <w:rFonts w:ascii="Cambria Math" w:eastAsiaTheme="minorEastAsia" w:hAnsi="Cambria Math" w:cs="宋体"/>
                 <w:sz w:val="24"/>
                 <w:szCs w:val="24"/>
               </w:rPr>
@@ -9898,27 +9759,6 @@
             </m:r>
           </m:sup>
         </m:sSubSup>
-      </m:oMath>
-    </w:p>
-    <w:p>
-      <w:pPr>
-        <w:spacing w:after="0" w:line="220" w:lineRule="atLeast"/>
-        <w:ind w:firstLineChars="200" w:firstLine="480"/>
-        <w:rPr>
-          <w:rFonts w:asciiTheme="minorEastAsia" w:eastAsiaTheme="minorEastAsia" w:hAnsiTheme="minorEastAsia" w:cs="宋体"/>
-          <w:sz w:val="24"/>
-          <w:szCs w:val="24"/>
-        </w:rPr>
-      </w:pPr>
-      <w:r>
-        <w:rPr>
-          <w:rFonts w:asciiTheme="minorEastAsia" w:eastAsiaTheme="minorEastAsia" w:hAnsiTheme="minorEastAsia" w:cs="宋体" w:hint="eastAsia"/>
-          <w:sz w:val="24"/>
-          <w:szCs w:val="24"/>
-        </w:rPr>
-        <w:t xml:space="preserve">               </w:t>
-      </w:r>
-      <m:oMath>
         <m:r>
           <w:rPr>
             <w:rFonts w:ascii="Cambria Math" w:eastAsiaTheme="minorEastAsia" w:hAnsiTheme="minorEastAsia" w:cs="宋体"/>
@@ -10090,510 +9930,476 @@
     <w:p>
       <w:pPr>
         <w:spacing w:after="0" w:line="220" w:lineRule="atLeast"/>
-        <w:ind w:firstLineChars="200" w:firstLine="480"/>
-        <w:rPr>
-          <w:rFonts w:asciiTheme="minorEastAsia" w:eastAsiaTheme="minorEastAsia" w:hAnsiTheme="minorEastAsia" w:cs="宋体"/>
+        <w:jc w:val="center"/>
+        <w:rPr>
+          <w:rFonts w:asciiTheme="minorEastAsia" w:eastAsiaTheme="minorEastAsia" w:hAnsiTheme="minorEastAsia"/>
           <w:sz w:val="24"/>
           <w:szCs w:val="24"/>
         </w:rPr>
       </w:pPr>
-    </w:p>
-    <w:p>
-      <w:pPr>
-        <w:spacing w:after="0" w:line="220" w:lineRule="atLeast"/>
-        <w:ind w:firstLineChars="200" w:firstLine="480"/>
-        <w:rPr>
-          <w:rFonts w:asciiTheme="minorEastAsia" w:eastAsiaTheme="minorEastAsia" w:hAnsiTheme="minorEastAsia"/>
-          <w:sz w:val="24"/>
-          <w:szCs w:val="24"/>
-        </w:rPr>
-      </w:pPr>
-      <m:oMathPara>
-        <m:oMath>
-          <m:f>
-            <m:fPr>
-              <m:ctrlPr>
-                <w:rPr>
-                  <w:rFonts w:ascii="Cambria Math" w:eastAsiaTheme="minorEastAsia" w:hAnsi="Cambria Math" w:cs="宋体"/>
-                  <w:sz w:val="24"/>
-                  <w:szCs w:val="24"/>
-                </w:rPr>
-              </m:ctrlPr>
-            </m:fPr>
-            <m:num>
-              <m:r>
-                <w:rPr>
-                  <w:rFonts w:ascii="Cambria Math" w:eastAsiaTheme="minorEastAsia" w:hAnsi="Cambria Math" w:cs="宋体"/>
-                  <w:sz w:val="24"/>
-                  <w:szCs w:val="24"/>
-                </w:rPr>
-                <m:t>∂C</m:t>
-              </m:r>
-              <m:d>
-                <m:dPr>
-                  <m:ctrlPr>
-                    <w:rPr>
-                      <w:rFonts w:ascii="Cambria Math" w:eastAsiaTheme="minorEastAsia" w:hAnsi="Cambria Math" w:cs="宋体"/>
-                      <w:i/>
-                      <w:sz w:val="24"/>
-                      <w:szCs w:val="24"/>
-                    </w:rPr>
-                  </m:ctrlPr>
-                </m:dPr>
-                <m:e>
-                  <m:r>
-                    <w:rPr>
-                      <w:rFonts w:ascii="Cambria Math" w:eastAsiaTheme="minorEastAsia" w:hAnsi="Cambria Math" w:cs="宋体"/>
-                      <w:sz w:val="24"/>
-                      <w:szCs w:val="24"/>
-                    </w:rPr>
-                    <m:t>i</m:t>
-                  </m:r>
-                </m:e>
-              </m:d>
-            </m:num>
-            <m:den>
-              <m:r>
-                <w:rPr>
-                  <w:rFonts w:ascii="Cambria Math" w:eastAsiaTheme="minorEastAsia" w:hAnsi="Cambria Math" w:cs="宋体"/>
-                  <w:sz w:val="24"/>
-                  <w:szCs w:val="24"/>
-                </w:rPr>
-                <m:t>∂</m:t>
-              </m:r>
-              <m:sSubSup>
-                <m:sSubSupPr>
-                  <m:ctrlPr>
-                    <w:rPr>
-                      <w:rFonts w:ascii="Cambria Math" w:eastAsiaTheme="minorEastAsia" w:hAnsi="Cambria Math" w:cs="宋体"/>
-                      <w:sz w:val="24"/>
-                      <w:szCs w:val="24"/>
-                    </w:rPr>
-                  </m:ctrlPr>
-                </m:sSubSupPr>
-                <m:e>
-                  <m:r>
-                    <w:rPr>
-                      <w:rFonts w:ascii="Cambria Math" w:eastAsiaTheme="minorEastAsia" w:hAnsi="Cambria Math" w:cs="宋体"/>
-                      <w:sz w:val="24"/>
-                      <w:szCs w:val="24"/>
-                    </w:rPr>
-                    <m:t>b</m:t>
-                  </m:r>
-                </m:e>
-                <m:sub>
-                  <m:r>
-                    <w:rPr>
-                      <w:rFonts w:ascii="Cambria Math" w:eastAsiaTheme="minorEastAsia" w:hAnsi="Cambria Math" w:cs="宋体"/>
-                      <w:sz w:val="24"/>
-                      <w:szCs w:val="24"/>
-                    </w:rPr>
-                    <m:t>k</m:t>
-                  </m:r>
-                </m:sub>
-                <m:sup>
-                  <m:r>
-                    <w:rPr>
-                      <w:rFonts w:ascii="Cambria Math" w:eastAsiaTheme="minorEastAsia" w:hAnsi="Cambria Math" w:cs="宋体"/>
-                      <w:sz w:val="24"/>
-                      <w:szCs w:val="24"/>
-                    </w:rPr>
-                    <m:t>L</m:t>
-                  </m:r>
-                </m:sup>
-              </m:sSubSup>
-            </m:den>
-          </m:f>
-          <m:r>
-            <w:rPr>
-              <w:rFonts w:ascii="Cambria Math" w:eastAsiaTheme="minorEastAsia" w:hAnsi="Cambria Math" w:cs="宋体"/>
-              <w:sz w:val="24"/>
-              <w:szCs w:val="24"/>
-            </w:rPr>
-            <m:t>=</m:t>
-          </m:r>
-          <m:f>
-            <m:fPr>
-              <m:ctrlPr>
-                <w:rPr>
-                  <w:rFonts w:ascii="Cambria Math" w:eastAsiaTheme="minorEastAsia" w:hAnsi="Cambria Math" w:cs="宋体"/>
-                  <w:sz w:val="24"/>
-                  <w:szCs w:val="24"/>
-                </w:rPr>
-              </m:ctrlPr>
-            </m:fPr>
-            <m:num>
-              <m:r>
-                <w:rPr>
-                  <w:rFonts w:ascii="Cambria Math" w:eastAsiaTheme="minorEastAsia" w:hAnsi="Cambria Math" w:cs="宋体"/>
-                  <w:sz w:val="24"/>
-                  <w:szCs w:val="24"/>
-                </w:rPr>
-                <m:t>∂C</m:t>
-              </m:r>
-              <m:d>
-                <m:dPr>
-                  <m:ctrlPr>
-                    <w:rPr>
-                      <w:rFonts w:ascii="Cambria Math" w:eastAsiaTheme="minorEastAsia" w:hAnsi="Cambria Math" w:cs="宋体"/>
-                      <w:i/>
-                      <w:sz w:val="24"/>
-                      <w:szCs w:val="24"/>
-                    </w:rPr>
-                  </m:ctrlPr>
-                </m:dPr>
-                <m:e>
-                  <m:r>
-                    <w:rPr>
-                      <w:rFonts w:ascii="Cambria Math" w:eastAsiaTheme="minorEastAsia" w:hAnsi="Cambria Math" w:cs="宋体"/>
-                      <w:sz w:val="24"/>
-                      <w:szCs w:val="24"/>
-                    </w:rPr>
-                    <m:t>i</m:t>
-                  </m:r>
-                </m:e>
-              </m:d>
-            </m:num>
-            <m:den>
-              <m:r>
-                <w:rPr>
-                  <w:rFonts w:ascii="Cambria Math" w:eastAsiaTheme="minorEastAsia" w:hAnsi="Cambria Math" w:cs="宋体"/>
-                  <w:sz w:val="24"/>
-                  <w:szCs w:val="24"/>
-                </w:rPr>
-                <m:t>∂</m:t>
-              </m:r>
-              <m:sSub>
-                <m:sSubPr>
-                  <m:ctrlPr>
-                    <w:rPr>
-                      <w:rFonts w:ascii="Cambria Math" w:eastAsiaTheme="minorEastAsia" w:hAnsi="Cambria Math" w:cs="宋体"/>
-                      <w:sz w:val="24"/>
-                      <w:szCs w:val="24"/>
-                    </w:rPr>
-                  </m:ctrlPr>
-                </m:sSubPr>
-                <m:e>
-                  <m:r>
-                    <w:rPr>
-                      <w:rFonts w:ascii="Cambria Math" w:eastAsiaTheme="minorEastAsia" w:hAnsi="Cambria Math" w:cs="宋体"/>
-                      <w:sz w:val="24"/>
-                      <w:szCs w:val="24"/>
-                    </w:rPr>
-                    <m:t>a</m:t>
-                  </m:r>
-                </m:e>
-                <m:sub>
-                  <m:r>
-                    <w:rPr>
-                      <w:rFonts w:ascii="Cambria Math" w:eastAsiaTheme="minorEastAsia" w:hAnsi="Cambria Math" w:cs="宋体"/>
-                      <w:sz w:val="24"/>
-                      <w:szCs w:val="24"/>
-                    </w:rPr>
-                    <m:t>k</m:t>
-                  </m:r>
-                </m:sub>
-              </m:sSub>
-              <m:d>
-                <m:dPr>
-                  <m:ctrlPr>
-                    <w:rPr>
-                      <w:rFonts w:ascii="Cambria Math" w:eastAsiaTheme="minorEastAsia" w:hAnsi="Cambria Math" w:cs="宋体"/>
-                      <w:i/>
-                      <w:sz w:val="24"/>
-                      <w:szCs w:val="24"/>
-                    </w:rPr>
-                  </m:ctrlPr>
-                </m:dPr>
-                <m:e>
-                  <m:r>
-                    <w:rPr>
-                      <w:rFonts w:ascii="Cambria Math" w:eastAsiaTheme="minorEastAsia" w:hAnsi="Cambria Math" w:cs="宋体"/>
-                      <w:sz w:val="24"/>
-                      <w:szCs w:val="24"/>
-                    </w:rPr>
-                    <m:t>i</m:t>
-                  </m:r>
-                </m:e>
-              </m:d>
-            </m:den>
-          </m:f>
-          <m:r>
-            <w:rPr>
-              <w:rFonts w:ascii="Cambria Math" w:eastAsiaTheme="minorEastAsia" w:hAnsi="Cambria Math" w:cs="宋体"/>
-              <w:sz w:val="24"/>
-              <w:szCs w:val="24"/>
-            </w:rPr>
-            <m:t>∙</m:t>
-          </m:r>
-          <m:f>
-            <m:fPr>
-              <m:ctrlPr>
-                <w:rPr>
-                  <w:rFonts w:ascii="Cambria Math" w:eastAsiaTheme="minorEastAsia" w:hAnsi="Cambria Math" w:cs="宋体"/>
-                  <w:sz w:val="24"/>
-                  <w:szCs w:val="24"/>
-                </w:rPr>
-              </m:ctrlPr>
-            </m:fPr>
-            <m:num>
-              <m:r>
-                <w:rPr>
-                  <w:rFonts w:ascii="Cambria Math" w:eastAsiaTheme="minorEastAsia" w:hAnsi="Cambria Math" w:cs="宋体"/>
-                  <w:sz w:val="24"/>
-                  <w:szCs w:val="24"/>
-                </w:rPr>
-                <m:t>∂</m:t>
-              </m:r>
-              <m:sSub>
-                <m:sSubPr>
-                  <m:ctrlPr>
-                    <w:rPr>
-                      <w:rFonts w:ascii="Cambria Math" w:eastAsiaTheme="minorEastAsia" w:hAnsi="Cambria Math" w:cs="宋体"/>
-                      <w:sz w:val="24"/>
-                      <w:szCs w:val="24"/>
-                    </w:rPr>
-                  </m:ctrlPr>
-                </m:sSubPr>
-                <m:e>
-                  <m:r>
-                    <w:rPr>
-                      <w:rFonts w:ascii="Cambria Math" w:eastAsiaTheme="minorEastAsia" w:hAnsi="Cambria Math" w:cs="宋体"/>
-                      <w:sz w:val="24"/>
-                      <w:szCs w:val="24"/>
-                    </w:rPr>
-                    <m:t>a</m:t>
-                  </m:r>
-                </m:e>
-                <m:sub>
-                  <m:r>
-                    <w:rPr>
-                      <w:rFonts w:ascii="Cambria Math" w:eastAsiaTheme="minorEastAsia" w:hAnsi="Cambria Math" w:cs="宋体"/>
-                      <w:sz w:val="24"/>
-                      <w:szCs w:val="24"/>
-                    </w:rPr>
-                    <m:t>k</m:t>
-                  </m:r>
-                </m:sub>
-              </m:sSub>
-              <m:d>
-                <m:dPr>
-                  <m:ctrlPr>
-                    <w:rPr>
-                      <w:rFonts w:ascii="Cambria Math" w:eastAsiaTheme="minorEastAsia" w:hAnsi="Cambria Math" w:cs="宋体"/>
-                      <w:i/>
-                      <w:sz w:val="24"/>
-                      <w:szCs w:val="24"/>
-                    </w:rPr>
-                  </m:ctrlPr>
-                </m:dPr>
-                <m:e>
-                  <m:r>
-                    <w:rPr>
-                      <w:rFonts w:ascii="Cambria Math" w:eastAsiaTheme="minorEastAsia" w:hAnsi="Cambria Math" w:cs="宋体"/>
-                      <w:sz w:val="24"/>
-                      <w:szCs w:val="24"/>
-                    </w:rPr>
-                    <m:t>i</m:t>
-                  </m:r>
-                </m:e>
-              </m:d>
-            </m:num>
-            <m:den>
-              <m:r>
-                <w:rPr>
-                  <w:rFonts w:ascii="Cambria Math" w:eastAsiaTheme="minorEastAsia" w:hAnsi="Cambria Math" w:cs="宋体"/>
-                  <w:sz w:val="24"/>
-                  <w:szCs w:val="24"/>
-                </w:rPr>
-                <m:t>∂</m:t>
-              </m:r>
-              <m:sSubSup>
-                <m:sSubSupPr>
-                  <m:ctrlPr>
-                    <w:rPr>
-                      <w:rFonts w:ascii="Cambria Math" w:eastAsiaTheme="minorEastAsia" w:hAnsi="Cambria Math" w:cs="宋体"/>
-                      <w:sz w:val="24"/>
-                      <w:szCs w:val="24"/>
-                    </w:rPr>
-                  </m:ctrlPr>
-                </m:sSubSupPr>
-                <m:e>
-                  <m:r>
-                    <w:rPr>
-                      <w:rFonts w:ascii="Cambria Math" w:eastAsiaTheme="minorEastAsia" w:hAnsi="Cambria Math" w:cs="宋体"/>
-                      <w:sz w:val="24"/>
-                      <w:szCs w:val="24"/>
-                    </w:rPr>
-                    <m:t>z</m:t>
-                  </m:r>
-                </m:e>
-                <m:sub>
-                  <m:r>
-                    <w:rPr>
-                      <w:rFonts w:ascii="Cambria Math" w:eastAsiaTheme="minorEastAsia" w:hAnsi="Cambria Math" w:cs="宋体"/>
-                      <w:sz w:val="24"/>
-                      <w:szCs w:val="24"/>
-                    </w:rPr>
-                    <m:t>k</m:t>
-                  </m:r>
-                </m:sub>
-                <m:sup>
-                  <m:r>
-                    <w:rPr>
-                      <w:rFonts w:ascii="Cambria Math" w:eastAsiaTheme="minorEastAsia" w:hAnsi="Cambria Math" w:cs="宋体"/>
-                      <w:sz w:val="24"/>
-                      <w:szCs w:val="24"/>
-                    </w:rPr>
-                    <m:t>L</m:t>
-                  </m:r>
-                </m:sup>
-              </m:sSubSup>
-            </m:den>
-          </m:f>
-          <m:r>
-            <w:rPr>
-              <w:rFonts w:ascii="Cambria Math" w:eastAsiaTheme="minorEastAsia" w:hAnsi="Cambria Math" w:cs="宋体"/>
-              <w:sz w:val="24"/>
-              <w:szCs w:val="24"/>
-            </w:rPr>
-            <m:t>∙</m:t>
-          </m:r>
-          <m:f>
-            <m:fPr>
-              <m:ctrlPr>
-                <w:rPr>
-                  <w:rFonts w:ascii="Cambria Math" w:eastAsiaTheme="minorEastAsia" w:hAnsi="Cambria Math" w:cs="宋体"/>
-                  <w:sz w:val="24"/>
-                  <w:szCs w:val="24"/>
-                </w:rPr>
-              </m:ctrlPr>
-            </m:fPr>
-            <m:num>
-              <m:r>
-                <w:rPr>
-                  <w:rFonts w:ascii="Cambria Math" w:eastAsiaTheme="minorEastAsia" w:hAnsi="Cambria Math" w:cs="宋体"/>
-                  <w:sz w:val="24"/>
-                  <w:szCs w:val="24"/>
-                </w:rPr>
-                <m:t>∂</m:t>
-              </m:r>
-              <m:sSubSup>
-                <m:sSubSupPr>
-                  <m:ctrlPr>
-                    <w:rPr>
-                      <w:rFonts w:ascii="Cambria Math" w:eastAsiaTheme="minorEastAsia" w:hAnsi="Cambria Math" w:cs="宋体"/>
-                      <w:sz w:val="24"/>
-                      <w:szCs w:val="24"/>
-                    </w:rPr>
-                  </m:ctrlPr>
-                </m:sSubSupPr>
-                <m:e>
-                  <m:r>
-                    <w:rPr>
-                      <w:rFonts w:ascii="Cambria Math" w:eastAsiaTheme="minorEastAsia" w:hAnsi="Cambria Math" w:cs="宋体"/>
-                      <w:sz w:val="24"/>
-                      <w:szCs w:val="24"/>
-                    </w:rPr>
-                    <m:t>z</m:t>
-                  </m:r>
-                </m:e>
-                <m:sub>
-                  <m:r>
-                    <w:rPr>
-                      <w:rFonts w:ascii="Cambria Math" w:eastAsiaTheme="minorEastAsia" w:hAnsi="Cambria Math" w:cs="宋体"/>
-                      <w:sz w:val="24"/>
-                      <w:szCs w:val="24"/>
-                    </w:rPr>
-                    <m:t>k</m:t>
-                  </m:r>
-                </m:sub>
-                <m:sup>
-                  <m:r>
-                    <w:rPr>
-                      <w:rFonts w:ascii="Cambria Math" w:eastAsiaTheme="minorEastAsia" w:hAnsi="Cambria Math" w:cs="宋体"/>
-                      <w:sz w:val="24"/>
-                      <w:szCs w:val="24"/>
-                    </w:rPr>
-                    <m:t>L</m:t>
-                  </m:r>
-                </m:sup>
-              </m:sSubSup>
-            </m:num>
-            <m:den>
-              <m:r>
-                <w:rPr>
-                  <w:rFonts w:ascii="Cambria Math" w:eastAsiaTheme="minorEastAsia" w:hAnsi="Cambria Math" w:cs="宋体"/>
-                  <w:sz w:val="24"/>
-                  <w:szCs w:val="24"/>
-                </w:rPr>
-                <m:t>∂</m:t>
-              </m:r>
-              <m:sSubSup>
-                <m:sSubSupPr>
-                  <m:ctrlPr>
-                    <w:rPr>
-                      <w:rFonts w:ascii="Cambria Math" w:eastAsiaTheme="minorEastAsia" w:hAnsi="Cambria Math" w:cs="宋体"/>
-                      <w:sz w:val="24"/>
-                      <w:szCs w:val="24"/>
-                    </w:rPr>
-                  </m:ctrlPr>
-                </m:sSubSupPr>
-                <m:e>
-                  <m:r>
-                    <w:rPr>
-                      <w:rFonts w:ascii="Cambria Math" w:eastAsiaTheme="minorEastAsia" w:hAnsi="Cambria Math" w:cs="宋体"/>
-                      <w:sz w:val="24"/>
-                      <w:szCs w:val="24"/>
-                    </w:rPr>
-                    <m:t>b</m:t>
-                  </m:r>
-                </m:e>
-                <m:sub>
-                  <m:r>
-                    <w:rPr>
-                      <w:rFonts w:ascii="Cambria Math" w:eastAsiaTheme="minorEastAsia" w:hAnsi="Cambria Math" w:cs="宋体"/>
-                      <w:sz w:val="24"/>
-                      <w:szCs w:val="24"/>
-                    </w:rPr>
-                    <m:t>k</m:t>
-                  </m:r>
-                </m:sub>
-                <m:sup>
-                  <m:r>
-                    <w:rPr>
-                      <w:rFonts w:ascii="Cambria Math" w:eastAsiaTheme="minorEastAsia" w:hAnsi="Cambria Math" w:cs="宋体"/>
-                      <w:sz w:val="24"/>
-                      <w:szCs w:val="24"/>
-                    </w:rPr>
-                    <m:t>L</m:t>
-                  </m:r>
-                </m:sup>
-              </m:sSubSup>
-            </m:den>
-          </m:f>
-        </m:oMath>
-      </m:oMathPara>
-    </w:p>
-    <w:p>
-      <w:pPr>
-        <w:spacing w:after="0" w:line="220" w:lineRule="atLeast"/>
-        <w:ind w:firstLineChars="200" w:firstLine="480"/>
-        <w:rPr>
-          <w:rFonts w:asciiTheme="minorEastAsia" w:eastAsiaTheme="minorEastAsia" w:hAnsiTheme="minorEastAsia"/>
-          <w:sz w:val="24"/>
-          <w:szCs w:val="24"/>
-        </w:rPr>
-      </w:pPr>
-      <w:r>
-        <w:rPr>
-          <w:rFonts w:asciiTheme="minorEastAsia" w:eastAsiaTheme="minorEastAsia" w:hAnsiTheme="minorEastAsia" w:hint="eastAsia"/>
-          <w:sz w:val="24"/>
-          <w:szCs w:val="24"/>
-        </w:rPr>
-        <w:t xml:space="preserve">                </w:t>
-      </w:r>
       <m:oMath>
+        <m:f>
+          <m:fPr>
+            <m:ctrlPr>
+              <w:rPr>
+                <w:rFonts w:ascii="Cambria Math" w:eastAsiaTheme="minorEastAsia" w:hAnsi="Cambria Math" w:cs="宋体"/>
+                <w:sz w:val="24"/>
+                <w:szCs w:val="24"/>
+              </w:rPr>
+            </m:ctrlPr>
+          </m:fPr>
+          <m:num>
+            <m:r>
+              <w:rPr>
+                <w:rFonts w:ascii="Cambria Math" w:eastAsiaTheme="minorEastAsia" w:hAnsi="Cambria Math" w:cs="宋体"/>
+                <w:sz w:val="24"/>
+                <w:szCs w:val="24"/>
+              </w:rPr>
+              <m:t>∂C</m:t>
+            </m:r>
+            <m:d>
+              <m:dPr>
+                <m:ctrlPr>
+                  <w:rPr>
+                    <w:rFonts w:ascii="Cambria Math" w:eastAsiaTheme="minorEastAsia" w:hAnsi="Cambria Math" w:cs="宋体"/>
+                    <w:i/>
+                    <w:sz w:val="24"/>
+                    <w:szCs w:val="24"/>
+                  </w:rPr>
+                </m:ctrlPr>
+              </m:dPr>
+              <m:e>
+                <m:r>
+                  <w:rPr>
+                    <w:rFonts w:ascii="Cambria Math" w:eastAsiaTheme="minorEastAsia" w:hAnsi="Cambria Math" w:cs="宋体"/>
+                    <w:sz w:val="24"/>
+                    <w:szCs w:val="24"/>
+                  </w:rPr>
+                  <m:t>i</m:t>
+                </m:r>
+              </m:e>
+            </m:d>
+          </m:num>
+          <m:den>
+            <m:r>
+              <w:rPr>
+                <w:rFonts w:ascii="Cambria Math" w:eastAsiaTheme="minorEastAsia" w:hAnsi="Cambria Math" w:cs="宋体"/>
+                <w:sz w:val="24"/>
+                <w:szCs w:val="24"/>
+              </w:rPr>
+              <m:t>∂</m:t>
+            </m:r>
+            <m:sSubSup>
+              <m:sSubSupPr>
+                <m:ctrlPr>
+                  <w:rPr>
+                    <w:rFonts w:ascii="Cambria Math" w:eastAsiaTheme="minorEastAsia" w:hAnsi="Cambria Math" w:cs="宋体"/>
+                    <w:sz w:val="24"/>
+                    <w:szCs w:val="24"/>
+                  </w:rPr>
+                </m:ctrlPr>
+              </m:sSubSupPr>
+              <m:e>
+                <m:r>
+                  <w:rPr>
+                    <w:rFonts w:ascii="Cambria Math" w:eastAsiaTheme="minorEastAsia" w:hAnsi="Cambria Math" w:cs="宋体"/>
+                    <w:sz w:val="24"/>
+                    <w:szCs w:val="24"/>
+                  </w:rPr>
+                  <m:t>b</m:t>
+                </m:r>
+              </m:e>
+              <m:sub>
+                <m:r>
+                  <w:rPr>
+                    <w:rFonts w:ascii="Cambria Math" w:eastAsiaTheme="minorEastAsia" w:hAnsi="Cambria Math" w:cs="宋体"/>
+                    <w:sz w:val="24"/>
+                    <w:szCs w:val="24"/>
+                  </w:rPr>
+                  <m:t>k</m:t>
+                </m:r>
+              </m:sub>
+              <m:sup>
+                <m:r>
+                  <w:rPr>
+                    <w:rFonts w:ascii="Cambria Math" w:eastAsiaTheme="minorEastAsia" w:hAnsi="Cambria Math" w:cs="宋体"/>
+                    <w:sz w:val="24"/>
+                    <w:szCs w:val="24"/>
+                  </w:rPr>
+                  <m:t>L</m:t>
+                </m:r>
+              </m:sup>
+            </m:sSubSup>
+          </m:den>
+        </m:f>
+        <m:r>
+          <w:rPr>
+            <w:rFonts w:ascii="Cambria Math" w:eastAsiaTheme="minorEastAsia" w:hAnsi="Cambria Math" w:cs="宋体"/>
+            <w:sz w:val="24"/>
+            <w:szCs w:val="24"/>
+          </w:rPr>
+          <m:t>=</m:t>
+        </m:r>
+        <m:f>
+          <m:fPr>
+            <m:ctrlPr>
+              <w:rPr>
+                <w:rFonts w:ascii="Cambria Math" w:eastAsiaTheme="minorEastAsia" w:hAnsi="Cambria Math" w:cs="宋体"/>
+                <w:sz w:val="24"/>
+                <w:szCs w:val="24"/>
+              </w:rPr>
+            </m:ctrlPr>
+          </m:fPr>
+          <m:num>
+            <m:r>
+              <w:rPr>
+                <w:rFonts w:ascii="Cambria Math" w:eastAsiaTheme="minorEastAsia" w:hAnsi="Cambria Math" w:cs="宋体"/>
+                <w:sz w:val="24"/>
+                <w:szCs w:val="24"/>
+              </w:rPr>
+              <m:t>∂C</m:t>
+            </m:r>
+            <m:d>
+              <m:dPr>
+                <m:ctrlPr>
+                  <w:rPr>
+                    <w:rFonts w:ascii="Cambria Math" w:eastAsiaTheme="minorEastAsia" w:hAnsi="Cambria Math" w:cs="宋体"/>
+                    <w:i/>
+                    <w:sz w:val="24"/>
+                    <w:szCs w:val="24"/>
+                  </w:rPr>
+                </m:ctrlPr>
+              </m:dPr>
+              <m:e>
+                <m:r>
+                  <w:rPr>
+                    <w:rFonts w:ascii="Cambria Math" w:eastAsiaTheme="minorEastAsia" w:hAnsi="Cambria Math" w:cs="宋体"/>
+                    <w:sz w:val="24"/>
+                    <w:szCs w:val="24"/>
+                  </w:rPr>
+                  <m:t>i</m:t>
+                </m:r>
+              </m:e>
+            </m:d>
+          </m:num>
+          <m:den>
+            <m:r>
+              <w:rPr>
+                <w:rFonts w:ascii="Cambria Math" w:eastAsiaTheme="minorEastAsia" w:hAnsi="Cambria Math" w:cs="宋体"/>
+                <w:sz w:val="24"/>
+                <w:szCs w:val="24"/>
+              </w:rPr>
+              <m:t>∂</m:t>
+            </m:r>
+            <m:sSub>
+              <m:sSubPr>
+                <m:ctrlPr>
+                  <w:rPr>
+                    <w:rFonts w:ascii="Cambria Math" w:eastAsiaTheme="minorEastAsia" w:hAnsi="Cambria Math" w:cs="宋体"/>
+                    <w:sz w:val="24"/>
+                    <w:szCs w:val="24"/>
+                  </w:rPr>
+                </m:ctrlPr>
+              </m:sSubPr>
+              <m:e>
+                <m:r>
+                  <w:rPr>
+                    <w:rFonts w:ascii="Cambria Math" w:eastAsiaTheme="minorEastAsia" w:hAnsi="Cambria Math" w:cs="宋体"/>
+                    <w:sz w:val="24"/>
+                    <w:szCs w:val="24"/>
+                  </w:rPr>
+                  <m:t>a</m:t>
+                </m:r>
+              </m:e>
+              <m:sub>
+                <m:r>
+                  <w:rPr>
+                    <w:rFonts w:ascii="Cambria Math" w:eastAsiaTheme="minorEastAsia" w:hAnsi="Cambria Math" w:cs="宋体"/>
+                    <w:sz w:val="24"/>
+                    <w:szCs w:val="24"/>
+                  </w:rPr>
+                  <m:t>k</m:t>
+                </m:r>
+              </m:sub>
+            </m:sSub>
+            <m:d>
+              <m:dPr>
+                <m:ctrlPr>
+                  <w:rPr>
+                    <w:rFonts w:ascii="Cambria Math" w:eastAsiaTheme="minorEastAsia" w:hAnsi="Cambria Math" w:cs="宋体"/>
+                    <w:i/>
+                    <w:sz w:val="24"/>
+                    <w:szCs w:val="24"/>
+                  </w:rPr>
+                </m:ctrlPr>
+              </m:dPr>
+              <m:e>
+                <m:r>
+                  <w:rPr>
+                    <w:rFonts w:ascii="Cambria Math" w:eastAsiaTheme="minorEastAsia" w:hAnsi="Cambria Math" w:cs="宋体"/>
+                    <w:sz w:val="24"/>
+                    <w:szCs w:val="24"/>
+                  </w:rPr>
+                  <m:t>i</m:t>
+                </m:r>
+              </m:e>
+            </m:d>
+          </m:den>
+        </m:f>
+        <m:r>
+          <w:rPr>
+            <w:rFonts w:ascii="Cambria Math" w:eastAsiaTheme="minorEastAsia" w:hAnsi="Cambria Math" w:cs="宋体"/>
+            <w:sz w:val="24"/>
+            <w:szCs w:val="24"/>
+          </w:rPr>
+          <m:t>∙</m:t>
+        </m:r>
+        <m:f>
+          <m:fPr>
+            <m:ctrlPr>
+              <w:rPr>
+                <w:rFonts w:ascii="Cambria Math" w:eastAsiaTheme="minorEastAsia" w:hAnsi="Cambria Math" w:cs="宋体"/>
+                <w:sz w:val="24"/>
+                <w:szCs w:val="24"/>
+              </w:rPr>
+            </m:ctrlPr>
+          </m:fPr>
+          <m:num>
+            <m:r>
+              <w:rPr>
+                <w:rFonts w:ascii="Cambria Math" w:eastAsiaTheme="minorEastAsia" w:hAnsi="Cambria Math" w:cs="宋体"/>
+                <w:sz w:val="24"/>
+                <w:szCs w:val="24"/>
+              </w:rPr>
+              <m:t>∂</m:t>
+            </m:r>
+            <m:sSub>
+              <m:sSubPr>
+                <m:ctrlPr>
+                  <w:rPr>
+                    <w:rFonts w:ascii="Cambria Math" w:eastAsiaTheme="minorEastAsia" w:hAnsi="Cambria Math" w:cs="宋体"/>
+                    <w:sz w:val="24"/>
+                    <w:szCs w:val="24"/>
+                  </w:rPr>
+                </m:ctrlPr>
+              </m:sSubPr>
+              <m:e>
+                <m:r>
+                  <w:rPr>
+                    <w:rFonts w:ascii="Cambria Math" w:eastAsiaTheme="minorEastAsia" w:hAnsi="Cambria Math" w:cs="宋体"/>
+                    <w:sz w:val="24"/>
+                    <w:szCs w:val="24"/>
+                  </w:rPr>
+                  <m:t>a</m:t>
+                </m:r>
+              </m:e>
+              <m:sub>
+                <m:r>
+                  <w:rPr>
+                    <w:rFonts w:ascii="Cambria Math" w:eastAsiaTheme="minorEastAsia" w:hAnsi="Cambria Math" w:cs="宋体"/>
+                    <w:sz w:val="24"/>
+                    <w:szCs w:val="24"/>
+                  </w:rPr>
+                  <m:t>k</m:t>
+                </m:r>
+              </m:sub>
+            </m:sSub>
+            <m:d>
+              <m:dPr>
+                <m:ctrlPr>
+                  <w:rPr>
+                    <w:rFonts w:ascii="Cambria Math" w:eastAsiaTheme="minorEastAsia" w:hAnsi="Cambria Math" w:cs="宋体"/>
+                    <w:i/>
+                    <w:sz w:val="24"/>
+                    <w:szCs w:val="24"/>
+                  </w:rPr>
+                </m:ctrlPr>
+              </m:dPr>
+              <m:e>
+                <m:r>
+                  <w:rPr>
+                    <w:rFonts w:ascii="Cambria Math" w:eastAsiaTheme="minorEastAsia" w:hAnsi="Cambria Math" w:cs="宋体"/>
+                    <w:sz w:val="24"/>
+                    <w:szCs w:val="24"/>
+                  </w:rPr>
+                  <m:t>i</m:t>
+                </m:r>
+              </m:e>
+            </m:d>
+          </m:num>
+          <m:den>
+            <m:r>
+              <w:rPr>
+                <w:rFonts w:ascii="Cambria Math" w:eastAsiaTheme="minorEastAsia" w:hAnsi="Cambria Math" w:cs="宋体"/>
+                <w:sz w:val="24"/>
+                <w:szCs w:val="24"/>
+              </w:rPr>
+              <m:t>∂</m:t>
+            </m:r>
+            <m:sSubSup>
+              <m:sSubSupPr>
+                <m:ctrlPr>
+                  <w:rPr>
+                    <w:rFonts w:ascii="Cambria Math" w:eastAsiaTheme="minorEastAsia" w:hAnsi="Cambria Math" w:cs="宋体"/>
+                    <w:sz w:val="24"/>
+                    <w:szCs w:val="24"/>
+                  </w:rPr>
+                </m:ctrlPr>
+              </m:sSubSupPr>
+              <m:e>
+                <m:r>
+                  <w:rPr>
+                    <w:rFonts w:ascii="Cambria Math" w:eastAsiaTheme="minorEastAsia" w:hAnsi="Cambria Math" w:cs="宋体"/>
+                    <w:sz w:val="24"/>
+                    <w:szCs w:val="24"/>
+                  </w:rPr>
+                  <m:t>z</m:t>
+                </m:r>
+              </m:e>
+              <m:sub>
+                <m:r>
+                  <w:rPr>
+                    <w:rFonts w:ascii="Cambria Math" w:eastAsiaTheme="minorEastAsia" w:hAnsi="Cambria Math" w:cs="宋体"/>
+                    <w:sz w:val="24"/>
+                    <w:szCs w:val="24"/>
+                  </w:rPr>
+                  <m:t>k</m:t>
+                </m:r>
+              </m:sub>
+              <m:sup>
+                <m:r>
+                  <w:rPr>
+                    <w:rFonts w:ascii="Cambria Math" w:eastAsiaTheme="minorEastAsia" w:hAnsi="Cambria Math" w:cs="宋体"/>
+                    <w:sz w:val="24"/>
+                    <w:szCs w:val="24"/>
+                  </w:rPr>
+                  <m:t>L</m:t>
+                </m:r>
+              </m:sup>
+            </m:sSubSup>
+          </m:den>
+        </m:f>
+        <m:r>
+          <w:rPr>
+            <w:rFonts w:ascii="Cambria Math" w:eastAsiaTheme="minorEastAsia" w:hAnsi="Cambria Math" w:cs="宋体"/>
+            <w:sz w:val="24"/>
+            <w:szCs w:val="24"/>
+          </w:rPr>
+          <m:t>∙</m:t>
+        </m:r>
+        <m:f>
+          <m:fPr>
+            <m:ctrlPr>
+              <w:rPr>
+                <w:rFonts w:ascii="Cambria Math" w:eastAsiaTheme="minorEastAsia" w:hAnsi="Cambria Math" w:cs="宋体"/>
+                <w:sz w:val="24"/>
+                <w:szCs w:val="24"/>
+              </w:rPr>
+            </m:ctrlPr>
+          </m:fPr>
+          <m:num>
+            <m:r>
+              <w:rPr>
+                <w:rFonts w:ascii="Cambria Math" w:eastAsiaTheme="minorEastAsia" w:hAnsi="Cambria Math" w:cs="宋体"/>
+                <w:sz w:val="24"/>
+                <w:szCs w:val="24"/>
+              </w:rPr>
+              <m:t>∂</m:t>
+            </m:r>
+            <m:sSubSup>
+              <m:sSubSupPr>
+                <m:ctrlPr>
+                  <w:rPr>
+                    <w:rFonts w:ascii="Cambria Math" w:eastAsiaTheme="minorEastAsia" w:hAnsi="Cambria Math" w:cs="宋体"/>
+                    <w:sz w:val="24"/>
+                    <w:szCs w:val="24"/>
+                  </w:rPr>
+                </m:ctrlPr>
+              </m:sSubSupPr>
+              <m:e>
+                <m:r>
+                  <w:rPr>
+                    <w:rFonts w:ascii="Cambria Math" w:eastAsiaTheme="minorEastAsia" w:hAnsi="Cambria Math" w:cs="宋体"/>
+                    <w:sz w:val="24"/>
+                    <w:szCs w:val="24"/>
+                  </w:rPr>
+                  <m:t>z</m:t>
+                </m:r>
+              </m:e>
+              <m:sub>
+                <m:r>
+                  <w:rPr>
+                    <w:rFonts w:ascii="Cambria Math" w:eastAsiaTheme="minorEastAsia" w:hAnsi="Cambria Math" w:cs="宋体"/>
+                    <w:sz w:val="24"/>
+                    <w:szCs w:val="24"/>
+                  </w:rPr>
+                  <m:t>k</m:t>
+                </m:r>
+              </m:sub>
+              <m:sup>
+                <m:r>
+                  <w:rPr>
+                    <w:rFonts w:ascii="Cambria Math" w:eastAsiaTheme="minorEastAsia" w:hAnsi="Cambria Math" w:cs="宋体"/>
+                    <w:sz w:val="24"/>
+                    <w:szCs w:val="24"/>
+                  </w:rPr>
+                  <m:t>L</m:t>
+                </m:r>
+              </m:sup>
+            </m:sSubSup>
+          </m:num>
+          <m:den>
+            <m:r>
+              <w:rPr>
+                <w:rFonts w:ascii="Cambria Math" w:eastAsiaTheme="minorEastAsia" w:hAnsi="Cambria Math" w:cs="宋体"/>
+                <w:sz w:val="24"/>
+                <w:szCs w:val="24"/>
+              </w:rPr>
+              <m:t>∂</m:t>
+            </m:r>
+            <m:sSubSup>
+              <m:sSubSupPr>
+                <m:ctrlPr>
+                  <w:rPr>
+                    <w:rFonts w:ascii="Cambria Math" w:eastAsiaTheme="minorEastAsia" w:hAnsi="Cambria Math" w:cs="宋体"/>
+                    <w:sz w:val="24"/>
+                    <w:szCs w:val="24"/>
+                  </w:rPr>
+                </m:ctrlPr>
+              </m:sSubSupPr>
+              <m:e>
+                <m:r>
+                  <w:rPr>
+                    <w:rFonts w:ascii="Cambria Math" w:eastAsiaTheme="minorEastAsia" w:hAnsi="Cambria Math" w:cs="宋体"/>
+                    <w:sz w:val="24"/>
+                    <w:szCs w:val="24"/>
+                  </w:rPr>
+                  <m:t>b</m:t>
+                </m:r>
+              </m:e>
+              <m:sub>
+                <m:r>
+                  <w:rPr>
+                    <w:rFonts w:ascii="Cambria Math" w:eastAsiaTheme="minorEastAsia" w:hAnsi="Cambria Math" w:cs="宋体"/>
+                    <w:sz w:val="24"/>
+                    <w:szCs w:val="24"/>
+                  </w:rPr>
+                  <m:t>k</m:t>
+                </m:r>
+              </m:sub>
+              <m:sup>
+                <m:r>
+                  <w:rPr>
+                    <w:rFonts w:ascii="Cambria Math" w:eastAsiaTheme="minorEastAsia" w:hAnsi="Cambria Math" w:cs="宋体"/>
+                    <w:sz w:val="24"/>
+                    <w:szCs w:val="24"/>
+                  </w:rPr>
+                  <m:t>L</m:t>
+                </m:r>
+              </m:sup>
+            </m:sSubSup>
+          </m:den>
+        </m:f>
         <m:r>
           <w:rPr>
             <w:rFonts w:ascii="Cambria Math" w:eastAsiaTheme="minorEastAsia" w:hAnsi="Cambria Math" w:cs="宋体"/>
@@ -10731,7 +10537,7 @@
           <m:sSupPr>
             <m:ctrlPr>
               <w:rPr>
-                <w:rFonts w:ascii="Cambria Math" w:eastAsiaTheme="minorEastAsia" w:hAnsiTheme="minorEastAsia" w:cs="宋体"/>
+                <w:rFonts w:ascii="Cambria Math" w:eastAsiaTheme="minorEastAsia" w:hAnsi="Cambria Math" w:cs="宋体"/>
                 <w:sz w:val="24"/>
                 <w:szCs w:val="24"/>
               </w:rPr>
@@ -10739,6 +10545,9 @@
           </m:sSupPr>
           <m:e>
             <m:r>
+              <m:rPr>
+                <m:sty m:val="p"/>
+              </m:rPr>
               <w:rPr>
                 <w:rFonts w:ascii="Cambria Math" w:eastAsiaTheme="minorEastAsia" w:hAnsi="Cambria Math" w:cs="宋体"/>
                 <w:sz w:val="24"/>
@@ -10749,8 +10558,11 @@
           </m:e>
           <m:sup>
             <m:r>
-              <w:rPr>
-                <w:rFonts w:ascii="Cambria Math" w:eastAsiaTheme="minorEastAsia" w:hAnsiTheme="minorEastAsia" w:cs="宋体"/>
+              <m:rPr>
+                <m:sty m:val="p"/>
+              </m:rPr>
+              <w:rPr>
+                <w:rFonts w:ascii="Cambria Math" w:eastAsiaTheme="minorEastAsia" w:hAnsi="Cambria Math" w:cs="宋体"/>
                 <w:sz w:val="24"/>
                 <w:szCs w:val="24"/>
               </w:rPr>
@@ -10813,27 +10625,6 @@
             </m:sSubSup>
           </m:e>
         </m:d>
-      </m:oMath>
-    </w:p>
-    <w:p>
-      <w:pPr>
-        <w:spacing w:after="0" w:line="220" w:lineRule="atLeast"/>
-        <w:ind w:firstLineChars="200" w:firstLine="480"/>
-        <w:rPr>
-          <w:rFonts w:asciiTheme="minorEastAsia" w:eastAsiaTheme="minorEastAsia" w:hAnsiTheme="minorEastAsia"/>
-          <w:sz w:val="24"/>
-          <w:szCs w:val="24"/>
-        </w:rPr>
-      </w:pPr>
-      <w:r>
-        <w:rPr>
-          <w:rFonts w:asciiTheme="minorEastAsia" w:eastAsiaTheme="minorEastAsia" w:hAnsiTheme="minorEastAsia" w:hint="eastAsia"/>
-          <w:sz w:val="24"/>
-          <w:szCs w:val="24"/>
-        </w:rPr>
-        <w:t xml:space="preserve">                 </w:t>
-      </w:r>
-      <m:oMath>
         <m:r>
           <m:rPr>
             <m:sty m:val="p"/>
@@ -10893,19 +10684,16 @@
           <w:sz w:val="24"/>
           <w:szCs w:val="24"/>
         </w:rPr>
-        <w:t xml:space="preserve">                      (2.13)</w:t>
-      </w:r>
-    </w:p>
-    <w:p>
-      <w:pPr>
-        <w:spacing w:after="0" w:line="220" w:lineRule="atLeast"/>
-        <w:ind w:firstLineChars="200" w:firstLine="480"/>
-        <w:rPr>
-          <w:rFonts w:asciiTheme="minorEastAsia" w:eastAsiaTheme="minorEastAsia" w:hAnsiTheme="minorEastAsia"/>
-          <w:sz w:val="24"/>
-          <w:szCs w:val="24"/>
-        </w:rPr>
-      </w:pPr>
+        <w:t xml:space="preserve">  </w:t>
+      </w:r>
+      <w:r>
+        <w:rPr>
+          <w:rFonts w:asciiTheme="minorEastAsia" w:eastAsiaTheme="minorEastAsia" w:hAnsiTheme="minorEastAsia" w:hint="eastAsia"/>
+          <w:sz w:val="24"/>
+          <w:szCs w:val="24"/>
+        </w:rPr>
+        <w:t xml:space="preserve">  (2.13)</w:t>
+      </w:r>
     </w:p>
     <w:p>
       <w:pPr>
@@ -10924,6 +10712,7 @@
           <w:sz w:val="24"/>
           <w:szCs w:val="24"/>
         </w:rPr>
+        <w:lastRenderedPageBreak/>
         <w:t>得到最终层的梯度之后。可以根据反向传播的思路对前层的网络参数进行求其梯度值，得到相应的计算公式。在这里，对于任一层</w:t>
       </w:r>
       <m:oMath>
@@ -10969,6 +10758,14 @@
           <w:szCs w:val="24"/>
         </w:rPr>
       </w:pPr>
+      <w:r>
+        <w:rPr>
+          <w:rFonts w:asciiTheme="minorEastAsia" w:eastAsiaTheme="minorEastAsia" w:hAnsiTheme="minorEastAsia" w:hint="eastAsia"/>
+          <w:sz w:val="24"/>
+          <w:szCs w:val="24"/>
+        </w:rPr>
+        <w:t xml:space="preserve">               </w:t>
+      </w:r>
       <m:oMath>
         <m:f>
           <m:fPr>
@@ -11499,6 +11296,14 @@
           <w:szCs w:val="24"/>
         </w:rPr>
       </w:pPr>
+      <w:r>
+        <w:rPr>
+          <w:rFonts w:asciiTheme="minorEastAsia" w:eastAsiaTheme="minorEastAsia" w:hAnsiTheme="minorEastAsia" w:hint="eastAsia"/>
+          <w:sz w:val="24"/>
+          <w:szCs w:val="24"/>
+        </w:rPr>
+        <w:t xml:space="preserve">              </w:t>
+      </w:r>
       <m:oMath>
         <m:f>
           <m:fPr>
@@ -12741,7 +12546,6 @@
           <w:sz w:val="24"/>
           <w:szCs w:val="24"/>
         </w:rPr>
-        <w:lastRenderedPageBreak/>
         <w:t>整理式（2.15）可得</w:t>
       </w:r>
     </w:p>
@@ -12966,7 +12770,6 @@
             <m:ctrlPr>
               <w:rPr>
                 <w:rFonts w:ascii="Cambria Math" w:eastAsiaTheme="minorEastAsia" w:hAnsi="Cambria Math" w:cs="宋体"/>
-                <w:i/>
                 <w:sz w:val="24"/>
                 <w:szCs w:val="24"/>
               </w:rPr>
@@ -12974,16 +12777,6 @@
           </m:sSupPr>
           <m:e>
             <m:r>
-              <w:rPr>
-                <w:rFonts w:ascii="Cambria Math" w:eastAsiaTheme="minorEastAsia" w:hAnsi="Cambria Math" w:cs="宋体"/>
-                <w:sz w:val="24"/>
-                <w:szCs w:val="24"/>
-              </w:rPr>
-              <m:t>σ</m:t>
-            </m:r>
-          </m:e>
-          <m:sup>
-            <m:r>
               <m:rPr>
                 <m:sty m:val="p"/>
               </m:rPr>
@@ -12992,7 +12785,20 @@
                 <w:sz w:val="24"/>
                 <w:szCs w:val="24"/>
               </w:rPr>
-              <m:t>’</m:t>
+              <m:t>σ</m:t>
+            </m:r>
+          </m:e>
+          <m:sup>
+            <m:r>
+              <m:rPr>
+                <m:sty m:val="p"/>
+              </m:rPr>
+              <w:rPr>
+                <w:rFonts w:ascii="Cambria Math" w:eastAsiaTheme="minorEastAsia" w:hAnsi="Cambria Math" w:cs="宋体"/>
+                <w:sz w:val="24"/>
+                <w:szCs w:val="24"/>
+              </w:rPr>
+              <m:t>'</m:t>
             </m:r>
           </m:sup>
         </m:sSup>
@@ -13110,7 +12916,7 @@
         <w:ind w:firstLineChars="200" w:firstLine="480"/>
         <w:jc w:val="both"/>
         <w:rPr>
-          <w:rFonts w:asciiTheme="minorEastAsia" w:eastAsiaTheme="minorEastAsia" w:hAnsiTheme="minorEastAsia" w:cs="宋体"/>
+          <w:rFonts w:asciiTheme="minorEastAsia" w:eastAsiaTheme="minorEastAsia" w:hAnsiTheme="minorEastAsia" w:cs="宋体" w:hint="eastAsia"/>
           <w:sz w:val="24"/>
           <w:szCs w:val="24"/>
         </w:rPr>
@@ -13160,9 +12966,8 @@
     <w:p>
       <w:pPr>
         <w:spacing w:after="0" w:line="220" w:lineRule="atLeast"/>
-        <w:ind w:firstLineChars="200" w:firstLine="480"/>
-        <w:rPr>
-          <w:rFonts w:asciiTheme="minorEastAsia" w:eastAsiaTheme="minorEastAsia" w:hAnsiTheme="minorEastAsia"/>
+        <w:rPr>
+          <w:rFonts w:asciiTheme="minorEastAsia" w:eastAsiaTheme="minorEastAsia" w:hAnsiTheme="minorEastAsia" w:hint="eastAsia"/>
           <w:sz w:val="24"/>
           <w:szCs w:val="24"/>
         </w:rPr>
@@ -13662,21 +13467,6 @@
               </m:f>
             </m:e>
           </m:nary>
-        </m:oMath>
-      </m:oMathPara>
-    </w:p>
-    <w:p>
-      <w:pPr>
-        <w:spacing w:after="0" w:line="220" w:lineRule="atLeast"/>
-        <w:ind w:firstLineChars="200" w:firstLine="480"/>
-        <w:rPr>
-          <w:rFonts w:asciiTheme="minorEastAsia" w:eastAsiaTheme="minorEastAsia" w:hAnsiTheme="minorEastAsia"/>
-          <w:sz w:val="24"/>
-          <w:szCs w:val="24"/>
-        </w:rPr>
-      </w:pPr>
-      <m:oMathPara>
-        <m:oMath>
           <m:r>
             <m:rPr>
               <m:sty m:val="p"/>
@@ -13884,7 +13674,6 @@
                   <m:ctrlPr>
                     <w:rPr>
                       <w:rFonts w:ascii="Cambria Math" w:eastAsiaTheme="minorEastAsia" w:hAnsi="Cambria Math" w:cs="宋体"/>
-                      <w:i/>
                       <w:sz w:val="24"/>
                       <w:szCs w:val="24"/>
                     </w:rPr>
@@ -13892,6 +13681,9 @@
                 </m:sSupPr>
                 <m:e>
                   <m:r>
+                    <m:rPr>
+                      <m:sty m:val="p"/>
+                    </m:rPr>
                     <w:rPr>
                       <w:rFonts w:ascii="Cambria Math" w:eastAsiaTheme="minorEastAsia" w:hAnsi="Cambria Math" w:cs="宋体"/>
                       <w:sz w:val="24"/>
@@ -13910,7 +13702,7 @@
                       <w:sz w:val="24"/>
                       <w:szCs w:val="24"/>
                     </w:rPr>
-                    <m:t>’</m:t>
+                    <m:t>'</m:t>
                   </m:r>
                 </m:sup>
               </m:sSup>
@@ -14018,304 +13810,12 @@
     <w:p>
       <w:pPr>
         <w:spacing w:after="0" w:line="220" w:lineRule="atLeast"/>
-        <w:ind w:firstLineChars="200" w:firstLine="480"/>
         <w:rPr>
           <w:rFonts w:asciiTheme="minorEastAsia" w:eastAsiaTheme="minorEastAsia" w:hAnsiTheme="minorEastAsia"/>
           <w:sz w:val="24"/>
           <w:szCs w:val="24"/>
         </w:rPr>
       </w:pPr>
-      <m:oMathPara>
-        <m:oMath>
-          <m:r>
-            <w:rPr>
-              <w:rFonts w:ascii="Cambria Math" w:eastAsiaTheme="minorEastAsia" w:hAnsi="Cambria Math" w:cs="宋体"/>
-              <w:sz w:val="24"/>
-              <w:szCs w:val="24"/>
-            </w:rPr>
-            <m:t>=</m:t>
-          </m:r>
-          <m:nary>
-            <m:naryPr>
-              <m:chr m:val="∑"/>
-              <m:limLoc m:val="undOvr"/>
-              <m:supHide m:val="on"/>
-              <m:ctrlPr>
-                <w:rPr>
-                  <w:rFonts w:ascii="Cambria Math" w:eastAsiaTheme="minorEastAsia" w:hAnsi="Cambria Math" w:cs="宋体"/>
-                  <w:i/>
-                  <w:sz w:val="24"/>
-                  <w:szCs w:val="24"/>
-                </w:rPr>
-              </m:ctrlPr>
-            </m:naryPr>
-            <m:sub>
-              <m:r>
-                <w:rPr>
-                  <w:rFonts w:ascii="Cambria Math" w:eastAsiaTheme="minorEastAsia" w:hAnsi="Cambria Math" w:cs="宋体"/>
-                  <w:sz w:val="24"/>
-                  <w:szCs w:val="24"/>
-                </w:rPr>
-                <m:t>k</m:t>
-              </m:r>
-            </m:sub>
-            <m:sup/>
-            <m:e>
-              <m:sSubSup>
-                <m:sSubSupPr>
-                  <m:ctrlPr>
-                    <w:rPr>
-                      <w:rFonts w:ascii="Cambria Math" w:eastAsiaTheme="minorEastAsia" w:hAnsi="Cambria Math" w:cs="宋体"/>
-                      <w:sz w:val="24"/>
-                      <w:szCs w:val="24"/>
-                    </w:rPr>
-                  </m:ctrlPr>
-                </m:sSubSupPr>
-                <m:e>
-                  <m:r>
-                    <w:rPr>
-                      <w:rFonts w:ascii="Cambria Math" w:eastAsiaTheme="minorEastAsia" w:hAnsi="Cambria Math" w:cs="宋体"/>
-                      <w:sz w:val="24"/>
-                      <w:szCs w:val="24"/>
-                    </w:rPr>
-                    <m:t>δ</m:t>
-                  </m:r>
-                </m:e>
-                <m:sub>
-                  <m:r>
-                    <w:rPr>
-                      <w:rFonts w:ascii="Cambria Math" w:eastAsiaTheme="minorEastAsia" w:hAnsi="Cambria Math" w:cs="宋体"/>
-                      <w:sz w:val="24"/>
-                      <w:szCs w:val="24"/>
-                    </w:rPr>
-                    <m:t>k</m:t>
-                  </m:r>
-                </m:sub>
-                <m:sup>
-                  <m:r>
-                    <w:rPr>
-                      <w:rFonts w:ascii="Cambria Math" w:eastAsiaTheme="minorEastAsia" w:hAnsi="Cambria Math" w:cs="宋体"/>
-                      <w:sz w:val="24"/>
-                      <w:szCs w:val="24"/>
-                    </w:rPr>
-                    <m:t>l+1</m:t>
-                  </m:r>
-                </m:sup>
-              </m:sSubSup>
-              <m:r>
-                <w:rPr>
-                  <w:rFonts w:ascii="Cambria Math" w:eastAsiaTheme="minorEastAsia" w:hAnsi="Cambria Math" w:cs="宋体"/>
-                  <w:sz w:val="24"/>
-                  <w:szCs w:val="24"/>
-                </w:rPr>
-                <m:t>∙</m:t>
-              </m:r>
-              <m:sSubSup>
-                <m:sSubSupPr>
-                  <m:ctrlPr>
-                    <w:rPr>
-                      <w:rFonts w:ascii="Cambria Math" w:eastAsiaTheme="minorEastAsia" w:hAnsiTheme="minorEastAsia" w:cs="宋体"/>
-                      <w:sz w:val="24"/>
-                      <w:szCs w:val="24"/>
-                    </w:rPr>
-                  </m:ctrlPr>
-                </m:sSubSupPr>
-                <m:e>
-                  <m:r>
-                    <w:rPr>
-                      <w:rFonts w:ascii="Cambria Math" w:eastAsiaTheme="minorEastAsia" w:hAnsi="Cambria Math" w:cs="宋体"/>
-                      <w:sz w:val="24"/>
-                      <w:szCs w:val="24"/>
-                    </w:rPr>
-                    <m:t>w</m:t>
-                  </m:r>
-                </m:e>
-                <m:sub>
-                  <m:r>
-                    <w:rPr>
-                      <w:rFonts w:ascii="Cambria Math" w:eastAsiaTheme="minorEastAsia" w:hAnsi="Cambria Math" w:cs="宋体"/>
-                      <w:sz w:val="24"/>
-                      <w:szCs w:val="24"/>
-                    </w:rPr>
-                    <m:t>kj</m:t>
-                  </m:r>
-                </m:sub>
-                <m:sup>
-                  <m:r>
-                    <w:rPr>
-                      <w:rFonts w:ascii="Cambria Math" w:eastAsiaTheme="minorEastAsia" w:hAnsi="Cambria Math" w:cs="宋体"/>
-                      <w:sz w:val="24"/>
-                      <w:szCs w:val="24"/>
-                    </w:rPr>
-                    <m:t>l</m:t>
-                  </m:r>
-                  <m:r>
-                    <w:rPr>
-                      <w:rFonts w:ascii="Cambria Math" w:eastAsiaTheme="minorEastAsia" w:hAnsiTheme="minorEastAsia" w:cs="宋体"/>
-                      <w:sz w:val="24"/>
-                      <w:szCs w:val="24"/>
-                    </w:rPr>
-                    <m:t>+1</m:t>
-                  </m:r>
-                </m:sup>
-              </m:sSubSup>
-              <m:r>
-                <m:rPr>
-                  <m:sty m:val="p"/>
-                </m:rPr>
-                <w:rPr>
-                  <w:rFonts w:ascii="Cambria Math" w:eastAsiaTheme="minorEastAsia" w:hAnsi="Cambria Math" w:cs="宋体"/>
-                  <w:sz w:val="24"/>
-                  <w:szCs w:val="24"/>
-                </w:rPr>
-                <m:t>∙</m:t>
-              </m:r>
-              <m:sSup>
-                <m:sSupPr>
-                  <m:ctrlPr>
-                    <w:rPr>
-                      <w:rFonts w:ascii="Cambria Math" w:eastAsiaTheme="minorEastAsia" w:hAnsi="Cambria Math" w:cs="宋体"/>
-                      <w:i/>
-                      <w:sz w:val="24"/>
-                      <w:szCs w:val="24"/>
-                    </w:rPr>
-                  </m:ctrlPr>
-                </m:sSupPr>
-                <m:e>
-                  <m:r>
-                    <w:rPr>
-                      <w:rFonts w:ascii="Cambria Math" w:eastAsiaTheme="minorEastAsia" w:hAnsi="Cambria Math" w:cs="宋体"/>
-                      <w:sz w:val="24"/>
-                      <w:szCs w:val="24"/>
-                    </w:rPr>
-                    <m:t>σ</m:t>
-                  </m:r>
-                </m:e>
-                <m:sup>
-                  <m:r>
-                    <m:rPr>
-                      <m:sty m:val="p"/>
-                    </m:rPr>
-                    <w:rPr>
-                      <w:rFonts w:ascii="Cambria Math" w:eastAsiaTheme="minorEastAsia" w:hAnsi="Cambria Math" w:cs="宋体"/>
-                      <w:sz w:val="24"/>
-                      <w:szCs w:val="24"/>
-                    </w:rPr>
-                    <m:t>’</m:t>
-                  </m:r>
-                </m:sup>
-              </m:sSup>
-              <m:d>
-                <m:dPr>
-                  <m:ctrlPr>
-                    <w:rPr>
-                      <w:rFonts w:ascii="Cambria Math" w:eastAsiaTheme="minorEastAsia" w:hAnsiTheme="minorEastAsia" w:cs="宋体"/>
-                      <w:i/>
-                      <w:sz w:val="24"/>
-                      <w:szCs w:val="24"/>
-                    </w:rPr>
-                  </m:ctrlPr>
-                </m:dPr>
-                <m:e>
-                  <m:sSubSup>
-                    <m:sSubSupPr>
-                      <m:ctrlPr>
-                        <w:rPr>
-                          <w:rFonts w:ascii="Cambria Math" w:eastAsiaTheme="minorEastAsia" w:hAnsiTheme="minorEastAsia" w:cs="宋体"/>
-                          <w:sz w:val="24"/>
-                          <w:szCs w:val="24"/>
-                        </w:rPr>
-                      </m:ctrlPr>
-                    </m:sSubSupPr>
-                    <m:e>
-                      <m:r>
-                        <w:rPr>
-                          <w:rFonts w:ascii="Cambria Math" w:eastAsiaTheme="minorEastAsia" w:hAnsi="Cambria Math" w:cs="宋体"/>
-                          <w:sz w:val="24"/>
-                          <w:szCs w:val="24"/>
-                        </w:rPr>
-                        <m:t>z</m:t>
-                      </m:r>
-                    </m:e>
-                    <m:sub>
-                      <m:r>
-                        <w:rPr>
-                          <w:rFonts w:ascii="Cambria Math" w:eastAsiaTheme="minorEastAsia" w:hAnsi="Cambria Math" w:cs="宋体"/>
-                          <w:sz w:val="24"/>
-                          <w:szCs w:val="24"/>
-                        </w:rPr>
-                        <m:t>j</m:t>
-                      </m:r>
-                    </m:sub>
-                    <m:sup>
-                      <m:r>
-                        <w:rPr>
-                          <w:rFonts w:ascii="Cambria Math" w:eastAsiaTheme="minorEastAsia" w:hAnsi="Cambria Math" w:cs="宋体"/>
-                          <w:sz w:val="24"/>
-                          <w:szCs w:val="24"/>
-                        </w:rPr>
-                        <m:t>l</m:t>
-                      </m:r>
-                    </m:sup>
-                  </m:sSubSup>
-                </m:e>
-              </m:d>
-              <m:r>
-                <m:rPr>
-                  <m:sty m:val="p"/>
-                </m:rPr>
-                <w:rPr>
-                  <w:rFonts w:ascii="Cambria Math" w:eastAsiaTheme="minorEastAsia" w:hAnsi="Cambria Math" w:cs="宋体"/>
-                  <w:sz w:val="24"/>
-                  <w:szCs w:val="24"/>
-                </w:rPr>
-                <m:t>∙</m:t>
-              </m:r>
-              <m:sSubSup>
-                <m:sSubSupPr>
-                  <m:ctrlPr>
-                    <w:rPr>
-                      <w:rFonts w:ascii="Cambria Math" w:eastAsiaTheme="minorEastAsia" w:hAnsiTheme="minorEastAsia" w:cs="宋体"/>
-                      <w:sz w:val="24"/>
-                      <w:szCs w:val="24"/>
-                    </w:rPr>
-                  </m:ctrlPr>
-                </m:sSubSupPr>
-                <m:e>
-                  <m:r>
-                    <w:rPr>
-                      <w:rFonts w:ascii="Cambria Math" w:eastAsiaTheme="minorEastAsia" w:hAnsi="Cambria Math" w:cs="宋体"/>
-                      <w:sz w:val="24"/>
-                      <w:szCs w:val="24"/>
-                    </w:rPr>
-                    <m:t>a</m:t>
-                  </m:r>
-                </m:e>
-                <m:sub>
-                  <m:r>
-                    <w:rPr>
-                      <w:rFonts w:ascii="Cambria Math" w:eastAsiaTheme="minorEastAsia" w:hAnsi="Cambria Math" w:cs="宋体"/>
-                      <w:sz w:val="24"/>
-                      <w:szCs w:val="24"/>
-                    </w:rPr>
-                    <m:t>i</m:t>
-                  </m:r>
-                </m:sub>
-                <m:sup>
-                  <m:r>
-                    <w:rPr>
-                      <w:rFonts w:ascii="Cambria Math" w:eastAsiaTheme="minorEastAsia" w:hAnsi="Cambria Math" w:cs="宋体"/>
-                      <w:sz w:val="24"/>
-                      <w:szCs w:val="24"/>
-                    </w:rPr>
-                    <m:t>l-1</m:t>
-                  </m:r>
-                </m:sup>
-              </m:sSubSup>
-            </m:e>
-          </m:nary>
-        </m:oMath>
-      </m:oMathPara>
     </w:p>
     <w:p>
       <w:pPr>
@@ -14333,9 +13833,298 @@
           <w:sz w:val="24"/>
           <w:szCs w:val="24"/>
         </w:rPr>
-        <w:t xml:space="preserve">                  </w:t>
+        <w:t xml:space="preserve">           </w:t>
       </w:r>
       <m:oMath>
+        <m:r>
+          <w:rPr>
+            <w:rFonts w:ascii="Cambria Math" w:eastAsiaTheme="minorEastAsia" w:hAnsi="Cambria Math" w:cs="宋体"/>
+            <w:sz w:val="24"/>
+            <w:szCs w:val="24"/>
+          </w:rPr>
+          <m:t>=</m:t>
+        </m:r>
+        <m:nary>
+          <m:naryPr>
+            <m:chr m:val="∑"/>
+            <m:limLoc m:val="undOvr"/>
+            <m:supHide m:val="on"/>
+            <m:ctrlPr>
+              <w:rPr>
+                <w:rFonts w:ascii="Cambria Math" w:eastAsiaTheme="minorEastAsia" w:hAnsi="Cambria Math" w:cs="宋体"/>
+                <w:i/>
+                <w:sz w:val="24"/>
+                <w:szCs w:val="24"/>
+              </w:rPr>
+            </m:ctrlPr>
+          </m:naryPr>
+          <m:sub>
+            <m:r>
+              <w:rPr>
+                <w:rFonts w:ascii="Cambria Math" w:eastAsiaTheme="minorEastAsia" w:hAnsi="Cambria Math" w:cs="宋体"/>
+                <w:sz w:val="24"/>
+                <w:szCs w:val="24"/>
+              </w:rPr>
+              <m:t>k</m:t>
+            </m:r>
+          </m:sub>
+          <m:sup/>
+          <m:e>
+            <m:sSubSup>
+              <m:sSubSupPr>
+                <m:ctrlPr>
+                  <w:rPr>
+                    <w:rFonts w:ascii="Cambria Math" w:eastAsiaTheme="minorEastAsia" w:hAnsi="Cambria Math" w:cs="宋体"/>
+                    <w:sz w:val="24"/>
+                    <w:szCs w:val="24"/>
+                  </w:rPr>
+                </m:ctrlPr>
+              </m:sSubSupPr>
+              <m:e>
+                <m:r>
+                  <w:rPr>
+                    <w:rFonts w:ascii="Cambria Math" w:eastAsiaTheme="minorEastAsia" w:hAnsi="Cambria Math" w:cs="宋体"/>
+                    <w:sz w:val="24"/>
+                    <w:szCs w:val="24"/>
+                  </w:rPr>
+                  <m:t>δ</m:t>
+                </m:r>
+              </m:e>
+              <m:sub>
+                <m:r>
+                  <w:rPr>
+                    <w:rFonts w:ascii="Cambria Math" w:eastAsiaTheme="minorEastAsia" w:hAnsi="Cambria Math" w:cs="宋体"/>
+                    <w:sz w:val="24"/>
+                    <w:szCs w:val="24"/>
+                  </w:rPr>
+                  <m:t>k</m:t>
+                </m:r>
+              </m:sub>
+              <m:sup>
+                <m:r>
+                  <w:rPr>
+                    <w:rFonts w:ascii="Cambria Math" w:eastAsiaTheme="minorEastAsia" w:hAnsi="Cambria Math" w:cs="宋体"/>
+                    <w:sz w:val="24"/>
+                    <w:szCs w:val="24"/>
+                  </w:rPr>
+                  <m:t>l+1</m:t>
+                </m:r>
+              </m:sup>
+            </m:sSubSup>
+            <m:r>
+              <w:rPr>
+                <w:rFonts w:ascii="Cambria Math" w:eastAsiaTheme="minorEastAsia" w:hAnsi="Cambria Math" w:cs="宋体"/>
+                <w:sz w:val="24"/>
+                <w:szCs w:val="24"/>
+              </w:rPr>
+              <m:t>∙</m:t>
+            </m:r>
+            <m:sSubSup>
+              <m:sSubSupPr>
+                <m:ctrlPr>
+                  <w:rPr>
+                    <w:rFonts w:ascii="Cambria Math" w:eastAsiaTheme="minorEastAsia" w:hAnsiTheme="minorEastAsia" w:cs="宋体"/>
+                    <w:sz w:val="24"/>
+                    <w:szCs w:val="24"/>
+                  </w:rPr>
+                </m:ctrlPr>
+              </m:sSubSupPr>
+              <m:e>
+                <m:r>
+                  <w:rPr>
+                    <w:rFonts w:ascii="Cambria Math" w:eastAsiaTheme="minorEastAsia" w:hAnsi="Cambria Math" w:cs="宋体"/>
+                    <w:sz w:val="24"/>
+                    <w:szCs w:val="24"/>
+                  </w:rPr>
+                  <m:t>w</m:t>
+                </m:r>
+              </m:e>
+              <m:sub>
+                <m:r>
+                  <w:rPr>
+                    <w:rFonts w:ascii="Cambria Math" w:eastAsiaTheme="minorEastAsia" w:hAnsi="Cambria Math" w:cs="宋体"/>
+                    <w:sz w:val="24"/>
+                    <w:szCs w:val="24"/>
+                  </w:rPr>
+                  <m:t>kj</m:t>
+                </m:r>
+              </m:sub>
+              <m:sup>
+                <m:r>
+                  <w:rPr>
+                    <w:rFonts w:ascii="Cambria Math" w:eastAsiaTheme="minorEastAsia" w:hAnsi="Cambria Math" w:cs="宋体"/>
+                    <w:sz w:val="24"/>
+                    <w:szCs w:val="24"/>
+                  </w:rPr>
+                  <m:t>l</m:t>
+                </m:r>
+                <m:r>
+                  <w:rPr>
+                    <w:rFonts w:ascii="Cambria Math" w:eastAsiaTheme="minorEastAsia" w:hAnsiTheme="minorEastAsia" w:cs="宋体"/>
+                    <w:sz w:val="24"/>
+                    <w:szCs w:val="24"/>
+                  </w:rPr>
+                  <m:t>+1</m:t>
+                </m:r>
+              </m:sup>
+            </m:sSubSup>
+            <m:r>
+              <m:rPr>
+                <m:sty m:val="p"/>
+              </m:rPr>
+              <w:rPr>
+                <w:rFonts w:ascii="Cambria Math" w:eastAsiaTheme="minorEastAsia" w:hAnsi="Cambria Math" w:cs="宋体"/>
+                <w:sz w:val="24"/>
+                <w:szCs w:val="24"/>
+              </w:rPr>
+              <m:t>∙</m:t>
+            </m:r>
+            <m:sSup>
+              <m:sSupPr>
+                <m:ctrlPr>
+                  <w:rPr>
+                    <w:rFonts w:ascii="Cambria Math" w:eastAsiaTheme="minorEastAsia" w:hAnsi="Cambria Math" w:cs="宋体"/>
+                    <w:sz w:val="24"/>
+                    <w:szCs w:val="24"/>
+                  </w:rPr>
+                </m:ctrlPr>
+              </m:sSupPr>
+              <m:e>
+                <m:r>
+                  <m:rPr>
+                    <m:sty m:val="p"/>
+                  </m:rPr>
+                  <w:rPr>
+                    <w:rFonts w:ascii="Cambria Math" w:eastAsiaTheme="minorEastAsia" w:hAnsi="Cambria Math" w:cs="宋体"/>
+                    <w:sz w:val="24"/>
+                    <w:szCs w:val="24"/>
+                  </w:rPr>
+                  <m:t>σ</m:t>
+                </m:r>
+              </m:e>
+              <m:sup>
+                <m:r>
+                  <m:rPr>
+                    <m:sty m:val="p"/>
+                  </m:rPr>
+                  <w:rPr>
+                    <w:rFonts w:ascii="Cambria Math" w:eastAsiaTheme="minorEastAsia" w:hAnsi="Cambria Math" w:cs="宋体"/>
+                    <w:sz w:val="24"/>
+                    <w:szCs w:val="24"/>
+                  </w:rPr>
+                  <m:t>'</m:t>
+                </m:r>
+              </m:sup>
+            </m:sSup>
+            <m:d>
+              <m:dPr>
+                <m:ctrlPr>
+                  <w:rPr>
+                    <w:rFonts w:ascii="Cambria Math" w:eastAsiaTheme="minorEastAsia" w:hAnsiTheme="minorEastAsia" w:cs="宋体"/>
+                    <w:i/>
+                    <w:sz w:val="24"/>
+                    <w:szCs w:val="24"/>
+                  </w:rPr>
+                </m:ctrlPr>
+              </m:dPr>
+              <m:e>
+                <m:sSubSup>
+                  <m:sSubSupPr>
+                    <m:ctrlPr>
+                      <w:rPr>
+                        <w:rFonts w:ascii="Cambria Math" w:eastAsiaTheme="minorEastAsia" w:hAnsiTheme="minorEastAsia" w:cs="宋体"/>
+                        <w:sz w:val="24"/>
+                        <w:szCs w:val="24"/>
+                      </w:rPr>
+                    </m:ctrlPr>
+                  </m:sSubSupPr>
+                  <m:e>
+                    <m:r>
+                      <w:rPr>
+                        <w:rFonts w:ascii="Cambria Math" w:eastAsiaTheme="minorEastAsia" w:hAnsi="Cambria Math" w:cs="宋体"/>
+                        <w:sz w:val="24"/>
+                        <w:szCs w:val="24"/>
+                      </w:rPr>
+                      <m:t>z</m:t>
+                    </m:r>
+                  </m:e>
+                  <m:sub>
+                    <m:r>
+                      <w:rPr>
+                        <w:rFonts w:ascii="Cambria Math" w:eastAsiaTheme="minorEastAsia" w:hAnsi="Cambria Math" w:cs="宋体"/>
+                        <w:sz w:val="24"/>
+                        <w:szCs w:val="24"/>
+                      </w:rPr>
+                      <m:t>j</m:t>
+                    </m:r>
+                  </m:sub>
+                  <m:sup>
+                    <m:r>
+                      <w:rPr>
+                        <w:rFonts w:ascii="Cambria Math" w:eastAsiaTheme="minorEastAsia" w:hAnsi="Cambria Math" w:cs="宋体"/>
+                        <w:sz w:val="24"/>
+                        <w:szCs w:val="24"/>
+                      </w:rPr>
+                      <m:t>l</m:t>
+                    </m:r>
+                  </m:sup>
+                </m:sSubSup>
+              </m:e>
+            </m:d>
+            <m:r>
+              <m:rPr>
+                <m:sty m:val="p"/>
+              </m:rPr>
+              <w:rPr>
+                <w:rFonts w:ascii="Cambria Math" w:eastAsiaTheme="minorEastAsia" w:hAnsi="Cambria Math" w:cs="宋体"/>
+                <w:sz w:val="24"/>
+                <w:szCs w:val="24"/>
+              </w:rPr>
+              <m:t>∙</m:t>
+            </m:r>
+            <m:sSubSup>
+              <m:sSubSupPr>
+                <m:ctrlPr>
+                  <w:rPr>
+                    <w:rFonts w:ascii="Cambria Math" w:eastAsiaTheme="minorEastAsia" w:hAnsiTheme="minorEastAsia" w:cs="宋体"/>
+                    <w:sz w:val="24"/>
+                    <w:szCs w:val="24"/>
+                  </w:rPr>
+                </m:ctrlPr>
+              </m:sSubSupPr>
+              <m:e>
+                <m:r>
+                  <w:rPr>
+                    <w:rFonts w:ascii="Cambria Math" w:eastAsiaTheme="minorEastAsia" w:hAnsi="Cambria Math" w:cs="宋体"/>
+                    <w:sz w:val="24"/>
+                    <w:szCs w:val="24"/>
+                  </w:rPr>
+                  <m:t>a</m:t>
+                </m:r>
+              </m:e>
+              <m:sub>
+                <m:r>
+                  <w:rPr>
+                    <w:rFonts w:ascii="Cambria Math" w:eastAsiaTheme="minorEastAsia" w:hAnsi="Cambria Math" w:cs="宋体"/>
+                    <w:sz w:val="24"/>
+                    <w:szCs w:val="24"/>
+                  </w:rPr>
+                  <m:t>i</m:t>
+                </m:r>
+              </m:sub>
+              <m:sup>
+                <m:r>
+                  <w:rPr>
+                    <w:rFonts w:ascii="Cambria Math" w:eastAsiaTheme="minorEastAsia" w:hAnsi="Cambria Math" w:cs="宋体"/>
+                    <w:sz w:val="24"/>
+                    <w:szCs w:val="24"/>
+                  </w:rPr>
+                  <m:t>l-1</m:t>
+                </m:r>
+              </m:sup>
+            </m:sSubSup>
+          </m:e>
+        </m:nary>
         <m:r>
           <w:rPr>
             <w:rFonts w:ascii="Cambria Math" w:eastAsiaTheme="minorEastAsia" w:hAnsi="Cambria Math" w:cs="宋体"/>
@@ -14453,7 +14242,7 @@
         <w:ind w:firstLineChars="200" w:firstLine="480"/>
         <w:jc w:val="both"/>
         <w:rPr>
-          <w:rFonts w:asciiTheme="minorEastAsia" w:eastAsiaTheme="minorEastAsia" w:hAnsiTheme="minorEastAsia" w:cs="宋体"/>
+          <w:rFonts w:asciiTheme="minorEastAsia" w:eastAsiaTheme="minorEastAsia" w:hAnsiTheme="minorEastAsia" w:cs="宋体" w:hint="eastAsia"/>
           <w:sz w:val="24"/>
           <w:szCs w:val="24"/>
         </w:rPr>
@@ -14466,13 +14255,25 @@
         </w:rPr>
         <w:t>同理可以得到对偏导数的任一层梯度值，</w:t>
       </w:r>
+    </w:p>
+    <w:p>
+      <w:pPr>
+        <w:spacing w:after="0" w:line="400" w:lineRule="exact"/>
+        <w:ind w:firstLineChars="200" w:firstLine="480"/>
+        <w:jc w:val="both"/>
+        <w:rPr>
+          <w:rFonts w:asciiTheme="minorEastAsia" w:eastAsiaTheme="minorEastAsia" w:hAnsiTheme="minorEastAsia" w:cs="宋体"/>
+          <w:sz w:val="24"/>
+          <w:szCs w:val="24"/>
+        </w:rPr>
+      </w:pPr>
     </w:p>
     <w:p>
       <w:pPr>
         <w:spacing w:after="0" w:line="220" w:lineRule="atLeast"/>
         <w:ind w:firstLineChars="200" w:firstLine="480"/>
         <w:rPr>
-          <w:rFonts w:asciiTheme="minorEastAsia" w:eastAsiaTheme="minorEastAsia" w:hAnsiTheme="minorEastAsia"/>
+          <w:rFonts w:asciiTheme="minorEastAsia" w:eastAsiaTheme="minorEastAsia" w:hAnsiTheme="minorEastAsia" w:hint="eastAsia"/>
           <w:sz w:val="24"/>
           <w:szCs w:val="24"/>
         </w:rPr>
@@ -15475,6 +15276,17 @@
           <w:szCs w:val="24"/>
         </w:rPr>
       </w:pPr>
+    </w:p>
+    <w:p>
+      <w:pPr>
+        <w:spacing w:after="0" w:line="600" w:lineRule="exact"/>
+        <w:ind w:firstLineChars="200" w:firstLine="480"/>
+        <w:rPr>
+          <w:rFonts w:asciiTheme="minorEastAsia" w:eastAsiaTheme="minorEastAsia" w:hAnsiTheme="minorEastAsia" w:hint="eastAsia"/>
+          <w:sz w:val="24"/>
+          <w:szCs w:val="24"/>
+        </w:rPr>
+      </w:pPr>
       <w:r>
         <w:rPr>
           <w:rFonts w:asciiTheme="minorEastAsia" w:eastAsiaTheme="minorEastAsia" w:hAnsiTheme="minorEastAsia" w:hint="eastAsia"/>
@@ -15632,7 +15444,6 @@
                 <m:ctrlPr>
                   <w:rPr>
                     <w:rFonts w:ascii="Cambria Math" w:eastAsiaTheme="minorEastAsia" w:hAnsi="Cambria Math" w:cs="宋体"/>
-                    <w:i/>
                     <w:sz w:val="24"/>
                     <w:szCs w:val="24"/>
                   </w:rPr>
@@ -15640,16 +15451,6 @@
               </m:sSupPr>
               <m:e>
                 <m:r>
-                  <w:rPr>
-                    <w:rFonts w:ascii="Cambria Math" w:eastAsiaTheme="minorEastAsia" w:hAnsi="Cambria Math" w:cs="宋体"/>
-                    <w:sz w:val="24"/>
-                    <w:szCs w:val="24"/>
-                  </w:rPr>
-                  <m:t>σ</m:t>
-                </m:r>
-              </m:e>
-              <m:sup>
-                <m:r>
                   <m:rPr>
                     <m:sty m:val="p"/>
                   </m:rPr>
@@ -15658,7 +15459,20 @@
                     <w:sz w:val="24"/>
                     <w:szCs w:val="24"/>
                   </w:rPr>
-                  <m:t>’</m:t>
+                  <m:t>σ</m:t>
+                </m:r>
+              </m:e>
+              <m:sup>
+                <m:r>
+                  <m:rPr>
+                    <m:sty m:val="p"/>
+                  </m:rPr>
+                  <w:rPr>
+                    <w:rFonts w:ascii="Cambria Math" w:eastAsiaTheme="minorEastAsia" w:hAnsi="Cambria Math" w:cs="宋体"/>
+                    <w:sz w:val="24"/>
+                    <w:szCs w:val="24"/>
+                  </w:rPr>
+                  <m:t>'</m:t>
                 </m:r>
               </m:sup>
             </m:sSup>
@@ -15802,6 +15616,17 @@
         </w:rPr>
         <w:t xml:space="preserve">    (2.19)</w:t>
       </w:r>
+    </w:p>
+    <w:p>
+      <w:pPr>
+        <w:spacing w:after="0" w:line="220" w:lineRule="atLeast"/>
+        <w:ind w:firstLineChars="200" w:firstLine="480"/>
+        <w:rPr>
+          <w:rFonts w:asciiTheme="minorEastAsia" w:eastAsiaTheme="minorEastAsia" w:hAnsiTheme="minorEastAsia"/>
+          <w:sz w:val="24"/>
+          <w:szCs w:val="24"/>
+        </w:rPr>
+      </w:pPr>
     </w:p>
     <w:p>
       <w:pPr>
@@ -16382,6 +16207,7 @@
         </w:rPr>
       </w:pPr>
       <w:r>
+        <w:lastRenderedPageBreak/>
         <w:br/>
       </w:r>
       <w:r>
@@ -16671,7 +16497,23 @@
           <w:sz w:val="24"/>
           <w:szCs w:val="24"/>
         </w:rPr>
-        <w:t xml:space="preserve">                 </w:t>
+        <w:t xml:space="preserve">            </w:t>
+      </w:r>
+      <w:r>
+        <w:rPr>
+          <w:rFonts w:asciiTheme="minorEastAsia" w:eastAsiaTheme="minorEastAsia" w:hAnsiTheme="minorEastAsia" w:hint="eastAsia"/>
+          <w:sz w:val="24"/>
+          <w:szCs w:val="24"/>
+        </w:rPr>
+        <w:t xml:space="preserve">  </w:t>
+      </w:r>
+      <w:r>
+        <w:rPr>
+          <w:rFonts w:asciiTheme="minorEastAsia" w:eastAsiaTheme="minorEastAsia" w:hAnsiTheme="minorEastAsia" w:hint="eastAsia"/>
+          <w:sz w:val="24"/>
+          <w:szCs w:val="24"/>
+        </w:rPr>
+        <w:t xml:space="preserve">     </w:t>
       </w:r>
       <m:oMath>
         <m:sSup>
@@ -17047,7 +16889,6 @@
           <w:sz w:val="28"/>
           <w:szCs w:val="28"/>
         </w:rPr>
-        <w:lastRenderedPageBreak/>
         <w:t>2</w:t>
       </w:r>
       <w:r>
@@ -17839,6 +17680,7 @@
           <w:sz w:val="24"/>
           <w:szCs w:val="24"/>
         </w:rPr>
+        <w:lastRenderedPageBreak/>
         <w:br/>
       </w:r>
       <w:r>
@@ -18270,16 +18112,7 @@
           <w:sz w:val="24"/>
           <w:szCs w:val="24"/>
         </w:rPr>
-        <w:t>而对于偏导较小的参数则</w:t>
-      </w:r>
-      <w:r>
-        <w:rPr>
-          <w:rFonts w:asciiTheme="minorEastAsia" w:eastAsiaTheme="minorEastAsia" w:hAnsiTheme="minorEastAsia"/>
-          <w:sz w:val="24"/>
-          <w:szCs w:val="24"/>
-        </w:rPr>
-        <w:lastRenderedPageBreak/>
-        <w:t>会得到相应较小的下降。主要过程为</w:t>
+        <w:t>而对于偏导较小的参数则会得到相应较小的下降。主要过程为</w:t>
       </w:r>
       <w:r>
         <w:rPr>
@@ -18591,8 +18424,32 @@
                 <w:sz w:val="24"/>
                 <w:szCs w:val="24"/>
               </w:rPr>
-              <m:t>ε+√r</m:t>
-            </m:r>
+              <m:t>ε+</m:t>
+            </m:r>
+            <m:rad>
+              <m:radPr>
+                <m:degHide m:val="on"/>
+                <m:ctrlPr>
+                  <w:rPr>
+                    <w:rFonts w:ascii="Cambria Math" w:eastAsiaTheme="minorEastAsia" w:hAnsi="Cambria Math" w:cs="Tahoma"/>
+                    <w:i/>
+                    <w:sz w:val="24"/>
+                    <w:szCs w:val="24"/>
+                  </w:rPr>
+                </m:ctrlPr>
+              </m:radPr>
+              <m:deg/>
+              <m:e>
+                <m:r>
+                  <w:rPr>
+                    <w:rFonts w:ascii="Cambria Math" w:eastAsiaTheme="minorEastAsia" w:hAnsi="Cambria Math" w:cs="Tahoma"/>
+                    <w:sz w:val="24"/>
+                    <w:szCs w:val="24"/>
+                  </w:rPr>
+                  <m:t>r</m:t>
+                </m:r>
+              </m:e>
+            </m:rad>
           </m:den>
         </m:f>
         <m:r>
@@ -18976,18 +18833,6 @@
         </w:rPr>
         <w:t>避免学习率衰减得过早或过量问题的发生。该方法的梯度积累方式为</w:t>
       </w:r>
-    </w:p>
-    <w:p>
-      <w:pPr>
-        <w:spacing w:after="0" w:line="220" w:lineRule="atLeast"/>
-        <w:ind w:firstLineChars="250" w:firstLine="600"/>
-        <w:jc w:val="both"/>
-        <w:rPr>
-          <w:rFonts w:asciiTheme="minorEastAsia" w:eastAsiaTheme="minorEastAsia" w:hAnsiTheme="minorEastAsia" w:cs="Tahoma"/>
-          <w:sz w:val="24"/>
-          <w:szCs w:val="24"/>
-        </w:rPr>
-      </w:pPr>
       <w:r>
         <w:rPr>
           <w:rFonts w:asciiTheme="minorEastAsia" w:eastAsiaTheme="minorEastAsia" w:hAnsiTheme="minorEastAsia"/>
@@ -19006,9 +18851,6 @@
       </w:r>
       <m:oMath>
         <m:r>
-          <m:rPr>
-            <m:sty m:val="p"/>
-          </m:rPr>
           <w:rPr>
             <w:rFonts w:ascii="Cambria Math" w:eastAsiaTheme="minorEastAsia" w:hAnsi="Cambria Math"/>
             <w:sz w:val="24"/>
@@ -19017,9 +18859,6 @@
           <m:t>r</m:t>
         </m:r>
         <m:r>
-          <m:rPr>
-            <m:sty m:val="p"/>
-          </m:rPr>
           <w:rPr>
             <w:rFonts w:ascii="Cambria Math" w:eastAsiaTheme="minorEastAsia" w:hAnsi="Cambria Math" w:cs="宋体" w:hint="eastAsia"/>
             <w:sz w:val="24"/>
@@ -19028,9 +18867,6 @@
           <m:t>←</m:t>
         </m:r>
         <m:r>
-          <m:rPr>
-            <m:sty m:val="p"/>
-          </m:rPr>
           <w:rPr>
             <w:rFonts w:ascii="Cambria Math" w:eastAsiaTheme="minorEastAsia" w:hAnsi="Cambria Math" w:cs="Tahoma"/>
             <w:sz w:val="24"/>
@@ -19039,9 +18875,6 @@
           <m:t>ρr+(1-ρ)</m:t>
         </m:r>
         <m:r>
-          <m:rPr>
-            <m:sty m:val="p"/>
-          </m:rPr>
           <w:rPr>
             <w:rFonts w:ascii="Cambria Math" w:eastAsiaTheme="minorEastAsia" w:hAnsi="Cambria Math" w:cs="Cambria Math"/>
             <w:sz w:val="24"/>
@@ -19060,6 +18893,14 @@
       </w:r>
       <w:r>
         <w:rPr>
+          <w:rFonts w:asciiTheme="minorEastAsia" w:eastAsiaTheme="minorEastAsia" w:hAnsiTheme="minorEastAsia" w:cs="Tahoma" w:hint="eastAsia"/>
+          <w:sz w:val="24"/>
+          <w:szCs w:val="24"/>
+        </w:rPr>
+        <w:t xml:space="preserve">                           </w:t>
+      </w:r>
+      <w:r>
+        <w:rPr>
           <w:rFonts w:asciiTheme="minorEastAsia" w:eastAsiaTheme="minorEastAsia" w:hAnsiTheme="minorEastAsia" w:cs="Tahoma"/>
           <w:sz w:val="24"/>
           <w:szCs w:val="24"/>
@@ -19081,6 +18922,54 @@
           <w:szCs w:val="24"/>
         </w:rPr>
         <w:t>26)</w:t>
+      </w:r>
+      <w:r>
+        <w:rPr>
+          <w:rFonts w:asciiTheme="minorEastAsia" w:eastAsiaTheme="minorEastAsia" w:hAnsiTheme="minorEastAsia" w:cs="Tahoma"/>
+          <w:sz w:val="24"/>
+          <w:szCs w:val="24"/>
+        </w:rPr>
+        <w:br/>
+      </w:r>
+      <w:r>
+        <w:rPr>
+          <w:rFonts w:asciiTheme="minorEastAsia" w:eastAsiaTheme="minorEastAsia" w:hAnsiTheme="minorEastAsia"/>
+          <w:sz w:val="24"/>
+          <w:szCs w:val="24"/>
+        </w:rPr>
+        <w:t>而对于参数更新策略则与式(2.25)相同</w:t>
+      </w:r>
+      <w:r>
+        <w:rPr>
+          <w:rFonts w:asciiTheme="minorEastAsia" w:eastAsiaTheme="minorEastAsia" w:hAnsiTheme="minorEastAsia"/>
+          <w:sz w:val="24"/>
+          <w:szCs w:val="24"/>
+        </w:rPr>
+        <w:t>，</w:t>
+      </w:r>
+      <w:r>
+        <w:rPr>
+          <w:rFonts w:asciiTheme="minorEastAsia" w:eastAsiaTheme="minorEastAsia" w:hAnsiTheme="minorEastAsia"/>
+          <w:sz w:val="24"/>
+          <w:szCs w:val="24"/>
+        </w:rPr>
+        <w:t>该方法是在实际应用中也取得了不错的效果</w:t>
+      </w:r>
+      <w:r>
+        <w:rPr>
+          <w:rFonts w:asciiTheme="minorEastAsia" w:eastAsiaTheme="minorEastAsia" w:hAnsiTheme="minorEastAsia"/>
+          <w:sz w:val="24"/>
+          <w:szCs w:val="24"/>
+        </w:rPr>
+        <w:t>，</w:t>
+      </w:r>
+      <w:r>
+        <w:rPr>
+          <w:rFonts w:asciiTheme="minorEastAsia" w:eastAsiaTheme="minorEastAsia" w:hAnsiTheme="minorEastAsia"/>
+          <w:sz w:val="24"/>
+          <w:szCs w:val="24"/>
+        </w:rPr>
+        <w:t>是一种有效且实用的深度神经网络优化方法。</w:t>
       </w:r>
     </w:p>
     <w:p>
@@ -19096,19 +18985,11 @@
       </w:pPr>
       <w:r>
         <w:rPr>
-          <w:rFonts w:asciiTheme="minorEastAsia" w:eastAsiaTheme="minorEastAsia" w:hAnsiTheme="minorEastAsia" w:cs="Tahoma"/>
-          <w:sz w:val="24"/>
-          <w:szCs w:val="24"/>
-        </w:rPr>
-        <w:br/>
-      </w:r>
-      <w:r>
-        <w:rPr>
-          <w:rFonts w:asciiTheme="minorEastAsia" w:eastAsiaTheme="minorEastAsia" w:hAnsiTheme="minorEastAsia"/>
-          <w:sz w:val="24"/>
-          <w:szCs w:val="24"/>
-        </w:rPr>
-        <w:t>而对于参数更新策略则与式(2.25)相同</w:t>
+          <w:rFonts w:asciiTheme="minorEastAsia" w:eastAsiaTheme="minorEastAsia" w:hAnsiTheme="minorEastAsia"/>
+          <w:sz w:val="24"/>
+          <w:szCs w:val="24"/>
+        </w:rPr>
+        <w:t>基于以上对于学习率的讨论研究</w:t>
       </w:r>
       <w:r>
         <w:rPr>
@@ -19124,7 +19005,7 @@
           <w:sz w:val="24"/>
           <w:szCs w:val="24"/>
         </w:rPr>
-        <w:t>该方法是在实际应用中也取得了不错的效果</w:t>
+        <w:t>可以得到另一种学习率自适应的优化算法</w:t>
       </w:r>
       <w:r>
         <w:rPr>
@@ -19140,27 +19021,23 @@
           <w:sz w:val="24"/>
           <w:szCs w:val="24"/>
         </w:rPr>
-        <w:t>是一种有效且实用的深度神经网络优化方法。</w:t>
-      </w:r>
-    </w:p>
-    <w:p>
-      <w:pPr>
-        <w:spacing w:after="0" w:line="400" w:lineRule="exact"/>
-        <w:ind w:firstLineChars="250" w:firstLine="600"/>
-        <w:jc w:val="both"/>
-        <w:rPr>
-          <w:rFonts w:asciiTheme="minorEastAsia" w:eastAsiaTheme="minorEastAsia" w:hAnsiTheme="minorEastAsia" w:cs="Tahoma"/>
-          <w:sz w:val="24"/>
-          <w:szCs w:val="24"/>
-        </w:rPr>
-      </w:pPr>
-      <w:r>
-        <w:rPr>
-          <w:rFonts w:asciiTheme="minorEastAsia" w:eastAsiaTheme="minorEastAsia" w:hAnsiTheme="minorEastAsia"/>
-          <w:sz w:val="24"/>
-          <w:szCs w:val="24"/>
-        </w:rPr>
-        <w:t>基于以上对于学习率的讨论研究</w:t>
+        <w:t>其主要思想是带有动量的</w:t>
+      </w:r>
+      <w:r>
+        <w:rPr>
+          <w:rFonts w:asciiTheme="minorEastAsia" w:eastAsiaTheme="minorEastAsia" w:hAnsiTheme="minorEastAsia"/>
+          <w:sz w:val="24"/>
+          <w:szCs w:val="24"/>
+        </w:rPr>
+        <w:t> RMSProp</w:t>
+      </w:r>
+      <w:r>
+        <w:rPr>
+          <w:rFonts w:asciiTheme="minorEastAsia" w:eastAsiaTheme="minorEastAsia" w:hAnsiTheme="minorEastAsia"/>
+          <w:sz w:val="24"/>
+          <w:szCs w:val="24"/>
+        </w:rPr>
+        <w:t>优化算法</w:t>
       </w:r>
       <w:r>
         <w:rPr>
@@ -19176,7 +19053,23 @@
           <w:sz w:val="24"/>
           <w:szCs w:val="24"/>
         </w:rPr>
-        <w:t>可以得到另一种学习率自适应的优化算法</w:t>
+        <w:t>被称为</w:t>
+      </w:r>
+      <w:r>
+        <w:rPr>
+          <w:rFonts w:asciiTheme="minorEastAsia" w:eastAsiaTheme="minorEastAsia" w:hAnsiTheme="minorEastAsia"/>
+          <w:sz w:val="24"/>
+          <w:szCs w:val="24"/>
+        </w:rPr>
+        <w:t>Adam</w:t>
+      </w:r>
+      <w:r>
+        <w:rPr>
+          <w:rFonts w:asciiTheme="minorEastAsia" w:eastAsiaTheme="minorEastAsia" w:hAnsiTheme="minorEastAsia"/>
+          <w:sz w:val="24"/>
+          <w:szCs w:val="24"/>
+        </w:rPr>
+        <w:t>最优化</w:t>
       </w:r>
       <w:r>
         <w:rPr>
@@ -19192,71 +19085,16 @@
           <w:sz w:val="24"/>
           <w:szCs w:val="24"/>
         </w:rPr>
-        <w:t>其主要思想是带有动量的</w:t>
-      </w:r>
-      <w:r>
-        <w:rPr>
-          <w:rFonts w:asciiTheme="minorEastAsia" w:eastAsiaTheme="minorEastAsia" w:hAnsiTheme="minorEastAsia"/>
-          <w:sz w:val="24"/>
-          <w:szCs w:val="24"/>
-        </w:rPr>
-        <w:t> RMSProp</w:t>
-      </w:r>
-      <w:r>
-        <w:rPr>
-          <w:rFonts w:asciiTheme="minorEastAsia" w:eastAsiaTheme="minorEastAsia" w:hAnsiTheme="minorEastAsia"/>
-          <w:sz w:val="24"/>
-          <w:szCs w:val="24"/>
-        </w:rPr>
-        <w:t>优化算法</w:t>
-      </w:r>
-      <w:r>
-        <w:rPr>
-          <w:rFonts w:asciiTheme="minorEastAsia" w:eastAsiaTheme="minorEastAsia" w:hAnsiTheme="minorEastAsia"/>
-          <w:sz w:val="24"/>
-          <w:szCs w:val="24"/>
-        </w:rPr>
-        <w:t>，</w:t>
-      </w:r>
-      <w:r>
-        <w:rPr>
-          <w:rFonts w:asciiTheme="minorEastAsia" w:eastAsiaTheme="minorEastAsia" w:hAnsiTheme="minorEastAsia"/>
-          <w:sz w:val="24"/>
-          <w:szCs w:val="24"/>
-        </w:rPr>
-        <w:t>被称为</w:t>
-      </w:r>
-      <w:r>
-        <w:rPr>
-          <w:rFonts w:asciiTheme="minorEastAsia" w:eastAsiaTheme="minorEastAsia" w:hAnsiTheme="minorEastAsia"/>
-          <w:sz w:val="24"/>
-          <w:szCs w:val="24"/>
-        </w:rPr>
-        <w:t>Adam</w:t>
-      </w:r>
-      <w:r>
-        <w:rPr>
-          <w:rFonts w:asciiTheme="minorEastAsia" w:eastAsiaTheme="minorEastAsia" w:hAnsiTheme="minorEastAsia"/>
-          <w:sz w:val="24"/>
-          <w:szCs w:val="24"/>
-        </w:rPr>
-        <w:t>最优化</w:t>
-      </w:r>
-      <w:r>
-        <w:rPr>
-          <w:rFonts w:asciiTheme="minorEastAsia" w:eastAsiaTheme="minorEastAsia" w:hAnsiTheme="minorEastAsia"/>
-          <w:sz w:val="24"/>
-          <w:szCs w:val="24"/>
-        </w:rPr>
-        <w:t>，</w:t>
-      </w:r>
-      <w:r>
-        <w:rPr>
-          <w:rFonts w:asciiTheme="minorEastAsia" w:eastAsiaTheme="minorEastAsia" w:hAnsiTheme="minorEastAsia"/>
-          <w:sz w:val="24"/>
-          <w:szCs w:val="24"/>
-        </w:rPr>
-        <w:t>它需要计算梯度的阶矩估计和二阶矩估计来动态地调整每个参数的学习率</w:t>
+        <w:t>它需要计算梯度的</w:t>
+      </w:r>
+      <w:r>
+        <w:rPr>
+          <w:rFonts w:asciiTheme="minorEastAsia" w:eastAsiaTheme="minorEastAsia" w:hAnsiTheme="minorEastAsia"/>
+          <w:sz w:val="24"/>
+          <w:szCs w:val="24"/>
+        </w:rPr>
+        <w:lastRenderedPageBreak/>
+        <w:t>阶矩估计和二阶矩估计来动态地调整每个参数的学习率</w:t>
       </w:r>
       <w:r>
         <w:rPr>
@@ -19534,7 +19372,7 @@
     </w:p>
     <w:p>
       <w:pPr>
-        <w:spacing w:after="0" w:line="220" w:lineRule="atLeast"/>
+        <w:spacing w:after="0" w:line="600" w:lineRule="exact"/>
         <w:ind w:firstLineChars="250" w:firstLine="600"/>
         <w:jc w:val="both"/>
         <w:rPr>
@@ -19674,7 +19512,7 @@
         <w:ind w:firstLineChars="250" w:firstLine="600"/>
         <w:jc w:val="both"/>
         <w:rPr>
-          <w:rFonts w:asciiTheme="minorEastAsia" w:eastAsiaTheme="minorEastAsia" w:hAnsiTheme="minorEastAsia" w:cs="Tahoma"/>
+          <w:rFonts w:asciiTheme="minorEastAsia" w:eastAsiaTheme="minorEastAsia" w:hAnsiTheme="minorEastAsia" w:hint="eastAsia"/>
           <w:sz w:val="24"/>
           <w:szCs w:val="24"/>
         </w:rPr>
@@ -19888,18 +19726,6 @@
         </w:rPr>
         <w:t>即</w:t>
       </w:r>
-    </w:p>
-    <w:p>
-      <w:pPr>
-        <w:spacing w:after="0" w:line="220" w:lineRule="atLeast"/>
-        <w:ind w:firstLineChars="250" w:firstLine="600"/>
-        <w:jc w:val="both"/>
-        <w:rPr>
-          <w:rFonts w:asciiTheme="minorEastAsia" w:eastAsiaTheme="minorEastAsia" w:hAnsiTheme="minorEastAsia"/>
-          <w:sz w:val="24"/>
-          <w:szCs w:val="24"/>
-        </w:rPr>
-      </w:pPr>
       <w:r>
         <w:rPr>
           <w:rFonts w:asciiTheme="minorEastAsia" w:eastAsiaTheme="minorEastAsia" w:hAnsiTheme="minorEastAsia"/>
@@ -20063,12 +19889,24 @@
           <w:szCs w:val="24"/>
         </w:rPr>
       </w:pPr>
-      <w:r>
+    </w:p>
+    <w:p>
+      <w:pPr>
+        <w:spacing w:after="0" w:line="220" w:lineRule="atLeast"/>
+        <w:ind w:firstLineChars="250" w:firstLine="600"/>
+        <w:jc w:val="both"/>
         <w:rPr>
           <w:rFonts w:asciiTheme="minorEastAsia" w:eastAsiaTheme="minorEastAsia" w:hAnsiTheme="minorEastAsia" w:hint="eastAsia"/>
           <w:sz w:val="24"/>
           <w:szCs w:val="24"/>
         </w:rPr>
+      </w:pPr>
+      <w:r>
+        <w:rPr>
+          <w:rFonts w:asciiTheme="minorEastAsia" w:eastAsiaTheme="minorEastAsia" w:hAnsiTheme="minorEastAsia" w:hint="eastAsia"/>
+          <w:sz w:val="24"/>
+          <w:szCs w:val="24"/>
+        </w:rPr>
         <w:t xml:space="preserve"> </w:t>
       </w:r>
       <w:r>
@@ -20077,7 +19915,23 @@
           <w:sz w:val="24"/>
           <w:szCs w:val="24"/>
         </w:rPr>
-        <w:t xml:space="preserve">                    </w:t>
+        <w:t xml:space="preserve">  </w:t>
+      </w:r>
+      <w:r>
+        <w:rPr>
+          <w:rFonts w:asciiTheme="minorEastAsia" w:eastAsiaTheme="minorEastAsia" w:hAnsiTheme="minorEastAsia" w:hint="eastAsia"/>
+          <w:sz w:val="24"/>
+          <w:szCs w:val="24"/>
+        </w:rPr>
+        <w:t xml:space="preserve">  </w:t>
+      </w:r>
+      <w:r>
+        <w:rPr>
+          <w:rFonts w:asciiTheme="minorEastAsia" w:eastAsiaTheme="minorEastAsia" w:hAnsiTheme="minorEastAsia" w:hint="eastAsia"/>
+          <w:sz w:val="24"/>
+          <w:szCs w:val="24"/>
+        </w:rPr>
+        <w:t xml:space="preserve">                  </w:t>
       </w:r>
       <w:r>
         <w:rPr>
@@ -20217,7 +20071,7 @@
     </w:p>
     <w:p>
       <w:pPr>
-        <w:spacing w:after="0" w:line="400" w:lineRule="exact"/>
+        <w:spacing w:after="0" w:line="220" w:lineRule="atLeast"/>
         <w:ind w:firstLineChars="250" w:firstLine="600"/>
         <w:jc w:val="both"/>
         <w:rPr>
@@ -20232,7 +20086,6 @@
           <w:sz w:val="24"/>
           <w:szCs w:val="24"/>
         </w:rPr>
-        <w:lastRenderedPageBreak/>
         <w:br/>
         <w:t>其中</w:t>
       </w:r>
@@ -20296,10 +20149,9 @@
     <w:p>
       <w:pPr>
         <w:spacing w:after="0" w:line="220" w:lineRule="atLeast"/>
-        <w:ind w:firstLineChars="250" w:firstLine="600"/>
         <w:jc w:val="both"/>
         <w:rPr>
-          <w:rFonts w:asciiTheme="minorEastAsia" w:eastAsiaTheme="minorEastAsia" w:hAnsiTheme="minorEastAsia" w:cs="Tahoma"/>
+          <w:rFonts w:asciiTheme="minorEastAsia" w:eastAsiaTheme="minorEastAsia" w:hAnsiTheme="minorEastAsia" w:hint="eastAsia"/>
           <w:sz w:val="24"/>
           <w:szCs w:val="24"/>
         </w:rPr>
@@ -20358,18 +20210,55 @@
                   <w:sz w:val="24"/>
                   <w:szCs w:val="24"/>
                 </w:rPr>
-                <m:t>ε+√r</m:t>
+                <m:t>ε+</m:t>
               </m:r>
+              <m:rad>
+                <m:radPr>
+                  <m:degHide m:val="on"/>
+                  <m:ctrlPr>
+                    <w:rPr>
+                      <w:rFonts w:ascii="Cambria Math" w:eastAsiaTheme="minorEastAsia" w:hAnsi="Cambria Math" w:cs="Tahoma"/>
+                      <w:sz w:val="24"/>
+                      <w:szCs w:val="24"/>
+                    </w:rPr>
+                  </m:ctrlPr>
+                </m:radPr>
+                <m:deg/>
+                <m:e>
+                  <m:r>
+                    <m:rPr>
+                      <m:sty m:val="p"/>
+                    </m:rPr>
+                    <w:rPr>
+                      <w:rFonts w:ascii="Cambria Math" w:eastAsiaTheme="minorEastAsia" w:hAnsi="Cambria Math" w:cs="Tahoma"/>
+                      <w:sz w:val="24"/>
+                      <w:szCs w:val="24"/>
+                    </w:rPr>
+                    <m:t>r</m:t>
+                  </m:r>
+                </m:e>
+              </m:rad>
             </m:den>
           </m:f>
         </m:oMath>
       </m:oMathPara>
-      <w:r>
+    </w:p>
+    <w:p>
+      <w:pPr>
+        <w:spacing w:after="0" w:line="220" w:lineRule="atLeast"/>
+        <w:jc w:val="both"/>
         <w:rPr>
           <w:rFonts w:asciiTheme="minorEastAsia" w:eastAsiaTheme="minorEastAsia" w:hAnsiTheme="minorEastAsia" w:cs="Tahoma"/>
           <w:sz w:val="24"/>
           <w:szCs w:val="24"/>
         </w:rPr>
+      </w:pPr>
+      <w:r>
+        <w:rPr>
+          <w:rFonts w:asciiTheme="minorEastAsia" w:eastAsiaTheme="minorEastAsia" w:hAnsiTheme="minorEastAsia" w:cs="Tahoma"/>
+          <w:sz w:val="24"/>
+          <w:szCs w:val="24"/>
+        </w:rPr>
         <w:br/>
       </w:r>
       <w:r>
@@ -20387,6 +20276,14 @@
           <w:szCs w:val="24"/>
         </w:rPr>
         <w:t xml:space="preserve">                </w:t>
+      </w:r>
+      <w:r>
+        <w:rPr>
+          <w:rFonts w:asciiTheme="minorEastAsia" w:eastAsiaTheme="minorEastAsia" w:hAnsiTheme="minorEastAsia" w:cs="Tahoma" w:hint="eastAsia"/>
+          <w:sz w:val="24"/>
+          <w:szCs w:val="24"/>
+        </w:rPr>
+        <w:t xml:space="preserve">  </w:t>
       </w:r>
       <w:r>
         <w:rPr>
@@ -20898,7 +20795,16 @@
           <w:sz w:val="24"/>
           <w:szCs w:val="24"/>
         </w:rPr>
-        <w:t>这些是深度网络模型最通用且最有效的训练方式</w:t>
+        <w:t>这些是深度网络模型最通用且最有效</w:t>
+      </w:r>
+      <w:r>
+        <w:rPr>
+          <w:rFonts w:asciiTheme="minorEastAsia" w:eastAsiaTheme="minorEastAsia" w:hAnsiTheme="minorEastAsia"/>
+          <w:sz w:val="24"/>
+          <w:szCs w:val="24"/>
+        </w:rPr>
+        <w:lastRenderedPageBreak/>
+        <w:t>的训练方式</w:t>
       </w:r>
       <w:r>
         <w:rPr>
